--- a/ProjectMilestone3FreedmanNagarajanReam.docx
+++ b/ProjectMilestone3FreedmanNagarajanReam.docx
@@ -232,7 +232,144 @@
         <w:t xml:space="preserve"> beyond what was covered during the course</w:t>
       </w:r>
       <w:r>
-        <w:t xml:space="preserve">. Noting </w:t>
+        <w:t xml:space="preserve">. </w:t>
+      </w:r>
+      <w:r>
+        <w:t>Call centers are vital</w:t>
+      </w:r>
+      <w:r>
+        <w:t xml:space="preserve"> to the structure of large companies in modern societies. They serve as the </w:t>
+      </w:r>
+      <w:r>
+        <w:t>primary liaison</w:t>
+      </w:r>
+      <w:r>
+        <w:t xml:space="preserve"> between businesses and customers </w:t>
+      </w:r>
+      <w:proofErr w:type="gramStart"/>
+      <w:r>
+        <w:t>in order to</w:t>
+      </w:r>
+      <w:proofErr w:type="gramEnd"/>
+      <w:r>
+        <w:t xml:space="preserve"> further develop business goals, reach and expand client base, facilitate customer inter</w:t>
+      </w:r>
+      <w:r>
+        <w:t xml:space="preserve">actions, and serve as troubleshooters in the case of </w:t>
+      </w:r>
+      <w:r>
+        <w:t xml:space="preserve">customer dissatisfaction. </w:t>
+      </w:r>
+      <w:r>
+        <w:t xml:space="preserve">The number of call centers globally has increased in recent decades with </w:t>
+      </w:r>
+      <w:r>
+        <w:t xml:space="preserve">the increase of telework and expanding technological capabilities to reach larger </w:t>
+      </w:r>
+      <w:r>
+        <w:t xml:space="preserve">client bases. Of these call centers, employees make up </w:t>
+      </w:r>
+      <w:r>
+        <w:t xml:space="preserve">roughly 75% of operation costs on average, so there are wide ranges of operations research </w:t>
+      </w:r>
+      <w:r>
+        <w:t xml:space="preserve">to optimize expenditures </w:t>
+      </w:r>
+      <w:sdt>
+        <w:sdtPr>
+          <w:id w:val="1926604092"/>
+          <w:citation/>
+        </w:sdtPr>
+        <w:sdtContent>
+          <w:r>
+            <w:fldChar w:fldCharType="begin"/>
+          </w:r>
+          <w:r>
+            <w:instrText xml:space="preserve"> CITATION Aks07 \l 1033 </w:instrText>
+          </w:r>
+          <w:r>
+            <w:fldChar w:fldCharType="separate"/>
+          </w:r>
+          <w:r>
+            <w:rPr>
+              <w:noProof/>
+            </w:rPr>
+            <w:t>[1]</w:t>
+          </w:r>
+          <w:r>
+            <w:fldChar w:fldCharType="end"/>
+          </w:r>
+        </w:sdtContent>
+      </w:sdt>
+      <w:r>
+        <w:t>.</w:t>
+      </w:r>
+      <w:r>
+        <w:t xml:space="preserve"> Much research has been done in the past on qu</w:t>
+      </w:r>
+      <w:r>
+        <w:t xml:space="preserve">eueing systems, trunk lines, </w:t>
+      </w:r>
+      <w:r>
+        <w:t xml:space="preserve">and whether cross-trained employees are more effective than </w:t>
+      </w:r>
+      <w:r>
+        <w:t xml:space="preserve">single area specialists </w:t>
+      </w:r>
+      <w:sdt>
+        <w:sdtPr>
+          <w:id w:val="-971978100"/>
+          <w:citation/>
+        </w:sdtPr>
+        <w:sdtContent>
+          <w:r>
+            <w:fldChar w:fldCharType="begin"/>
+          </w:r>
+          <w:r>
+            <w:instrText xml:space="preserve"> CITATION Ali10 \l 1033 </w:instrText>
+          </w:r>
+          <w:r>
+            <w:fldChar w:fldCharType="separate"/>
+          </w:r>
+          <w:r>
+            <w:rPr>
+              <w:noProof/>
+            </w:rPr>
+            <w:t>[2]</w:t>
+          </w:r>
+          <w:r>
+            <w:fldChar w:fldCharType="end"/>
+          </w:r>
+        </w:sdtContent>
+      </w:sdt>
+      <w:r>
+        <w:t xml:space="preserve">. </w:t>
+      </w:r>
+      <w:r>
+        <w:t>When simulating a call center, there are a variety of factors that can be considered</w:t>
+      </w:r>
+      <w:r>
+        <w:t xml:space="preserve"> which can complicate the project’s output. </w:t>
+      </w:r>
+      <w:r>
+        <w:t>There may not be a definitive output optimization</w:t>
+      </w:r>
+      <w:r>
+        <w:t xml:space="preserve">, and it can sometimes be better to focus on a single statistic to optimize depending on the scope of the </w:t>
+      </w:r>
+      <w:r>
+        <w:t>simulation. In the case of this simulation study, we sought to focus on Schedule Utilization</w:t>
+      </w:r>
+      <w:r>
+        <w:t>.</w:t>
+      </w:r>
+    </w:p>
+    <w:p>
+      <w:pPr>
+        <w:ind w:firstLine="360"/>
+      </w:pPr>
+      <w:r>
+        <w:t xml:space="preserve">Noting </w:t>
       </w:r>
       <w:r>
         <w:t>all</w:t>
@@ -295,7 +432,11 @@
         <w:t xml:space="preserve"> </w:t>
       </w:r>
       <w:r>
-        <w:t xml:space="preserve">Chase, Capital One, Amazon, and UPS, </w:t>
+        <w:t xml:space="preserve">Chase, Capital One, </w:t>
+      </w:r>
+      <w:r>
+        <w:lastRenderedPageBreak/>
+        <w:t xml:space="preserve">Amazon, and UPS, </w:t>
       </w:r>
       <w:r>
         <w:t xml:space="preserve">to </w:t>
@@ -468,7 +609,6 @@
         </w:numPr>
       </w:pPr>
       <w:r>
-        <w:lastRenderedPageBreak/>
         <w:t>M</w:t>
       </w:r>
       <w:r>
@@ -614,39 +754,23 @@
         </w:numPr>
         <w:rPr>
           <w:b/>
-          <w:highlight w:val="yellow"/>
         </w:rPr>
       </w:pPr>
       <w:r>
-        <w:rPr>
-          <w:highlight w:val="yellow"/>
-        </w:rPr>
         <w:t>Typical utilization ranges from 22% to 76%.</w:t>
       </w:r>
       <w:r>
-        <w:rPr>
-          <w:highlight w:val="yellow"/>
-        </w:rPr>
         <w:t xml:space="preserve"> Note that for the purposes of this simulation, utilization strictly refers to the time a specialist is directly engaging with a caller.</w:t>
       </w:r>
       <w:r>
-        <w:rPr>
-          <w:highlight w:val="yellow"/>
-        </w:rPr>
         <w:t xml:space="preserve"> It is important to strike a balance, as </w:t>
       </w:r>
       <w:proofErr w:type="gramStart"/>
       <w:r>
-        <w:rPr>
-          <w:highlight w:val="yellow"/>
-        </w:rPr>
         <w:t>a 60</w:t>
       </w:r>
       <w:proofErr w:type="gramEnd"/>
       <w:r>
-        <w:rPr>
-          <w:highlight w:val="yellow"/>
-        </w:rPr>
         <w:t>%+ utilization can lead to burnout.</w:t>
       </w:r>
     </w:p>
@@ -834,7 +958,6 @@
         <w:rPr>
           <w:noProof/>
         </w:rPr>
-        <w:lastRenderedPageBreak/>
         <w:drawing>
           <wp:inline distT="0" distB="0" distL="0" distR="0" wp14:anchorId="3C8768F5" wp14:editId="05811B75">
             <wp:extent cx="6017792" cy="2781300"/>
@@ -1552,7 +1675,7 @@
         <w:rPr>
           <w:b/>
         </w:rPr>
-        <w:t>Customer Selections:</w:t>
+        <w:t>Trunk Lines:</w:t>
       </w:r>
     </w:p>
     <w:p>
@@ -1560,10 +1683,58 @@
         <w:pStyle w:val="ListParagraph"/>
       </w:pPr>
       <w:r>
-        <w:t>It was assumed that there is a 65% chance a customer tries to use the automated system to make a payment or check on their balance, a 15% chance a customer tries to use the automated system to report a fraud or credit issue, a 5% chance a customer tries to report a lost or stolen card using the automated system, and a 15% chance a customer immediately opts to speak to a representative rather than attempting to use the automated system first.</w:t>
-      </w:r>
-      <w:r>
-        <w:t xml:space="preserve"> The options the customer takes when speaking to a representative follow similar percentages.</w:t>
+        <w:t>Ten</w:t>
+      </w:r>
+      <w:r>
+        <w:t xml:space="preserve"> </w:t>
+      </w:r>
+      <w:r>
+        <w:t>trunk lines are in place</w:t>
+      </w:r>
+      <w:r>
+        <w:t xml:space="preserve"> to start out</w:t>
+      </w:r>
+      <w:r>
+        <w:t xml:space="preserve"> for the model</w:t>
+      </w:r>
+      <w:r>
+        <w:t xml:space="preserve"> </w:t>
+      </w:r>
+      <w:r>
+        <w:t>–</w:t>
+      </w:r>
+      <w:r>
+        <w:t xml:space="preserve"> th</w:t>
+      </w:r>
+      <w:r>
+        <w:t>e quantity of trunk lines is ultimately reduced in later iterations of the simulation</w:t>
+      </w:r>
+      <w:r>
+        <w:t xml:space="preserve">. </w:t>
+      </w:r>
+      <w:r>
+        <w:t>At the point which all trunk l</w:t>
+      </w:r>
+      <w:r>
+        <w:t>ines are in use</w:t>
+      </w:r>
+      <w:r>
+        <w:t>,</w:t>
+      </w:r>
+      <w:r>
+        <w:t xml:space="preserve"> the call will be routed to a Customer Specialist. Overflow is most likely during the </w:t>
+      </w:r>
+      <w:r>
+        <w:t>First S</w:t>
+      </w:r>
+      <w:r>
+        <w:t>hift when the Call Arrival % is highest, decreasing with each successive shift</w:t>
+      </w:r>
+      <w:r>
+        <w:t xml:space="preserve"> throughout the day</w:t>
+      </w:r>
+      <w:r>
+        <w:t>.</w:t>
       </w:r>
     </w:p>
     <w:p>
@@ -1583,7 +1754,7 @@
         <w:rPr>
           <w:b/>
         </w:rPr>
-        <w:t>Trunk Lines:</w:t>
+        <w:t>System Interaction:</w:t>
       </w:r>
     </w:p>
     <w:p>
@@ -1591,37 +1762,10 @@
         <w:pStyle w:val="ListParagraph"/>
       </w:pPr>
       <w:r>
-        <w:t xml:space="preserve">50 </w:t>
-      </w:r>
-      <w:r>
-        <w:t>trunk lines are in place for the model</w:t>
-      </w:r>
-      <w:r>
-        <w:t xml:space="preserve">. </w:t>
-      </w:r>
-      <w:r>
-        <w:t>At the point which all trunk l</w:t>
-      </w:r>
-      <w:r>
-        <w:t>ines are in use</w:t>
-      </w:r>
-      <w:r>
-        <w:t>,</w:t>
-      </w:r>
-      <w:r>
-        <w:t xml:space="preserve"> the call will be routed to a Customer Specialist. Overflow is most likely during the </w:t>
-      </w:r>
-      <w:r>
-        <w:t>First S</w:t>
-      </w:r>
-      <w:r>
-        <w:t>hift when the Call Arrival % is highest, decreasing with each successive shift</w:t>
-      </w:r>
-      <w:r>
-        <w:t xml:space="preserve"> throughout the day</w:t>
-      </w:r>
-      <w:r>
-        <w:t>.</w:t>
+        <w:t>A</w:t>
+      </w:r>
+      <w:r>
+        <w:t>ll automated system interactions followed a uniform distribution.</w:t>
       </w:r>
     </w:p>
     <w:p>
@@ -1641,37 +1785,6 @@
         <w:rPr>
           <w:b/>
         </w:rPr>
-        <w:t>System Interaction:</w:t>
-      </w:r>
-    </w:p>
-    <w:p>
-      <w:pPr>
-        <w:pStyle w:val="ListParagraph"/>
-      </w:pPr>
-      <w:r>
-        <w:t>A</w:t>
-      </w:r>
-      <w:r>
-        <w:t>ll automated system interactions followed a uniform distribution.</w:t>
-      </w:r>
-    </w:p>
-    <w:p>
-      <w:pPr>
-        <w:pStyle w:val="ListParagraph"/>
-      </w:pPr>
-    </w:p>
-    <w:p>
-      <w:pPr>
-        <w:pStyle w:val="ListParagraph"/>
-        <w:numPr>
-          <w:ilvl w:val="0"/>
-          <w:numId w:val="11"/>
-        </w:numPr>
-      </w:pPr>
-      <w:r>
-        <w:rPr>
-          <w:b/>
-        </w:rPr>
         <w:t>Automated Issue Resolution</w:t>
       </w:r>
       <w:r>
@@ -1686,6 +1799,7 @@
         <w:pStyle w:val="ListParagraph"/>
       </w:pPr>
       <w:r>
+        <w:lastRenderedPageBreak/>
         <w:t>It was assumed that in the automated system, making a payment or checking your balance takes 2-5 minutes, reporting fraud or a credit issue takes 5-10 minutes, and reporting a lost or stolen card takes 10-20 minutes.</w:t>
       </w:r>
     </w:p>
@@ -2091,7 +2205,6 @@
                 <w:bCs/>
                 <w:color w:val="FFFFFF" w:themeColor="background1"/>
               </w:rPr>
-              <w:lastRenderedPageBreak/>
               <w:t>Name</w:t>
             </w:r>
           </w:p>
@@ -2637,6 +2750,7 @@
           </w:tcPr>
           <w:p>
             <w:r>
+              <w:lastRenderedPageBreak/>
               <w:t>Clayton</w:t>
             </w:r>
           </w:p>
@@ -3730,15 +3844,7 @@
     </w:tbl>
     <w:p>
       <w:r>
-        <w:t xml:space="preserve">Table 1. List of employees in the simulated call center and their skill set, shift, and wage. Notice that certain skill sets granted more desirable </w:t>
-      </w:r>
-      <w:proofErr w:type="gramStart"/>
-      <w:r>
-        <w:t>wages, and</w:t>
-      </w:r>
-      <w:proofErr w:type="gramEnd"/>
-      <w:r>
-        <w:t xml:space="preserve"> having multiple skill sets resulted in increased wages.</w:t>
+        <w:t>Table 1. List of employees in the simulated call center and their skill set, shift, and wage. Notice that certain skill sets granted more desirable wages and having multiple skill sets resulted in increased wages.</w:t>
       </w:r>
     </w:p>
     <w:p/>
@@ -3865,51 +3971,48 @@
         <w:t>This steady state during First S</w:t>
       </w:r>
       <w:r>
-        <w:t xml:space="preserve">hift (the </w:t>
-      </w:r>
+        <w:t>hift (the highest volume, hence the shift we looked at this for) was around 10 simultaneous customers using self-service, so our first iteration used 10 trunk lines.</w:t>
+      </w:r>
+    </w:p>
+    <w:p>
+      <w:pPr>
+        <w:ind w:firstLine="360"/>
+      </w:pPr>
+      <w:r>
+        <w:t>We chose to run t</w:t>
+      </w:r>
+      <w:r>
+        <w:t xml:space="preserve">he simulation for 30 days </w:t>
+      </w:r>
+      <w:r>
+        <w:t xml:space="preserve">as the costs used for </w:t>
+      </w:r>
+      <w:proofErr w:type="gramStart"/>
+      <w:r>
+        <w:t>trunk-lines</w:t>
+      </w:r>
+      <w:proofErr w:type="gramEnd"/>
+      <w:r>
+        <w:t xml:space="preserve"> </w:t>
+      </w:r>
+      <w:proofErr w:type="gramStart"/>
+      <w:r>
+        <w:t>was</w:t>
+      </w:r>
+      <w:proofErr w:type="gramEnd"/>
+      <w:r>
+        <w:t xml:space="preserve"> listed per month, and it allowed us to look at some long-term data of simulation</w:t>
+      </w:r>
+      <w:r>
+        <w:t>.</w:t>
+      </w:r>
+    </w:p>
+    <w:p>
+      <w:pPr>
+        <w:ind w:firstLine="360"/>
+      </w:pPr>
       <w:r>
         <w:lastRenderedPageBreak/>
-        <w:t>highest volume, hence the shift we looked at this for) was around 10 simultaneous customers using self-service, so our first iteration used 10 trunk lines.</w:t>
-      </w:r>
-    </w:p>
-    <w:p>
-      <w:pPr>
-        <w:ind w:firstLine="360"/>
-      </w:pPr>
-      <w:r>
-        <w:t>We chose to run t</w:t>
-      </w:r>
-      <w:r>
-        <w:t xml:space="preserve">he simulation for 30 days </w:t>
-      </w:r>
-      <w:r>
-        <w:t xml:space="preserve">as the costs used for </w:t>
-      </w:r>
-      <w:proofErr w:type="gramStart"/>
-      <w:r>
-        <w:t>trunk-lines</w:t>
-      </w:r>
-      <w:proofErr w:type="gramEnd"/>
-      <w:r>
-        <w:t xml:space="preserve"> </w:t>
-      </w:r>
-      <w:proofErr w:type="gramStart"/>
-      <w:r>
-        <w:t>was</w:t>
-      </w:r>
-      <w:proofErr w:type="gramEnd"/>
-      <w:r>
-        <w:t xml:space="preserve"> listed per month, and it allowed us to look at some long-term data of simulation</w:t>
-      </w:r>
-      <w:r>
-        <w:t>.</w:t>
-      </w:r>
-    </w:p>
-    <w:p>
-      <w:pPr>
-        <w:ind w:firstLine="360"/>
-      </w:pPr>
-      <w:r>
         <w:t xml:space="preserve">An output of the cost ratio </w:t>
       </w:r>
       <w:r>
@@ -5292,7 +5395,6 @@
           </w:tcPr>
           <w:p>
             <w:r>
-              <w:lastRenderedPageBreak/>
               <w:t>Michelle</w:t>
             </w:r>
           </w:p>
@@ -5558,6 +5660,7 @@
           </w:tcPr>
           <w:p>
             <w:r>
+              <w:lastRenderedPageBreak/>
               <w:t>Tayshia</w:t>
             </w:r>
           </w:p>
@@ -5875,7 +5978,13 @@
         <w:t>S</w:t>
       </w:r>
       <w:r>
-        <w:t xml:space="preserve">hift employees, only 1 made be needed. However, if only one employee is manning the phones on </w:t>
+        <w:t>hift employees, only 1 ma</w:t>
+      </w:r>
+      <w:r>
+        <w:t>y</w:t>
+      </w:r>
+      <w:r>
+        <w:t xml:space="preserve"> be needed. However, if only one employee is manning the phones on </w:t>
       </w:r>
       <w:r>
         <w:t>T</w:t>
@@ -6599,7 +6708,6 @@
           </w:tcPr>
           <w:p>
             <w:r>
-              <w:lastRenderedPageBreak/>
               <w:t>Michelle</w:t>
             </w:r>
           </w:p>
@@ -7095,6 +7203,7 @@
           </w:tcPr>
           <w:p>
             <w:r>
+              <w:lastRenderedPageBreak/>
               <w:t>Colton</w:t>
             </w:r>
           </w:p>
@@ -7210,13 +7319,17 @@
         <w:ind w:firstLine="360"/>
       </w:pPr>
       <w:r>
-        <w:t xml:space="preserve">Below is the busy and idle costs of the Reduced Resource </w:t>
-      </w:r>
-      <w:proofErr w:type="spellStart"/>
-      <w:r>
-        <w:t>scheulde</w:t>
-      </w:r>
-      <w:proofErr w:type="spellEnd"/>
+        <w:t xml:space="preserve">Below </w:t>
+      </w:r>
+      <w:r>
+        <w:t>are</w:t>
+      </w:r>
+      <w:r>
+        <w:t xml:space="preserve"> the busy and idle costs of the Reduced Resource </w:t>
+      </w:r>
+      <w:r>
+        <w:t>schedule</w:t>
+      </w:r>
       <w:r>
         <w:t xml:space="preserve">, and the </w:t>
       </w:r>
@@ -7942,6 +8055,1192 @@
     </w:p>
     <w:p>
       <w:pPr>
+        <w:ind w:firstLine="360"/>
+      </w:pPr>
+      <w:r>
+        <w:t xml:space="preserve">As a final step to this simulation report, we wanted to </w:t>
+      </w:r>
+      <w:r>
+        <w:t xml:space="preserve">observe what happens when the simulation is under stress – namely, a major failure. </w:t>
+      </w:r>
+      <w:r>
+        <w:t>Due to the use of the student version of ARENA</w:t>
+      </w:r>
+      <w:r>
+        <w:t>, th</w:t>
+      </w:r>
+      <w:r>
+        <w:t>ese observations were somewhat limited and required some trial and error</w:t>
+      </w:r>
+      <w:r>
+        <w:t xml:space="preserve"> as runtime errors occurred frequently. The final</w:t>
+      </w:r>
+      <w:r>
+        <w:t xml:space="preserve"> idea chosen was </w:t>
+      </w:r>
+      <w:proofErr w:type="gramStart"/>
+      <w:r>
+        <w:t>seeing</w:t>
+      </w:r>
+      <w:proofErr w:type="gramEnd"/>
+      <w:r>
+        <w:t xml:space="preserve"> what happens when the self-service system goes down, whether it </w:t>
+      </w:r>
+      <w:r>
+        <w:t xml:space="preserve">is due to some system update, or a failure in the system. </w:t>
+      </w:r>
+      <w:r>
+        <w:t xml:space="preserve">This would require </w:t>
+      </w:r>
+      <w:r>
+        <w:t xml:space="preserve">all callers to automatically be routed away from the self-service system, and straight to the specialists. </w:t>
+      </w:r>
+      <w:r>
+        <w:t>To put the most strain on the system, we chose to add this system failure to the Reduced Resource schedule</w:t>
+      </w:r>
+      <w:r>
+        <w:t xml:space="preserve">, and it is set to go down after a set </w:t>
+      </w:r>
+      <w:r>
+        <w:t>number</w:t>
+      </w:r>
+      <w:r>
+        <w:t xml:space="preserve"> of customers</w:t>
+      </w:r>
+      <w:r>
+        <w:t xml:space="preserve"> </w:t>
+      </w:r>
+      <w:r>
+        <w:t>and take two hours to fix.</w:t>
+      </w:r>
+      <w:r>
+        <w:t xml:space="preserve"> Ideally</w:t>
+      </w:r>
+      <w:r>
+        <w:t xml:space="preserve">, the up time – or </w:t>
+      </w:r>
+      <w:proofErr w:type="gramStart"/>
+      <w:r>
+        <w:lastRenderedPageBreak/>
+        <w:t>amount</w:t>
+      </w:r>
+      <w:proofErr w:type="gramEnd"/>
+      <w:r>
+        <w:t xml:space="preserve"> of customers served before failure - and down time would be left to a more probabilistic expression, but</w:t>
+      </w:r>
+      <w:r>
+        <w:t xml:space="preserve"> the limitations of the student version of ARENA made it </w:t>
+      </w:r>
+      <w:r>
+        <w:t>difficult to get reasonable outcomes, or anything at all that was not a runtime error.</w:t>
+      </w:r>
+    </w:p>
+    <w:p>
+      <w:pPr>
+        <w:ind w:firstLine="360"/>
+      </w:pPr>
+      <w:r>
+        <w:t>However</w:t>
+      </w:r>
+      <w:r>
+        <w:t xml:space="preserve">, </w:t>
+      </w:r>
+      <w:proofErr w:type="gramStart"/>
+      <w:r>
+        <w:t>the final result</w:t>
+      </w:r>
+      <w:proofErr w:type="gramEnd"/>
+      <w:r>
+        <w:t xml:space="preserve"> that worked (failure after 2000 customers with a down time of two hours) yielded interesting results</w:t>
+      </w:r>
+      <w:r>
+        <w:t>:</w:t>
+      </w:r>
+    </w:p>
+    <w:tbl>
+      <w:tblPr>
+        <w:tblStyle w:val="TableGrid"/>
+        <w:tblW w:w="0" w:type="auto"/>
+        <w:jc w:val="center"/>
+        <w:tblInd w:w="0" w:type="dxa"/>
+        <w:tblLook w:val="04A0" w:firstRow="1" w:lastRow="0" w:firstColumn="1" w:lastColumn="0" w:noHBand="0" w:noVBand="1"/>
+      </w:tblPr>
+      <w:tblGrid>
+        <w:gridCol w:w="2444"/>
+        <w:gridCol w:w="2500"/>
+        <w:gridCol w:w="2203"/>
+        <w:gridCol w:w="2203"/>
+      </w:tblGrid>
+      <w:tr>
+        <w:trPr>
+          <w:jc w:val="center"/>
+        </w:trPr>
+        <w:tc>
+          <w:tcPr>
+            <w:tcW w:w="2444" w:type="dxa"/>
+            <w:tcBorders>
+              <w:top w:val="single" w:sz="4" w:space="0" w:color="auto"/>
+              <w:left w:val="single" w:sz="4" w:space="0" w:color="auto"/>
+              <w:bottom w:val="single" w:sz="4" w:space="0" w:color="auto"/>
+              <w:right w:val="single" w:sz="4" w:space="0" w:color="auto"/>
+            </w:tcBorders>
+            <w:shd w:val="clear" w:color="auto" w:fill="4472C4" w:themeFill="accent1"/>
+            <w:hideMark/>
+          </w:tcPr>
+          <w:p>
+            <w:pPr>
+              <w:rPr>
+                <w:b/>
+                <w:bCs/>
+                <w:color w:val="FFFFFF" w:themeColor="background1"/>
+              </w:rPr>
+            </w:pPr>
+            <w:r>
+              <w:rPr>
+                <w:b/>
+                <w:bCs/>
+                <w:color w:val="FFFFFF" w:themeColor="background1"/>
+              </w:rPr>
+              <w:t>Name</w:t>
+            </w:r>
+          </w:p>
+        </w:tc>
+        <w:tc>
+          <w:tcPr>
+            <w:tcW w:w="2500" w:type="dxa"/>
+            <w:tcBorders>
+              <w:top w:val="single" w:sz="4" w:space="0" w:color="auto"/>
+              <w:left w:val="single" w:sz="4" w:space="0" w:color="auto"/>
+              <w:bottom w:val="single" w:sz="4" w:space="0" w:color="auto"/>
+              <w:right w:val="single" w:sz="4" w:space="0" w:color="auto"/>
+            </w:tcBorders>
+            <w:shd w:val="clear" w:color="auto" w:fill="4472C4" w:themeFill="accent1"/>
+            <w:hideMark/>
+          </w:tcPr>
+          <w:p>
+            <w:pPr>
+              <w:rPr>
+                <w:b/>
+                <w:bCs/>
+                <w:color w:val="FFFFFF" w:themeColor="background1"/>
+              </w:rPr>
+            </w:pPr>
+            <w:r>
+              <w:rPr>
+                <w:b/>
+                <w:bCs/>
+                <w:color w:val="FFFFFF" w:themeColor="background1"/>
+              </w:rPr>
+              <w:t>Schedule Utilization</w:t>
+            </w:r>
+          </w:p>
+        </w:tc>
+        <w:tc>
+          <w:tcPr>
+            <w:tcW w:w="2203" w:type="dxa"/>
+            <w:tcBorders>
+              <w:top w:val="single" w:sz="4" w:space="0" w:color="auto"/>
+              <w:left w:val="single" w:sz="4" w:space="0" w:color="auto"/>
+              <w:bottom w:val="single" w:sz="4" w:space="0" w:color="auto"/>
+              <w:right w:val="single" w:sz="4" w:space="0" w:color="auto"/>
+            </w:tcBorders>
+            <w:shd w:val="clear" w:color="auto" w:fill="4472C4" w:themeFill="accent1"/>
+          </w:tcPr>
+          <w:p>
+            <w:pPr>
+              <w:rPr>
+                <w:b/>
+                <w:bCs/>
+                <w:color w:val="FFFFFF" w:themeColor="background1"/>
+              </w:rPr>
+            </w:pPr>
+            <w:r>
+              <w:rPr>
+                <w:b/>
+                <w:bCs/>
+                <w:color w:val="FFFFFF" w:themeColor="background1"/>
+              </w:rPr>
+              <w:t>Busy Cost</w:t>
+            </w:r>
+          </w:p>
+        </w:tc>
+        <w:tc>
+          <w:tcPr>
+            <w:tcW w:w="2203" w:type="dxa"/>
+            <w:tcBorders>
+              <w:top w:val="single" w:sz="4" w:space="0" w:color="auto"/>
+              <w:left w:val="single" w:sz="4" w:space="0" w:color="auto"/>
+              <w:bottom w:val="single" w:sz="4" w:space="0" w:color="auto"/>
+              <w:right w:val="single" w:sz="4" w:space="0" w:color="auto"/>
+            </w:tcBorders>
+            <w:shd w:val="clear" w:color="auto" w:fill="4472C4" w:themeFill="accent1"/>
+          </w:tcPr>
+          <w:p>
+            <w:pPr>
+              <w:rPr>
+                <w:b/>
+                <w:bCs/>
+                <w:color w:val="FFFFFF" w:themeColor="background1"/>
+              </w:rPr>
+            </w:pPr>
+            <w:r>
+              <w:rPr>
+                <w:b/>
+                <w:bCs/>
+                <w:color w:val="FFFFFF" w:themeColor="background1"/>
+              </w:rPr>
+              <w:t>Idle Cost</w:t>
+            </w:r>
+          </w:p>
+        </w:tc>
+      </w:tr>
+      <w:tr>
+        <w:trPr>
+          <w:jc w:val="center"/>
+        </w:trPr>
+        <w:tc>
+          <w:tcPr>
+            <w:tcW w:w="2444" w:type="dxa"/>
+            <w:tcBorders>
+              <w:top w:val="single" w:sz="4" w:space="0" w:color="auto"/>
+              <w:left w:val="single" w:sz="4" w:space="0" w:color="auto"/>
+              <w:bottom w:val="single" w:sz="4" w:space="0" w:color="auto"/>
+              <w:right w:val="single" w:sz="4" w:space="0" w:color="auto"/>
+            </w:tcBorders>
+            <w:hideMark/>
+          </w:tcPr>
+          <w:p>
+            <w:pPr>
+              <w:jc w:val="center"/>
+            </w:pPr>
+            <w:r>
+              <w:t>Joey</w:t>
+            </w:r>
+          </w:p>
+        </w:tc>
+        <w:tc>
+          <w:tcPr>
+            <w:tcW w:w="2500" w:type="dxa"/>
+            <w:tcBorders>
+              <w:top w:val="single" w:sz="4" w:space="0" w:color="auto"/>
+              <w:left w:val="single" w:sz="4" w:space="0" w:color="auto"/>
+              <w:bottom w:val="single" w:sz="4" w:space="0" w:color="auto"/>
+              <w:right w:val="single" w:sz="4" w:space="0" w:color="auto"/>
+            </w:tcBorders>
+          </w:tcPr>
+          <w:p>
+            <w:pPr>
+              <w:jc w:val="center"/>
+            </w:pPr>
+            <w:r>
+              <w:t>91%</w:t>
+            </w:r>
+          </w:p>
+        </w:tc>
+        <w:tc>
+          <w:tcPr>
+            <w:tcW w:w="2203" w:type="dxa"/>
+            <w:tcBorders>
+              <w:top w:val="single" w:sz="4" w:space="0" w:color="auto"/>
+              <w:left w:val="single" w:sz="4" w:space="0" w:color="auto"/>
+              <w:bottom w:val="single" w:sz="4" w:space="0" w:color="auto"/>
+              <w:right w:val="single" w:sz="4" w:space="0" w:color="auto"/>
+            </w:tcBorders>
+          </w:tcPr>
+          <w:p>
+            <w:pPr>
+              <w:jc w:val="center"/>
+            </w:pPr>
+            <w:r>
+              <w:t>$3</w:t>
+            </w:r>
+            <w:r>
+              <w:t>,918.10</w:t>
+            </w:r>
+          </w:p>
+        </w:tc>
+        <w:tc>
+          <w:tcPr>
+            <w:tcW w:w="2203" w:type="dxa"/>
+            <w:tcBorders>
+              <w:top w:val="single" w:sz="4" w:space="0" w:color="auto"/>
+              <w:left w:val="single" w:sz="4" w:space="0" w:color="auto"/>
+              <w:bottom w:val="single" w:sz="4" w:space="0" w:color="auto"/>
+              <w:right w:val="single" w:sz="4" w:space="0" w:color="auto"/>
+            </w:tcBorders>
+          </w:tcPr>
+          <w:p>
+            <w:pPr>
+              <w:jc w:val="center"/>
+            </w:pPr>
+            <w:r>
+              <w:t>$432.17</w:t>
+            </w:r>
+          </w:p>
+        </w:tc>
+      </w:tr>
+      <w:tr>
+        <w:trPr>
+          <w:jc w:val="center"/>
+        </w:trPr>
+        <w:tc>
+          <w:tcPr>
+            <w:tcW w:w="2444" w:type="dxa"/>
+            <w:tcBorders>
+              <w:top w:val="single" w:sz="4" w:space="0" w:color="auto"/>
+              <w:left w:val="single" w:sz="4" w:space="0" w:color="auto"/>
+              <w:bottom w:val="single" w:sz="4" w:space="0" w:color="auto"/>
+              <w:right w:val="single" w:sz="4" w:space="0" w:color="auto"/>
+            </w:tcBorders>
+            <w:hideMark/>
+          </w:tcPr>
+          <w:p>
+            <w:pPr>
+              <w:jc w:val="center"/>
+            </w:pPr>
+            <w:r>
+              <w:t>Rachel</w:t>
+            </w:r>
+          </w:p>
+        </w:tc>
+        <w:tc>
+          <w:tcPr>
+            <w:tcW w:w="2500" w:type="dxa"/>
+            <w:tcBorders>
+              <w:top w:val="single" w:sz="4" w:space="0" w:color="auto"/>
+              <w:left w:val="single" w:sz="4" w:space="0" w:color="auto"/>
+              <w:bottom w:val="single" w:sz="4" w:space="0" w:color="auto"/>
+              <w:right w:val="single" w:sz="4" w:space="0" w:color="auto"/>
+            </w:tcBorders>
+          </w:tcPr>
+          <w:p>
+            <w:pPr>
+              <w:jc w:val="center"/>
+            </w:pPr>
+            <w:r>
+              <w:t>87%</w:t>
+            </w:r>
+          </w:p>
+        </w:tc>
+        <w:tc>
+          <w:tcPr>
+            <w:tcW w:w="2203" w:type="dxa"/>
+            <w:tcBorders>
+              <w:top w:val="single" w:sz="4" w:space="0" w:color="auto"/>
+              <w:left w:val="single" w:sz="4" w:space="0" w:color="auto"/>
+              <w:bottom w:val="single" w:sz="4" w:space="0" w:color="auto"/>
+              <w:right w:val="single" w:sz="4" w:space="0" w:color="auto"/>
+            </w:tcBorders>
+          </w:tcPr>
+          <w:p>
+            <w:pPr>
+              <w:jc w:val="center"/>
+            </w:pPr>
+            <w:r>
+              <w:t>$</w:t>
+            </w:r>
+            <w:r>
+              <w:t>3,759</w:t>
+            </w:r>
+          </w:p>
+        </w:tc>
+        <w:tc>
+          <w:tcPr>
+            <w:tcW w:w="2203" w:type="dxa"/>
+            <w:tcBorders>
+              <w:top w:val="single" w:sz="4" w:space="0" w:color="auto"/>
+              <w:left w:val="single" w:sz="4" w:space="0" w:color="auto"/>
+              <w:bottom w:val="single" w:sz="4" w:space="0" w:color="auto"/>
+              <w:right w:val="single" w:sz="4" w:space="0" w:color="auto"/>
+            </w:tcBorders>
+          </w:tcPr>
+          <w:p>
+            <w:pPr>
+              <w:jc w:val="center"/>
+            </w:pPr>
+            <w:r>
+              <w:t>$585.11</w:t>
+            </w:r>
+          </w:p>
+        </w:tc>
+      </w:tr>
+      <w:tr>
+        <w:trPr>
+          <w:jc w:val="center"/>
+        </w:trPr>
+        <w:tc>
+          <w:tcPr>
+            <w:tcW w:w="2444" w:type="dxa"/>
+            <w:tcBorders>
+              <w:top w:val="single" w:sz="4" w:space="0" w:color="auto"/>
+              <w:left w:val="single" w:sz="4" w:space="0" w:color="auto"/>
+              <w:bottom w:val="single" w:sz="4" w:space="0" w:color="auto"/>
+              <w:right w:val="single" w:sz="4" w:space="0" w:color="auto"/>
+            </w:tcBorders>
+            <w:hideMark/>
+          </w:tcPr>
+          <w:p>
+            <w:pPr>
+              <w:jc w:val="center"/>
+            </w:pPr>
+            <w:r>
+              <w:t>Zach</w:t>
+            </w:r>
+          </w:p>
+        </w:tc>
+        <w:tc>
+          <w:tcPr>
+            <w:tcW w:w="2500" w:type="dxa"/>
+            <w:tcBorders>
+              <w:top w:val="single" w:sz="4" w:space="0" w:color="auto"/>
+              <w:left w:val="single" w:sz="4" w:space="0" w:color="auto"/>
+              <w:bottom w:val="single" w:sz="4" w:space="0" w:color="auto"/>
+              <w:right w:val="single" w:sz="4" w:space="0" w:color="auto"/>
+            </w:tcBorders>
+          </w:tcPr>
+          <w:p>
+            <w:pPr>
+              <w:jc w:val="center"/>
+            </w:pPr>
+            <w:r>
+              <w:t>72%</w:t>
+            </w:r>
+          </w:p>
+        </w:tc>
+        <w:tc>
+          <w:tcPr>
+            <w:tcW w:w="2203" w:type="dxa"/>
+            <w:tcBorders>
+              <w:top w:val="single" w:sz="4" w:space="0" w:color="auto"/>
+              <w:left w:val="single" w:sz="4" w:space="0" w:color="auto"/>
+              <w:bottom w:val="single" w:sz="4" w:space="0" w:color="auto"/>
+              <w:right w:val="single" w:sz="4" w:space="0" w:color="auto"/>
+            </w:tcBorders>
+          </w:tcPr>
+          <w:p>
+            <w:pPr>
+              <w:jc w:val="center"/>
+            </w:pPr>
+            <w:r>
+              <w:t>$</w:t>
+            </w:r>
+            <w:r>
+              <w:t>3</w:t>
+            </w:r>
+            <w:r>
+              <w:t>,093.</w:t>
+            </w:r>
+            <w:r>
+              <w:t>70</w:t>
+            </w:r>
+          </w:p>
+        </w:tc>
+        <w:tc>
+          <w:tcPr>
+            <w:tcW w:w="2203" w:type="dxa"/>
+            <w:tcBorders>
+              <w:top w:val="single" w:sz="4" w:space="0" w:color="auto"/>
+              <w:left w:val="single" w:sz="4" w:space="0" w:color="auto"/>
+              <w:bottom w:val="single" w:sz="4" w:space="0" w:color="auto"/>
+              <w:right w:val="single" w:sz="4" w:space="0" w:color="auto"/>
+            </w:tcBorders>
+          </w:tcPr>
+          <w:p>
+            <w:pPr>
+              <w:jc w:val="center"/>
+            </w:pPr>
+            <w:r>
+              <w:t>$1,241.20</w:t>
+            </w:r>
+          </w:p>
+        </w:tc>
+      </w:tr>
+      <w:tr>
+        <w:trPr>
+          <w:jc w:val="center"/>
+        </w:trPr>
+        <w:tc>
+          <w:tcPr>
+            <w:tcW w:w="2444" w:type="dxa"/>
+            <w:tcBorders>
+              <w:top w:val="single" w:sz="4" w:space="0" w:color="auto"/>
+              <w:left w:val="single" w:sz="4" w:space="0" w:color="auto"/>
+              <w:bottom w:val="single" w:sz="4" w:space="0" w:color="auto"/>
+              <w:right w:val="single" w:sz="4" w:space="0" w:color="auto"/>
+            </w:tcBorders>
+            <w:hideMark/>
+          </w:tcPr>
+          <w:p>
+            <w:pPr>
+              <w:jc w:val="center"/>
+            </w:pPr>
+            <w:r>
+              <w:t>Clayton</w:t>
+            </w:r>
+          </w:p>
+        </w:tc>
+        <w:tc>
+          <w:tcPr>
+            <w:tcW w:w="2500" w:type="dxa"/>
+            <w:tcBorders>
+              <w:top w:val="single" w:sz="4" w:space="0" w:color="auto"/>
+              <w:left w:val="single" w:sz="4" w:space="0" w:color="auto"/>
+              <w:bottom w:val="single" w:sz="4" w:space="0" w:color="auto"/>
+              <w:right w:val="single" w:sz="4" w:space="0" w:color="auto"/>
+            </w:tcBorders>
+          </w:tcPr>
+          <w:p>
+            <w:pPr>
+              <w:jc w:val="center"/>
+            </w:pPr>
+            <w:r>
+              <w:t>96%</w:t>
+            </w:r>
+          </w:p>
+        </w:tc>
+        <w:tc>
+          <w:tcPr>
+            <w:tcW w:w="2203" w:type="dxa"/>
+            <w:tcBorders>
+              <w:top w:val="single" w:sz="4" w:space="0" w:color="auto"/>
+              <w:left w:val="single" w:sz="4" w:space="0" w:color="auto"/>
+              <w:bottom w:val="single" w:sz="4" w:space="0" w:color="auto"/>
+              <w:right w:val="single" w:sz="4" w:space="0" w:color="auto"/>
+            </w:tcBorders>
+          </w:tcPr>
+          <w:p>
+            <w:pPr>
+              <w:jc w:val="center"/>
+            </w:pPr>
+            <w:r>
+              <w:t>$4,</w:t>
+            </w:r>
+            <w:r>
+              <w:t>594.40</w:t>
+            </w:r>
+          </w:p>
+        </w:tc>
+        <w:tc>
+          <w:tcPr>
+            <w:tcW w:w="2203" w:type="dxa"/>
+            <w:tcBorders>
+              <w:top w:val="single" w:sz="4" w:space="0" w:color="auto"/>
+              <w:left w:val="single" w:sz="4" w:space="0" w:color="auto"/>
+              <w:bottom w:val="single" w:sz="4" w:space="0" w:color="auto"/>
+              <w:right w:val="single" w:sz="4" w:space="0" w:color="auto"/>
+            </w:tcBorders>
+          </w:tcPr>
+          <w:p>
+            <w:pPr>
+              <w:jc w:val="center"/>
+            </w:pPr>
+            <w:r>
+              <w:t>$</w:t>
+            </w:r>
+            <w:r>
+              <w:t>261.72</w:t>
+            </w:r>
+          </w:p>
+        </w:tc>
+      </w:tr>
+      <w:tr>
+        <w:trPr>
+          <w:jc w:val="center"/>
+        </w:trPr>
+        <w:tc>
+          <w:tcPr>
+            <w:tcW w:w="2444" w:type="dxa"/>
+            <w:tcBorders>
+              <w:top w:val="single" w:sz="4" w:space="0" w:color="auto"/>
+              <w:left w:val="single" w:sz="4" w:space="0" w:color="auto"/>
+              <w:bottom w:val="single" w:sz="4" w:space="0" w:color="auto"/>
+              <w:right w:val="single" w:sz="4" w:space="0" w:color="auto"/>
+            </w:tcBorders>
+            <w:hideMark/>
+          </w:tcPr>
+          <w:p>
+            <w:pPr>
+              <w:jc w:val="center"/>
+            </w:pPr>
+            <w:r>
+              <w:t>Michelle</w:t>
+            </w:r>
+          </w:p>
+        </w:tc>
+        <w:tc>
+          <w:tcPr>
+            <w:tcW w:w="2500" w:type="dxa"/>
+            <w:tcBorders>
+              <w:top w:val="single" w:sz="4" w:space="0" w:color="auto"/>
+              <w:left w:val="single" w:sz="4" w:space="0" w:color="auto"/>
+              <w:bottom w:val="single" w:sz="4" w:space="0" w:color="auto"/>
+              <w:right w:val="single" w:sz="4" w:space="0" w:color="auto"/>
+            </w:tcBorders>
+          </w:tcPr>
+          <w:p>
+            <w:pPr>
+              <w:jc w:val="center"/>
+            </w:pPr>
+            <w:r>
+              <w:t>95%</w:t>
+            </w:r>
+          </w:p>
+        </w:tc>
+        <w:tc>
+          <w:tcPr>
+            <w:tcW w:w="2203" w:type="dxa"/>
+            <w:tcBorders>
+              <w:top w:val="single" w:sz="4" w:space="0" w:color="auto"/>
+              <w:left w:val="single" w:sz="4" w:space="0" w:color="auto"/>
+              <w:bottom w:val="single" w:sz="4" w:space="0" w:color="auto"/>
+              <w:right w:val="single" w:sz="4" w:space="0" w:color="auto"/>
+            </w:tcBorders>
+          </w:tcPr>
+          <w:p>
+            <w:pPr>
+              <w:jc w:val="center"/>
+            </w:pPr>
+            <w:r>
+              <w:t>$4,536.30</w:t>
+            </w:r>
+          </w:p>
+        </w:tc>
+        <w:tc>
+          <w:tcPr>
+            <w:tcW w:w="2203" w:type="dxa"/>
+            <w:tcBorders>
+              <w:top w:val="single" w:sz="4" w:space="0" w:color="auto"/>
+              <w:left w:val="single" w:sz="4" w:space="0" w:color="auto"/>
+              <w:bottom w:val="single" w:sz="4" w:space="0" w:color="auto"/>
+              <w:right w:val="single" w:sz="4" w:space="0" w:color="auto"/>
+            </w:tcBorders>
+          </w:tcPr>
+          <w:p>
+            <w:pPr>
+              <w:jc w:val="center"/>
+            </w:pPr>
+            <w:r>
+              <w:t>$313.98</w:t>
+            </w:r>
+          </w:p>
+        </w:tc>
+      </w:tr>
+      <w:tr>
+        <w:trPr>
+          <w:jc w:val="center"/>
+        </w:trPr>
+        <w:tc>
+          <w:tcPr>
+            <w:tcW w:w="2444" w:type="dxa"/>
+            <w:tcBorders>
+              <w:top w:val="single" w:sz="4" w:space="0" w:color="auto"/>
+              <w:left w:val="single" w:sz="4" w:space="0" w:color="auto"/>
+              <w:bottom w:val="single" w:sz="4" w:space="0" w:color="auto"/>
+              <w:right w:val="single" w:sz="4" w:space="0" w:color="auto"/>
+            </w:tcBorders>
+            <w:hideMark/>
+          </w:tcPr>
+          <w:p>
+            <w:pPr>
+              <w:jc w:val="center"/>
+            </w:pPr>
+            <w:r>
+              <w:t>Matt</w:t>
+            </w:r>
+          </w:p>
+        </w:tc>
+        <w:tc>
+          <w:tcPr>
+            <w:tcW w:w="2500" w:type="dxa"/>
+            <w:tcBorders>
+              <w:top w:val="single" w:sz="4" w:space="0" w:color="auto"/>
+              <w:left w:val="single" w:sz="4" w:space="0" w:color="auto"/>
+              <w:bottom w:val="single" w:sz="4" w:space="0" w:color="auto"/>
+              <w:right w:val="single" w:sz="4" w:space="0" w:color="auto"/>
+            </w:tcBorders>
+          </w:tcPr>
+          <w:p>
+            <w:pPr>
+              <w:jc w:val="center"/>
+            </w:pPr>
+            <w:r>
+              <w:t>84%</w:t>
+            </w:r>
+          </w:p>
+        </w:tc>
+        <w:tc>
+          <w:tcPr>
+            <w:tcW w:w="2203" w:type="dxa"/>
+            <w:tcBorders>
+              <w:top w:val="single" w:sz="4" w:space="0" w:color="auto"/>
+              <w:left w:val="single" w:sz="4" w:space="0" w:color="auto"/>
+              <w:bottom w:val="single" w:sz="4" w:space="0" w:color="auto"/>
+              <w:right w:val="single" w:sz="4" w:space="0" w:color="auto"/>
+            </w:tcBorders>
+          </w:tcPr>
+          <w:p>
+            <w:pPr>
+              <w:jc w:val="center"/>
+            </w:pPr>
+            <w:r>
+              <w:t>$4,018.50</w:t>
+            </w:r>
+          </w:p>
+        </w:tc>
+        <w:tc>
+          <w:tcPr>
+            <w:tcW w:w="2203" w:type="dxa"/>
+            <w:tcBorders>
+              <w:top w:val="single" w:sz="4" w:space="0" w:color="auto"/>
+              <w:left w:val="single" w:sz="4" w:space="0" w:color="auto"/>
+              <w:bottom w:val="single" w:sz="4" w:space="0" w:color="auto"/>
+              <w:right w:val="single" w:sz="4" w:space="0" w:color="auto"/>
+            </w:tcBorders>
+          </w:tcPr>
+          <w:p>
+            <w:pPr>
+              <w:jc w:val="center"/>
+            </w:pPr>
+            <w:r>
+              <w:t>$</w:t>
+            </w:r>
+            <w:r>
+              <w:t>817.93</w:t>
+            </w:r>
+          </w:p>
+        </w:tc>
+      </w:tr>
+      <w:tr>
+        <w:trPr>
+          <w:jc w:val="center"/>
+        </w:trPr>
+        <w:tc>
+          <w:tcPr>
+            <w:tcW w:w="2444" w:type="dxa"/>
+            <w:tcBorders>
+              <w:top w:val="single" w:sz="4" w:space="0" w:color="auto"/>
+              <w:left w:val="single" w:sz="4" w:space="0" w:color="auto"/>
+              <w:bottom w:val="single" w:sz="4" w:space="0" w:color="auto"/>
+              <w:right w:val="single" w:sz="4" w:space="0" w:color="auto"/>
+            </w:tcBorders>
+            <w:hideMark/>
+          </w:tcPr>
+          <w:p>
+            <w:pPr>
+              <w:jc w:val="center"/>
+            </w:pPr>
+            <w:r>
+              <w:t>Peter</w:t>
+            </w:r>
+          </w:p>
+        </w:tc>
+        <w:tc>
+          <w:tcPr>
+            <w:tcW w:w="2500" w:type="dxa"/>
+            <w:tcBorders>
+              <w:top w:val="single" w:sz="4" w:space="0" w:color="auto"/>
+              <w:left w:val="single" w:sz="4" w:space="0" w:color="auto"/>
+              <w:bottom w:val="single" w:sz="4" w:space="0" w:color="auto"/>
+              <w:right w:val="single" w:sz="4" w:space="0" w:color="auto"/>
+            </w:tcBorders>
+          </w:tcPr>
+          <w:p>
+            <w:pPr>
+              <w:jc w:val="center"/>
+            </w:pPr>
+            <w:r>
+              <w:t>101%</w:t>
+            </w:r>
+          </w:p>
+        </w:tc>
+        <w:tc>
+          <w:tcPr>
+            <w:tcW w:w="2203" w:type="dxa"/>
+            <w:tcBorders>
+              <w:top w:val="single" w:sz="4" w:space="0" w:color="auto"/>
+              <w:left w:val="single" w:sz="4" w:space="0" w:color="auto"/>
+              <w:bottom w:val="single" w:sz="4" w:space="0" w:color="auto"/>
+              <w:right w:val="single" w:sz="4" w:space="0" w:color="auto"/>
+            </w:tcBorders>
+          </w:tcPr>
+          <w:p>
+            <w:pPr>
+              <w:jc w:val="center"/>
+            </w:pPr>
+            <w:r>
+              <w:t>$5,3</w:t>
+            </w:r>
+            <w:r>
+              <w:t>36.50</w:t>
+            </w:r>
+          </w:p>
+        </w:tc>
+        <w:tc>
+          <w:tcPr>
+            <w:tcW w:w="2203" w:type="dxa"/>
+            <w:tcBorders>
+              <w:top w:val="single" w:sz="4" w:space="0" w:color="auto"/>
+              <w:left w:val="single" w:sz="4" w:space="0" w:color="auto"/>
+              <w:bottom w:val="single" w:sz="4" w:space="0" w:color="auto"/>
+              <w:right w:val="single" w:sz="4" w:space="0" w:color="auto"/>
+            </w:tcBorders>
+          </w:tcPr>
+          <w:p>
+            <w:pPr>
+              <w:jc w:val="center"/>
+            </w:pPr>
+            <w:r>
+              <w:t>$64.55</w:t>
+            </w:r>
+          </w:p>
+        </w:tc>
+      </w:tr>
+      <w:tr>
+        <w:trPr>
+          <w:jc w:val="center"/>
+        </w:trPr>
+        <w:tc>
+          <w:tcPr>
+            <w:tcW w:w="2444" w:type="dxa"/>
+            <w:tcBorders>
+              <w:top w:val="single" w:sz="4" w:space="0" w:color="auto"/>
+              <w:left w:val="single" w:sz="4" w:space="0" w:color="auto"/>
+              <w:bottom w:val="single" w:sz="4" w:space="0" w:color="auto"/>
+              <w:right w:val="single" w:sz="4" w:space="0" w:color="auto"/>
+            </w:tcBorders>
+            <w:hideMark/>
+          </w:tcPr>
+          <w:p>
+            <w:pPr>
+              <w:jc w:val="center"/>
+            </w:pPr>
+            <w:r>
+              <w:t>Clare</w:t>
+            </w:r>
+          </w:p>
+        </w:tc>
+        <w:tc>
+          <w:tcPr>
+            <w:tcW w:w="2500" w:type="dxa"/>
+            <w:tcBorders>
+              <w:top w:val="single" w:sz="4" w:space="0" w:color="auto"/>
+              <w:left w:val="single" w:sz="4" w:space="0" w:color="auto"/>
+              <w:bottom w:val="single" w:sz="4" w:space="0" w:color="auto"/>
+              <w:right w:val="single" w:sz="4" w:space="0" w:color="auto"/>
+            </w:tcBorders>
+          </w:tcPr>
+          <w:p>
+            <w:pPr>
+              <w:jc w:val="center"/>
+            </w:pPr>
+            <w:r>
+              <w:t>101%</w:t>
+            </w:r>
+          </w:p>
+        </w:tc>
+        <w:tc>
+          <w:tcPr>
+            <w:tcW w:w="2203" w:type="dxa"/>
+            <w:tcBorders>
+              <w:top w:val="single" w:sz="4" w:space="0" w:color="auto"/>
+              <w:left w:val="single" w:sz="4" w:space="0" w:color="auto"/>
+              <w:bottom w:val="single" w:sz="4" w:space="0" w:color="auto"/>
+              <w:right w:val="single" w:sz="4" w:space="0" w:color="auto"/>
+            </w:tcBorders>
+          </w:tcPr>
+          <w:p>
+            <w:pPr>
+              <w:jc w:val="center"/>
+            </w:pPr>
+            <w:r>
+              <w:t>$</w:t>
+            </w:r>
+            <w:r>
+              <w:t>5,313.90</w:t>
+            </w:r>
+          </w:p>
+        </w:tc>
+        <w:tc>
+          <w:tcPr>
+            <w:tcW w:w="2203" w:type="dxa"/>
+            <w:tcBorders>
+              <w:top w:val="single" w:sz="4" w:space="0" w:color="auto"/>
+              <w:left w:val="single" w:sz="4" w:space="0" w:color="auto"/>
+              <w:bottom w:val="single" w:sz="4" w:space="0" w:color="auto"/>
+              <w:right w:val="single" w:sz="4" w:space="0" w:color="auto"/>
+            </w:tcBorders>
+          </w:tcPr>
+          <w:p>
+            <w:pPr>
+              <w:jc w:val="center"/>
+            </w:pPr>
+            <w:r>
+              <w:t>$76.96</w:t>
+            </w:r>
+          </w:p>
+        </w:tc>
+      </w:tr>
+      <w:tr>
+        <w:trPr>
+          <w:jc w:val="center"/>
+        </w:trPr>
+        <w:tc>
+          <w:tcPr>
+            <w:tcW w:w="2444" w:type="dxa"/>
+            <w:tcBorders>
+              <w:top w:val="single" w:sz="4" w:space="0" w:color="auto"/>
+              <w:left w:val="single" w:sz="4" w:space="0" w:color="auto"/>
+              <w:bottom w:val="single" w:sz="4" w:space="0" w:color="auto"/>
+              <w:right w:val="single" w:sz="4" w:space="0" w:color="auto"/>
+            </w:tcBorders>
+            <w:hideMark/>
+          </w:tcPr>
+          <w:p>
+            <w:pPr>
+              <w:jc w:val="center"/>
+            </w:pPr>
+            <w:r>
+              <w:t>Tayshia</w:t>
+            </w:r>
+          </w:p>
+        </w:tc>
+        <w:tc>
+          <w:tcPr>
+            <w:tcW w:w="2500" w:type="dxa"/>
+            <w:tcBorders>
+              <w:top w:val="single" w:sz="4" w:space="0" w:color="auto"/>
+              <w:left w:val="single" w:sz="4" w:space="0" w:color="auto"/>
+              <w:bottom w:val="single" w:sz="4" w:space="0" w:color="auto"/>
+              <w:right w:val="single" w:sz="4" w:space="0" w:color="auto"/>
+            </w:tcBorders>
+          </w:tcPr>
+          <w:p>
+            <w:pPr>
+              <w:jc w:val="center"/>
+            </w:pPr>
+            <w:r>
+              <w:t>93%</w:t>
+            </w:r>
+          </w:p>
+        </w:tc>
+        <w:tc>
+          <w:tcPr>
+            <w:tcW w:w="2203" w:type="dxa"/>
+            <w:tcBorders>
+              <w:top w:val="single" w:sz="4" w:space="0" w:color="auto"/>
+              <w:left w:val="single" w:sz="4" w:space="0" w:color="auto"/>
+              <w:bottom w:val="single" w:sz="4" w:space="0" w:color="auto"/>
+              <w:right w:val="single" w:sz="4" w:space="0" w:color="auto"/>
+            </w:tcBorders>
+          </w:tcPr>
+          <w:p>
+            <w:pPr>
+              <w:jc w:val="center"/>
+            </w:pPr>
+            <w:r>
+              <w:t>$4,908.20</w:t>
+            </w:r>
+          </w:p>
+        </w:tc>
+        <w:tc>
+          <w:tcPr>
+            <w:tcW w:w="2203" w:type="dxa"/>
+            <w:tcBorders>
+              <w:top w:val="single" w:sz="4" w:space="0" w:color="auto"/>
+              <w:left w:val="single" w:sz="4" w:space="0" w:color="auto"/>
+              <w:bottom w:val="single" w:sz="4" w:space="0" w:color="auto"/>
+              <w:right w:val="single" w:sz="4" w:space="0" w:color="auto"/>
+            </w:tcBorders>
+          </w:tcPr>
+          <w:p>
+            <w:pPr>
+              <w:jc w:val="center"/>
+            </w:pPr>
+            <w:r>
+              <w:t>$437.19</w:t>
+            </w:r>
+          </w:p>
+        </w:tc>
+      </w:tr>
+      <w:tr>
+        <w:trPr>
+          <w:jc w:val="center"/>
+        </w:trPr>
+        <w:tc>
+          <w:tcPr>
+            <w:tcW w:w="2444" w:type="dxa"/>
+            <w:tcBorders>
+              <w:top w:val="single" w:sz="4" w:space="0" w:color="auto"/>
+              <w:left w:val="single" w:sz="4" w:space="0" w:color="auto"/>
+              <w:bottom w:val="single" w:sz="4" w:space="0" w:color="auto"/>
+              <w:right w:val="single" w:sz="4" w:space="0" w:color="auto"/>
+            </w:tcBorders>
+            <w:hideMark/>
+          </w:tcPr>
+          <w:p>
+            <w:pPr>
+              <w:jc w:val="center"/>
+            </w:pPr>
+            <w:r>
+              <w:t>Colton</w:t>
+            </w:r>
+          </w:p>
+        </w:tc>
+        <w:tc>
+          <w:tcPr>
+            <w:tcW w:w="2500" w:type="dxa"/>
+            <w:tcBorders>
+              <w:top w:val="single" w:sz="4" w:space="0" w:color="auto"/>
+              <w:left w:val="single" w:sz="4" w:space="0" w:color="auto"/>
+              <w:bottom w:val="single" w:sz="4" w:space="0" w:color="auto"/>
+              <w:right w:val="single" w:sz="4" w:space="0" w:color="auto"/>
+            </w:tcBorders>
+          </w:tcPr>
+          <w:p>
+            <w:pPr>
+              <w:jc w:val="center"/>
+            </w:pPr>
+            <w:r>
+              <w:t>87%</w:t>
+            </w:r>
+          </w:p>
+        </w:tc>
+        <w:tc>
+          <w:tcPr>
+            <w:tcW w:w="2203" w:type="dxa"/>
+            <w:tcBorders>
+              <w:top w:val="single" w:sz="4" w:space="0" w:color="auto"/>
+              <w:left w:val="single" w:sz="4" w:space="0" w:color="auto"/>
+              <w:bottom w:val="single" w:sz="4" w:space="0" w:color="auto"/>
+              <w:right w:val="single" w:sz="4" w:space="0" w:color="auto"/>
+            </w:tcBorders>
+          </w:tcPr>
+          <w:p>
+            <w:pPr>
+              <w:jc w:val="center"/>
+            </w:pPr>
+            <w:r>
+              <w:t>$5,088.20</w:t>
+            </w:r>
+          </w:p>
+        </w:tc>
+        <w:tc>
+          <w:tcPr>
+            <w:tcW w:w="2203" w:type="dxa"/>
+            <w:tcBorders>
+              <w:top w:val="single" w:sz="4" w:space="0" w:color="auto"/>
+              <w:left w:val="single" w:sz="4" w:space="0" w:color="auto"/>
+              <w:bottom w:val="single" w:sz="4" w:space="0" w:color="auto"/>
+              <w:right w:val="single" w:sz="4" w:space="0" w:color="auto"/>
+            </w:tcBorders>
+          </w:tcPr>
+          <w:p>
+            <w:pPr>
+              <w:jc w:val="center"/>
+            </w:pPr>
+            <w:r>
+              <w:t>$</w:t>
+            </w:r>
+            <w:r>
+              <w:t>910.13</w:t>
+            </w:r>
+          </w:p>
+        </w:tc>
+      </w:tr>
+    </w:tbl>
+    <w:p>
+      <w:r>
+        <w:t xml:space="preserve">Table 6. </w:t>
+      </w:r>
+      <w:r>
+        <w:t>Busy vs. idle costs for the Reduced Resources schedule, along with their utilization during the same period</w:t>
+      </w:r>
+      <w:r>
+        <w:t>, when a catastrophic failure is implemented.</w:t>
+      </w:r>
+    </w:p>
+    <w:p/>
+    <w:p>
+      <w:pPr>
+        <w:ind w:firstLine="360"/>
+      </w:pPr>
+      <w:r>
+        <w:t xml:space="preserve">Interestingly, the </w:t>
+      </w:r>
+      <w:r>
+        <w:t>simulation runs to completion, and the schedule utilization, while not optimal for long term,</w:t>
+      </w:r>
+      <w:r>
+        <w:t xml:space="preserve"> could be manageable in the short term. </w:t>
+      </w:r>
+      <w:r>
+        <w:t xml:space="preserve">In this scenario, Peter and Clare even picked up some overtime with 101% of schedule utilization due to having to stay overtime to complete calls at a shift change. </w:t>
+      </w:r>
+      <w:r>
+        <w:t>Part of what makes this scenario interesting is t</w:t>
+      </w:r>
+      <w:r>
+        <w:t xml:space="preserve">hat these ten employees scheduled for the purpose of this simulation </w:t>
+      </w:r>
+      <w:r>
+        <w:t xml:space="preserve">can potentially be interchangeable with one of the other five that were </w:t>
+      </w:r>
+      <w:r>
+        <w:t xml:space="preserve">included in the schedule from Table 1. </w:t>
+      </w:r>
+      <w:r>
+        <w:t>This would be the more realistic scenario if you consider the schedule over the course of the entire month</w:t>
+      </w:r>
+      <w:r>
+        <w:t xml:space="preserve"> -</w:t>
+      </w:r>
+      <w:r>
+        <w:t xml:space="preserve"> and switching Peter and Clare out with one of the other five employees not on the Reduced Resource schedule, or even just switching them to different shifts on a different week</w:t>
+      </w:r>
+      <w:r>
+        <w:t xml:space="preserve"> -</w:t>
+      </w:r>
+      <w:r>
+        <w:t xml:space="preserve"> </w:t>
+      </w:r>
+      <w:r>
+        <w:t xml:space="preserve">should reduce their schedule utilization and lighten their workload. Additionally, </w:t>
+      </w:r>
+      <w:r>
+        <w:t xml:space="preserve">some </w:t>
+      </w:r>
+      <w:r>
+        <w:t xml:space="preserve">of the five employees could also be brought in to work </w:t>
+      </w:r>
+      <w:r>
+        <w:t xml:space="preserve">as an extra employee on the high stress shifts to even out the schedule utilization. While costing more </w:t>
+      </w:r>
+      <w:r>
+        <w:t xml:space="preserve">to the call center due to the extra wages to be paid in the latter </w:t>
+      </w:r>
+      <w:r>
+        <w:t>suggestion</w:t>
+      </w:r>
+      <w:r>
+        <w:t>, it w</w:t>
+      </w:r>
+      <w:r>
+        <w:t xml:space="preserve">ould likely improve general worker morale and prevent burnout. The best </w:t>
+      </w:r>
+      <w:r>
+        <w:t xml:space="preserve">option is likely a mix of them both – shift schedules around during this high stress period and also </w:t>
+      </w:r>
+      <w:proofErr w:type="gramStart"/>
+      <w:r>
+        <w:t>call in</w:t>
+      </w:r>
+      <w:proofErr w:type="gramEnd"/>
+      <w:r>
+        <w:t xml:space="preserve"> reinforcements, if able.</w:t>
+      </w:r>
+    </w:p>
+    <w:p>
+      <w:pPr>
         <w:rPr>
           <w:sz w:val="36"/>
           <w:szCs w:val="36"/>
@@ -7969,7 +9268,6 @@
         </w:numPr>
       </w:pPr>
       <w:r>
-        <w:lastRenderedPageBreak/>
         <w:t xml:space="preserve">Attempt to optimize customer waiting times as well – in this project we made it such that it didn’t get </w:t>
       </w:r>
       <w:r>
@@ -8017,6 +9315,7 @@
         </w:numPr>
       </w:pPr>
       <w:r>
+        <w:lastRenderedPageBreak/>
         <w:t xml:space="preserve">Attempt to see whether the same resource can help a customer with multiple things instead of sending them back to the menu to grab another </w:t>
       </w:r>
       <w:proofErr w:type="gramStart"/>
@@ -8079,13 +9378,21 @@
         <w:ind w:firstLine="360"/>
       </w:pPr>
       <w:r>
-        <w:t>For the two group members who implement call centers at their companies, this was great research to demonstrate how balancing trunk</w:t>
+        <w:t xml:space="preserve">For the two group members who implement call centers at their companies, this was great research to demonstrate how balancing </w:t>
+      </w:r>
+      <w:proofErr w:type="gramStart"/>
+      <w:r>
+        <w:t>trunk</w:t>
       </w:r>
       <w:r>
         <w:t>-</w:t>
       </w:r>
       <w:r>
-        <w:t>lines and staffers is important – self-service is useful for customers who prefer dealing with their issue quickly, and don’t want to have to explain it in a conversation to a human, and can also help the company by not needing to allocate a resource to deal with those customers. At the same time, customer feedback is of the utmost import, and we don’t want all our customers to be frustrated with an automated system that doesn’t work, hence we want to maintain a level of staffing that both helps our customers in a timely manner, and in a way that leaves them fee</w:t>
+        <w:t>lines</w:t>
+      </w:r>
+      <w:proofErr w:type="gramEnd"/>
+      <w:r>
+        <w:t xml:space="preserve"> and staffers is important – self-service is useful for customers who prefer dealing with their issue quickly, and don’t want to have to explain it in a conversation to a human, and can also help the company by not needing to allocate a resource to deal with those customers. At the same time, customer feedback is of the utmost import, and we don’t want all our customers to be frustrated with an automated system that doesn’t work, hence we want to maintain a level of staffing that both helps our customers in a timely manner, and in a way that leaves them fee</w:t>
       </w:r>
       <w:r>
         <w:t>ling positive about our company</w:t>
@@ -8094,14 +9401,7 @@
         <w:t>.</w:t>
       </w:r>
     </w:p>
-    <w:p>
-      <w:pPr>
-        <w:rPr>
-          <w:sz w:val="36"/>
-          <w:szCs w:val="36"/>
-        </w:rPr>
-      </w:pPr>
-    </w:p>
+    <w:p/>
     <w:sectPr>
       <w:headerReference w:type="default" r:id="rId9"/>
       <w:pgSz w:w="12240" w:h="15840"/>
@@ -11184,6 +12484,14 @@
       <w:szCs w:val="18"/>
     </w:rPr>
   </w:style>
+  <w:style w:type="paragraph" w:styleId="Bibliography">
+    <w:name w:val="Bibliography"/>
+    <w:basedOn w:val="Normal"/>
+    <w:next w:val="Normal"/>
+    <w:uiPriority w:val="37"/>
+    <w:unhideWhenUsed/>
+    <w:rsid w:val="00E0069B"/>
+  </w:style>
 </w:styles>
 </file>
 
@@ -11506,7 +12814,7 @@
         </b:NameList>
       </b:Author>
     </b:Author>
-    <b:RefOrder>1</b:RefOrder>
+    <b:RefOrder>3</b:RefOrder>
   </b:Source>
   <b:Source>
     <b:Tag>Ros21</b:Tag>
@@ -11526,7 +12834,7 @@
         </b:NameList>
       </b:Author>
     </b:Author>
-    <b:RefOrder>3</b:RefOrder>
+    <b:RefOrder>5</b:RefOrder>
   </b:Source>
   <b:Source>
     <b:Tag>Raz21</b:Tag>
@@ -11554,7 +12862,7 @@
         </b:NameList>
       </b:Author>
     </b:Author>
-    <b:RefOrder>2</b:RefOrder>
+    <b:RefOrder>4</b:RefOrder>
   </b:Source>
   <b:Source>
     <b:Tag>Ali10</b:Tag>
@@ -11575,13 +12883,43 @@
         </b:NameList>
       </b:Author>
     </b:Author>
-    <b:RefOrder>4</b:RefOrder>
+    <b:RefOrder>2</b:RefOrder>
+  </b:Source>
+  <b:Source>
+    <b:Tag>Aks07</b:Tag>
+    <b:SourceType>JournalArticle</b:SourceType>
+    <b:Guid>{4790CA45-B2AF-4283-94D0-1139385787F2}</b:Guid>
+    <b:Title>The Modern Call Center: A Multi-Disciplinary Perspective on Operations Management Research</b:Title>
+    <b:Year>2007</b:Year>
+    <b:JournalName>Production and Operations Management</b:JournalName>
+    <b:Pages>665-688</b:Pages>
+    <b:Volume>16</b:Volume>
+    <b:Issue>6</b:Issue>
+    <b:Author>
+      <b:Author>
+        <b:NameList>
+          <b:Person>
+            <b:Last>Aksin</b:Last>
+            <b:First>Zeynep</b:First>
+          </b:Person>
+          <b:Person>
+            <b:Last>Armony</b:Last>
+            <b:First>Mor</b:First>
+          </b:Person>
+          <b:Person>
+            <b:Last>Mehrotra</b:Last>
+            <b:First>Vijay</b:First>
+          </b:Person>
+        </b:NameList>
+      </b:Author>
+    </b:Author>
+    <b:RefOrder>1</b:RefOrder>
   </b:Source>
 </b:Sources>
 </file>
 
 <file path=customXml/itemProps1.xml><?xml version="1.0" encoding="utf-8"?>
-<ds:datastoreItem xmlns:ds="http://schemas.openxmlformats.org/officeDocument/2006/customXml" ds:itemID="{1945180D-4577-48D9-916D-1B6DB9232C00}">
+<ds:datastoreItem xmlns:ds="http://schemas.openxmlformats.org/officeDocument/2006/customXml" ds:itemID="{1B513D74-6FF1-43B5-8588-1BD49E232D8C}">
   <ds:schemaRefs>
     <ds:schemaRef ds:uri="http://schemas.openxmlformats.org/officeDocument/2006/bibliography"/>
   </ds:schemaRefs>

--- a/ProjectMilestone3FreedmanNagarajanReam.docx
+++ b/ProjectMilestone3FreedmanNagarajanReam.docx
@@ -1,6 +1,6 @@
 
 <file path=word/document.xml><?xml version="1.0" encoding="utf-8"?>
-<w:document xmlns:wpc="http://schemas.microsoft.com/office/word/2010/wordprocessingCanvas" xmlns:cx="http://schemas.microsoft.com/office/drawing/2014/chartex" xmlns:cx1="http://schemas.microsoft.com/office/drawing/2015/9/8/chartex" xmlns:cx2="http://schemas.microsoft.com/office/drawing/2015/10/21/chartex" xmlns:cx3="http://schemas.microsoft.com/office/drawing/2016/5/9/chartex" xmlns:cx4="http://schemas.microsoft.com/office/drawing/2016/5/10/chartex" xmlns:cx5="http://schemas.microsoft.com/office/drawing/2016/5/11/chartex" xmlns:cx6="http://schemas.microsoft.com/office/drawing/2016/5/12/chartex" xmlns:cx7="http://schemas.microsoft.com/office/drawing/2016/5/13/chartex" xmlns:cx8="http://schemas.microsoft.com/office/drawing/2016/5/14/chartex" xmlns:mc="http://schemas.openxmlformats.org/markup-compatibility/2006" xmlns:aink="http://schemas.microsoft.com/office/drawing/2016/ink" xmlns:am3d="http://schemas.microsoft.com/office/drawing/2017/model3d" xmlns:o="urn:schemas-microsoft-com:office:office" xmlns:oel="http://schemas.microsoft.com/office/2019/extlst" xmlns:r="http://schemas.openxmlformats.org/officeDocument/2006/relationships" xmlns:m="http://schemas.openxmlformats.org/officeDocument/2006/math" xmlns:v="urn:schemas-microsoft-com:vml" xmlns:wp14="http://schemas.microsoft.com/office/word/2010/wordprocessingDrawing" xmlns:wp="http://schemas.openxmlformats.org/drawingml/2006/wordprocessingDrawing" xmlns:w10="urn:schemas-microsoft-com:office:word" xmlns:w="http://schemas.openxmlformats.org/wordprocessingml/2006/main" xmlns:w14="http://schemas.microsoft.com/office/word/2010/wordml" xmlns:w15="http://schemas.microsoft.com/office/word/2012/wordml" xmlns:w16cex="http://schemas.microsoft.com/office/word/2018/wordml/cex" xmlns:w16cid="http://schemas.microsoft.com/office/word/2016/wordml/cid" xmlns:w16="http://schemas.microsoft.com/office/word/2018/wordml" xmlns:w16sdtdh="http://schemas.microsoft.com/office/word/2020/wordml/sdtdatahash" xmlns:w16se="http://schemas.microsoft.com/office/word/2015/wordml/symex" xmlns:wpg="http://schemas.microsoft.com/office/word/2010/wordprocessingGroup" xmlns:wpi="http://schemas.microsoft.com/office/word/2010/wordprocessingInk" xmlns:wne="http://schemas.microsoft.com/office/word/2006/wordml" xmlns:wps="http://schemas.microsoft.com/office/word/2010/wordprocessingShape" mc:Ignorable="w14 w15 w16se w16cid w16 w16cex w16sdtdh wp14">
+<w:document xmlns:wpc="http://schemas.microsoft.com/office/word/2010/wordprocessingCanvas" xmlns:cx="http://schemas.microsoft.com/office/drawing/2014/chartex" xmlns:mc="http://schemas.openxmlformats.org/markup-compatibility/2006" xmlns:o="urn:schemas-microsoft-com:office:office" xmlns:r="http://schemas.openxmlformats.org/officeDocument/2006/relationships" xmlns:m="http://schemas.openxmlformats.org/officeDocument/2006/math" xmlns:v="urn:schemas-microsoft-com:vml" xmlns:wp14="http://schemas.microsoft.com/office/word/2010/wordprocessingDrawing" xmlns:wp="http://schemas.openxmlformats.org/drawingml/2006/wordprocessingDrawing" xmlns:w10="urn:schemas-microsoft-com:office:word" xmlns:w="http://schemas.openxmlformats.org/wordprocessingml/2006/main" xmlns:w14="http://schemas.microsoft.com/office/word/2010/wordml" xmlns:w15="http://schemas.microsoft.com/office/word/2012/wordml" xmlns:w16se="http://schemas.microsoft.com/office/word/2015/wordml/symex" xmlns:wpg="http://schemas.microsoft.com/office/word/2010/wordprocessingGroup" xmlns:wpi="http://schemas.microsoft.com/office/word/2010/wordprocessingInk" xmlns:wne="http://schemas.microsoft.com/office/word/2006/wordml" xmlns:wps="http://schemas.microsoft.com/office/word/2010/wordprocessingShape" mc:Ignorable="w14 w15 w16se wp14">
   <w:body>
     <w:p>
       <w:pPr>
@@ -246,13 +246,8 @@
       <w:r>
         <w:t xml:space="preserve"> between businesses and customers </w:t>
       </w:r>
-      <w:proofErr w:type="gramStart"/>
-      <w:r>
-        <w:t>in order to</w:t>
-      </w:r>
-      <w:proofErr w:type="gramEnd"/>
-      <w:r>
-        <w:t xml:space="preserve"> further develop business goals, reach and expand client base, facilitate customer inter</w:t>
+      <w:r>
+        <w:t>in order to further develop business goals, reach and expand client base, facilitate customer inter</w:t>
       </w:r>
       <w:r>
         <w:t xml:space="preserve">actions, and serve as troubleshooters in the case of </w:t>
@@ -619,7 +614,6 @@
           <w:id w:val="498552884"/>
           <w:citation/>
         </w:sdtPr>
-        <w:sdtEndPr/>
         <w:sdtContent>
           <w:r>
             <w:fldChar w:fldCharType="begin"/>
@@ -701,16 +695,8 @@
         <w:rPr>
           <w:b/>
         </w:rPr>
-        <w:t xml:space="preserve">Optimize </w:t>
-      </w:r>
-      <w:proofErr w:type="gramStart"/>
-      <w:r>
-        <w:rPr>
-          <w:b/>
-        </w:rPr>
-        <w:t>utilization</w:t>
-      </w:r>
-      <w:proofErr w:type="gramEnd"/>
+        <w:t>Optimize utilization</w:t>
+      </w:r>
     </w:p>
     <w:p>
       <w:pPr>
@@ -763,15 +749,7 @@
         <w:t xml:space="preserve"> Note that for the purposes of this simulation, utilization strictly refers to the time a specialist is directly engaging with a caller.</w:t>
       </w:r>
       <w:r>
-        <w:t xml:space="preserve"> It is important to strike a balance, as </w:t>
-      </w:r>
-      <w:proofErr w:type="gramStart"/>
-      <w:r>
-        <w:t>a 60</w:t>
-      </w:r>
-      <w:proofErr w:type="gramEnd"/>
-      <w:r>
-        <w:t>%+ utilization can lead to burnout.</w:t>
+        <w:t xml:space="preserve"> It is important to strike a balance, as a 60%+ utilization can lead to burnout.</w:t>
       </w:r>
     </w:p>
     <w:p>
@@ -798,16 +776,8 @@
         <w:rPr>
           <w:b/>
         </w:rPr>
-        <w:t xml:space="preserve">Minimize lost </w:t>
-      </w:r>
-      <w:proofErr w:type="gramStart"/>
-      <w:r>
-        <w:rPr>
-          <w:b/>
-        </w:rPr>
-        <w:t>calls</w:t>
-      </w:r>
-      <w:proofErr w:type="gramEnd"/>
+        <w:t>Minimize lost calls</w:t>
+      </w:r>
     </w:p>
     <w:p>
       <w:pPr>
@@ -818,14 +788,56 @@
         </w:numPr>
         <w:rPr>
           <w:b/>
-          <w:color w:val="FF0000"/>
+          <w:color w:val="000000" w:themeColor="text1"/>
         </w:rPr>
       </w:pPr>
       <w:r>
         <w:rPr>
-          <w:color w:val="FF0000"/>
+          <w:color w:val="000000" w:themeColor="text1"/>
         </w:rPr>
-        <w:t xml:space="preserve">“Being able to handle the call volume” was determined by, if the student version of ARENA did not crash when we ran the simulation, in other words there were no more than 150 simultaneous entities in the various portions of our simulation at any given point, then it was successfully handled. </w:t>
+        <w:t xml:space="preserve">Even though costs are being minimized, handling demand volume to support our customers is critical. </w:t>
+      </w:r>
+      <w:r>
+        <w:rPr>
+          <w:color w:val="000000" w:themeColor="text1"/>
+        </w:rPr>
+        <w:t>Being</w:t>
+      </w:r>
+      <w:r>
+        <w:rPr>
+          <w:color w:val="000000" w:themeColor="text1"/>
+        </w:rPr>
+        <w:t xml:space="preserve"> able to handle the call volume was determined by whether </w:t>
+      </w:r>
+      <w:r>
+        <w:rPr>
+          <w:color w:val="000000" w:themeColor="text1"/>
+        </w:rPr>
+        <w:t>the student version of ARENA did not c</w:t>
+      </w:r>
+      <w:r>
+        <w:rPr>
+          <w:color w:val="000000" w:themeColor="text1"/>
+        </w:rPr>
+        <w:t>rash when we ran the simulation. I</w:t>
+      </w:r>
+      <w:r>
+        <w:rPr>
+          <w:color w:val="000000" w:themeColor="text1"/>
+        </w:rPr>
+        <w:t>n other words</w:t>
+      </w:r>
+      <w:r>
+        <w:rPr>
+          <w:color w:val="000000" w:themeColor="text1"/>
+        </w:rPr>
+        <w:t>,</w:t>
+      </w:r>
+      <w:r>
+        <w:rPr>
+          <w:color w:val="000000" w:themeColor="text1"/>
+        </w:rPr>
+        <w:t xml:space="preserve"> there were no more than 150 simultaneous entities in the various portions of our simulation at any given point, then it was successfully handled. </w:t>
       </w:r>
     </w:p>
     <w:p>
@@ -940,6 +952,7 @@
         <w:ind w:firstLine="360"/>
       </w:pPr>
       <w:r>
+        <w:lastRenderedPageBreak/>
         <w:t>Financial Services are heavily regulated [x], and, while Financial Institutions aim to provide service that meets all regulatory standards, customers will have an opportunity to share details where regulatory standards are not being met</w:t>
       </w:r>
       <w:r>
@@ -1024,15 +1037,7 @@
         <w:ind w:firstLine="360"/>
       </w:pPr>
       <w:r>
-        <w:t xml:space="preserve">It was mentioned above that assumptions and constants were devised </w:t>
-      </w:r>
-      <w:proofErr w:type="gramStart"/>
-      <w:r>
-        <w:t>in order to</w:t>
-      </w:r>
-      <w:proofErr w:type="gramEnd"/>
-      <w:r>
-        <w:t xml:space="preserve"> run this simulation without giving away company proprietary data of multiple </w:t>
+        <w:t xml:space="preserve">It was mentioned above that assumptions and constants were devised in order to run this simulation without giving away company proprietary data of multiple </w:t>
       </w:r>
       <w:r>
         <w:t>project team</w:t>
@@ -1196,6 +1201,7 @@
         </w:numPr>
       </w:pPr>
       <w:r>
+        <w:lastRenderedPageBreak/>
         <w:t>Prior to call termination</w:t>
       </w:r>
       <w:r>
@@ -1249,7 +1255,6 @@
         <w:ind w:firstLine="360"/>
       </w:pPr>
       <w:r>
-        <w:lastRenderedPageBreak/>
         <w:t xml:space="preserve">It was assumed that there are seven </w:t>
       </w:r>
       <w:r>
@@ -1365,15 +1370,7 @@
         <w:t>s</w:t>
       </w:r>
       <w:r>
-        <w:t xml:space="preserve"> who </w:t>
-      </w:r>
-      <w:proofErr w:type="gramStart"/>
-      <w:r>
-        <w:t>calls</w:t>
-      </w:r>
-      <w:proofErr w:type="gramEnd"/>
-      <w:r>
-        <w:t xml:space="preserve"> in</w:t>
+        <w:t xml:space="preserve"> who calls in</w:t>
       </w:r>
       <w:r>
         <w:t>. The</w:t>
@@ -1799,7 +1796,6 @@
         <w:pStyle w:val="ListParagraph"/>
       </w:pPr>
       <w:r>
-        <w:lastRenderedPageBreak/>
         <w:t>It was assumed that in the automated system, making a payment or checking your balance takes 2-5 minutes, reporting fraud or a credit issue takes 5-10 minutes, and reporting a lost or stolen card takes 10-20 minutes.</w:t>
       </w:r>
     </w:p>
@@ -1843,15 +1839,7 @@
         <w:t>Customer selection leveraging N-way by Chance percentage determines whether a se</w:t>
       </w:r>
       <w:r>
-        <w:t xml:space="preserve">lf-service option is </w:t>
-      </w:r>
-      <w:proofErr w:type="gramStart"/>
-      <w:r>
-        <w:t>chosen</w:t>
-      </w:r>
-      <w:proofErr w:type="gramEnd"/>
-      <w:r>
-        <w:t xml:space="preserve"> or customer s</w:t>
+        <w:t>lf-service option is chosen or customer s</w:t>
       </w:r>
       <w:r>
         <w:t xml:space="preserve">ervice is preferred.  </w:t>
@@ -2038,7 +2026,6 @@
           <w:id w:val="-1862042330"/>
           <w:citation/>
         </w:sdtPr>
-        <w:sdtEndPr/>
         <w:sdtContent>
           <w:r>
             <w:fldChar w:fldCharType="begin"/>
@@ -2079,13 +2066,8 @@
         </w:numPr>
       </w:pPr>
       <w:r>
-        <w:t xml:space="preserve">Payment/balance calls assumed to have (3,6,12) </w:t>
-      </w:r>
-      <w:proofErr w:type="gramStart"/>
-      <w:r>
-        <w:t>distribution</w:t>
-      </w:r>
-      <w:proofErr w:type="gramEnd"/>
+        <w:t>Payment/balance calls assumed to have (3,6,12) distribution</w:t>
+      </w:r>
     </w:p>
     <w:p>
       <w:pPr>
@@ -2096,13 +2078,8 @@
         </w:numPr>
       </w:pPr>
       <w:r>
-        <w:t xml:space="preserve">Closing account assumed to have (15,30,45) </w:t>
-      </w:r>
-      <w:proofErr w:type="gramStart"/>
-      <w:r>
-        <w:t>distribution</w:t>
-      </w:r>
-      <w:proofErr w:type="gramEnd"/>
+        <w:t>Closing account assumed to have (15,30,45) distribution</w:t>
+      </w:r>
     </w:p>
     <w:p>
       <w:pPr>
@@ -2113,28 +2090,15 @@
         </w:numPr>
       </w:pPr>
       <w:r>
-        <w:t xml:space="preserve">All other calls with representatives, including sales calls, assumed to have (6,12,24) </w:t>
-      </w:r>
-      <w:proofErr w:type="gramStart"/>
-      <w:r>
-        <w:t>distribution</w:t>
-      </w:r>
-      <w:proofErr w:type="gramEnd"/>
+        <w:t>All other calls with representatives, including sales calls, assumed to have (6,12,24) distribution</w:t>
+      </w:r>
     </w:p>
     <w:p>
       <w:pPr>
         <w:ind w:left="720"/>
       </w:pPr>
       <w:r>
-        <w:t xml:space="preserve">It was assumed that after speaking with a representative, a customer is allowed the option of being transferred to another department to handle a different issue, which they take with 5% likelihood. They still have the option of going back to take the survey, which they do with 20% likelihood. Half a percent of them </w:t>
-      </w:r>
-      <w:proofErr w:type="gramStart"/>
-      <w:r>
-        <w:t>make</w:t>
-      </w:r>
-      <w:proofErr w:type="gramEnd"/>
-      <w:r>
-        <w:t xml:space="preserve"> a complaint. Of those who make a complaint, 45% go on to take the survey.</w:t>
+        <w:t>It was assumed that after speaking with a representative, a customer is allowed the option of being transferred to another department to handle a different issue, which they take with 5% likelihood. They still have the option of going back to take the survey, which they do with 20% likelihood. Half a percent of them make a complaint. Of those who make a complaint, 45% go on to take the survey.</w:t>
       </w:r>
     </w:p>
     <w:p>
@@ -2205,6 +2169,7 @@
                 <w:bCs/>
                 <w:color w:val="FFFFFF" w:themeColor="background1"/>
               </w:rPr>
+              <w:lastRenderedPageBreak/>
               <w:t>Name</w:t>
             </w:r>
           </w:p>
@@ -2750,7 +2715,6 @@
           </w:tcPr>
           <w:p>
             <w:r>
-              <w:lastRenderedPageBreak/>
               <w:t>Clayton</w:t>
             </w:r>
           </w:p>
@@ -3850,23 +3814,7 @@
     <w:p/>
     <w:p>
       <w:r>
-        <w:t xml:space="preserve">Note: “Skill Set 1” is the ability to handle a customer payment or balance check, and all representatives </w:t>
-      </w:r>
-      <w:proofErr w:type="gramStart"/>
-      <w:r>
-        <w:t>are able to</w:t>
-      </w:r>
-      <w:proofErr w:type="gramEnd"/>
-      <w:r>
-        <w:t xml:space="preserve"> do this. “Skill Set 2” is the ability to handle the reporting of fraud or a credit issue. “Skill Set 3” is the ability to handle a lost or stolen </w:t>
-      </w:r>
-      <w:proofErr w:type="gramStart"/>
-      <w:r>
-        <w:t>card, or</w:t>
-      </w:r>
-      <w:proofErr w:type="gramEnd"/>
-      <w:r>
-        <w:t xml:space="preserve"> closing an account. These were handled via resource sets in ARENA.</w:t>
+        <w:t>Note: “Skill Set 1” is the ability to handle a customer payment or balance check, and all representatives are able to do this. “Skill Set 2” is the ability to handle the reporting of fraud or a credit issue. “Skill Set 3” is the ability to handle a lost or stolen card, or closing an account. These were handled via resource sets in ARENA.</w:t>
       </w:r>
     </w:p>
     <w:p>
@@ -3895,32 +3843,11 @@
       <w:pPr>
         <w:ind w:firstLine="360"/>
       </w:pPr>
-      <w:proofErr w:type="gramStart"/>
       <w:r>
         <w:t>Three</w:t>
       </w:r>
       <w:r>
-        <w:t xml:space="preserve"> employees, Colton, Becca, and Hannah,</w:t>
-      </w:r>
-      <w:proofErr w:type="gramEnd"/>
-      <w:r>
-        <w:t xml:space="preserve"> were chosen as “jack of all trades” who have all skill sets, and they only work first shift because this is when the highest demand happens. For the remaining 12 employees, 50% of them are on </w:t>
-      </w:r>
-      <w:proofErr w:type="gramStart"/>
-      <w:r>
-        <w:t>first</w:t>
-      </w:r>
-      <w:proofErr w:type="gramEnd"/>
-      <w:r>
-        <w:t xml:space="preserve"> shift, 25% on second shift, and 25% on third shift, with an even distribution amongst all three shifts, of all skill sets. Of those who have only skill set 1, they have this 50/25/25 distribution, of those who have skill sets 1 and 2, they also have this 50/25/25 distribution, and of those who have skill sets 1 and 3, they also have this 50/25/25 distribution. This distribution is based on the highest call volume coming during </w:t>
-      </w:r>
-      <w:proofErr w:type="gramStart"/>
-      <w:r>
-        <w:t>first</w:t>
-      </w:r>
-      <w:proofErr w:type="gramEnd"/>
-      <w:r>
-        <w:t xml:space="preserve"> shift.</w:t>
+        <w:t xml:space="preserve"> employees, Colton, Becca, and Hannah, were chosen as “jack of all trades” who have all skill sets, and they only work first shift because this is when the highest demand happens. For the remaining 12 employees, 50% of them are on first shift, 25% on second shift, and 25% on third shift, with an even distribution amongst all three shifts, of all skill sets. Of those who have only skill set 1, they have this 50/25/25 distribution, of those who have skill sets 1 and 2, they also have this 50/25/25 distribution, and of those who have skill sets 1 and 3, they also have this 50/25/25 distribution. This distribution is based on the highest call volume coming during first shift.</w:t>
       </w:r>
     </w:p>
     <w:p>
@@ -3928,15 +3855,7 @@
         <w:ind w:firstLine="360"/>
       </w:pPr>
       <w:r>
-        <w:t xml:space="preserve">Those who only have skill set 1 are paid $18/hr., those who have skill sets 1 and 2 are paid $20/hr., those who have skill sets 1 and 3 are paid $22/hr., and the “jack of all trades” are paid $25/hr. These wages are based on those with more skills, and those will </w:t>
-      </w:r>
-      <w:proofErr w:type="gramStart"/>
-      <w:r>
-        <w:t>more</w:t>
-      </w:r>
-      <w:proofErr w:type="gramEnd"/>
-      <w:r>
-        <w:t xml:space="preserve"> difficult skills (i.e., closing an account) being paid more.</w:t>
+        <w:t>Those who only have skill set 1 are paid $18/hr., those who have skill sets 1 and 2 are paid $20/hr., those who have skill sets 1 and 3 are paid $22/hr., and the “jack of all trades” are paid $25/hr. These wages are based on those with more skills, and those will more difficult skills (i.e., closing an account) being paid more.</w:t>
       </w:r>
     </w:p>
     <w:p>
@@ -3971,7 +3890,11 @@
         <w:t>This steady state during First S</w:t>
       </w:r>
       <w:r>
-        <w:t>hift (the highest volume, hence the shift we looked at this for) was around 10 simultaneous customers using self-service, so our first iteration used 10 trunk lines.</w:t>
+        <w:t xml:space="preserve">hift (the </w:t>
+      </w:r>
+      <w:r>
+        <w:lastRenderedPageBreak/>
+        <w:t>highest volume, hence the shift we looked at this for) was around 10 simultaneous customers using self-service, so our first iteration used 10 trunk lines.</w:t>
       </w:r>
     </w:p>
     <w:p>
@@ -3985,23 +3908,7 @@
         <w:t xml:space="preserve">he simulation for 30 days </w:t>
       </w:r>
       <w:r>
-        <w:t xml:space="preserve">as the costs used for </w:t>
-      </w:r>
-      <w:proofErr w:type="gramStart"/>
-      <w:r>
-        <w:t>trunk-lines</w:t>
-      </w:r>
-      <w:proofErr w:type="gramEnd"/>
-      <w:r>
-        <w:t xml:space="preserve"> </w:t>
-      </w:r>
-      <w:proofErr w:type="gramStart"/>
-      <w:r>
-        <w:t>was</w:t>
-      </w:r>
-      <w:proofErr w:type="gramEnd"/>
-      <w:r>
-        <w:t xml:space="preserve"> listed per month, and it allowed us to look at some long-term data of simulation</w:t>
+        <w:t>as the costs used for trunk-lines was listed per month, and it allowed us to look at some long-term data of simulation</w:t>
       </w:r>
       <w:r>
         <w:t>.</w:t>
@@ -4012,7 +3919,6 @@
         <w:ind w:firstLine="360"/>
       </w:pPr>
       <w:r>
-        <w:lastRenderedPageBreak/>
         <w:t xml:space="preserve">An output of the cost ratio </w:t>
       </w:r>
       <w:r>
@@ -4930,15 +4836,7 @@
     </w:tbl>
     <w:p>
       <w:r>
-        <w:t xml:space="preserve">Table 2. The comparison of busy vs. idle costs for the fifteen company representatives using ten </w:t>
-      </w:r>
-      <w:proofErr w:type="gramStart"/>
-      <w:r>
-        <w:t>trunk-lines</w:t>
-      </w:r>
-      <w:proofErr w:type="gramEnd"/>
-      <w:r>
-        <w:t>. Note that the best utilization of an employee in this scenario is just about a 50-50 split between busy and idle time.</w:t>
+        <w:t>Table 2. The comparison of busy vs. idle costs for the fifteen company representatives using ten trunk-lines. Note that the best utilization of an employee in this scenario is just about a 50-50 split between busy and idle time.</w:t>
       </w:r>
     </w:p>
     <w:p/>
@@ -4950,29 +4848,13 @@
         <w:t xml:space="preserve">Quite horribly, not a single employee is being utilized more than 50% of the time, and therefore more than half the cost of employee wages is being wasted. For the next iteration, the decision was made to drop the number of </w:t>
       </w:r>
       <w:r>
-        <w:t xml:space="preserve">trunk lines in half, to 5 </w:t>
-      </w:r>
-      <w:proofErr w:type="gramStart"/>
-      <w:r>
-        <w:t>trunk-</w:t>
-      </w:r>
-      <w:r>
-        <w:t>lines</w:t>
-      </w:r>
-      <w:proofErr w:type="gramEnd"/>
-      <w:r>
-        <w:t>, to see whether there is higher utilization of the resources that we are paying</w:t>
-      </w:r>
-      <w:r>
-        <w:t xml:space="preserve">. This results in all </w:t>
-      </w:r>
-      <w:proofErr w:type="gramStart"/>
-      <w:r>
-        <w:t>trunk-lines</w:t>
-      </w:r>
-      <w:proofErr w:type="gramEnd"/>
-      <w:r>
-        <w:t xml:space="preserve"> being full</w:t>
+        <w:t>trunk lines in half, to 5 trunk-</w:t>
+      </w:r>
+      <w:r>
+        <w:t>lines, to see whether there is higher utilization of the resources that we are paying</w:t>
+      </w:r>
+      <w:r>
+        <w:t>. This results in all trunk-lines being full</w:t>
       </w:r>
       <w:r>
         <w:t xml:space="preserve"> more frequently, which would redirect customers to specialists. Also, dropping the number of trunk lines drops the trunk line cost in half as well</w:t>
@@ -5001,15 +4883,7 @@
         <w:t xml:space="preserve"> can be seen in Table 3</w:t>
       </w:r>
       <w:r>
-        <w:t xml:space="preserve">. The report from which these numbers came is also in the zip file, titled “Readout from 5-trunk line </w:t>
-      </w:r>
-      <w:proofErr w:type="gramStart"/>
-      <w:r>
-        <w:t>version</w:t>
-      </w:r>
-      <w:proofErr w:type="gramEnd"/>
-      <w:r>
-        <w:t>”</w:t>
+        <w:t>. The report from which these numbers came is also in the zip file, titled “Readout from 5-trunk line version”</w:t>
       </w:r>
     </w:p>
     <w:tbl>
@@ -5395,6 +5269,7 @@
           </w:tcPr>
           <w:p>
             <w:r>
+              <w:lastRenderedPageBreak/>
               <w:t>Michelle</w:t>
             </w:r>
           </w:p>
@@ -5660,7 +5535,6 @@
           </w:tcPr>
           <w:p>
             <w:r>
-              <w:lastRenderedPageBreak/>
               <w:t>Tayshia</w:t>
             </w:r>
           </w:p>
@@ -5915,23 +5789,7 @@
     </w:tbl>
     <w:p>
       <w:r>
-        <w:t xml:space="preserve">Table 3. Busy vs. idle cost for the fifteen employees using only five </w:t>
-      </w:r>
-      <w:proofErr w:type="gramStart"/>
-      <w:r>
-        <w:t>trunk-lines</w:t>
-      </w:r>
-      <w:proofErr w:type="gramEnd"/>
-      <w:r>
-        <w:t xml:space="preserve">. Compared to Table 2, it is immediately evident that using only five </w:t>
-      </w:r>
-      <w:proofErr w:type="gramStart"/>
-      <w:r>
-        <w:t>trunk-lines</w:t>
-      </w:r>
-      <w:proofErr w:type="gramEnd"/>
-      <w:r>
-        <w:t xml:space="preserve"> results in much better employee utilization across the board.</w:t>
+        <w:t>Table 3. Busy vs. idle cost for the fifteen employees using only five trunk-lines. Compared to Table 2, it is immediately evident that using only five trunk-lines results in much better employee utilization across the board.</w:t>
       </w:r>
     </w:p>
     <w:p/>
@@ -5940,15 +5798,7 @@
         <w:ind w:firstLine="360"/>
       </w:pPr>
       <w:r>
-        <w:t xml:space="preserve">This is immediately much better, as the vast majority of employees now have a higher busy cost than idle cost, </w:t>
-      </w:r>
-      <w:proofErr w:type="gramStart"/>
-      <w:r>
-        <w:t>i.e.</w:t>
-      </w:r>
-      <w:proofErr w:type="gramEnd"/>
-      <w:r>
-        <w:t xml:space="preserve"> they are being utilized more than half the time. </w:t>
+        <w:t xml:space="preserve">This is immediately much better, as the vast majority of employees now have a higher busy cost than idle cost, i.e. they are being utilized more than half the time. </w:t>
       </w:r>
       <w:r>
         <w:t>T</w:t>
@@ -6004,21 +5854,13 @@
         <w:ind w:firstLine="360"/>
       </w:pPr>
       <w:r>
-        <w:t xml:space="preserve">Another thing we did in this iteration is add record modules to check how many callers are being kicked out of the self-service queue because all the </w:t>
-      </w:r>
-      <w:proofErr w:type="gramStart"/>
-      <w:r>
-        <w:t>trunk</w:t>
+        <w:t>Another thing we did in this iteration is add record modules to check how many callers are being kicked out of the self-service queue because all the trunk</w:t>
       </w:r>
       <w:r>
         <w:t>-</w:t>
       </w:r>
       <w:r>
-        <w:t>lines</w:t>
-      </w:r>
-      <w:proofErr w:type="gramEnd"/>
-      <w:r>
-        <w:t xml:space="preserve"> are full. These are the lines at the very top of the readout. </w:t>
+        <w:t xml:space="preserve">lines are full. These are the lines at the very top of the readout. </w:t>
       </w:r>
       <w:r>
         <w:t xml:space="preserve">We were able to implement this by using an expression to track all callers passing through and count them in different sets depending on whether they called during First, Second, or Third Shift. </w:t>
@@ -6100,15 +5942,7 @@
         <w:t>S</w:t>
       </w:r>
       <w:r>
-        <w:t xml:space="preserve">hifts, 63% of their cost is busy. Hypothetically, it should be possible to reduce these 12 employees to </w:t>
-      </w:r>
-      <w:proofErr w:type="gramStart"/>
-      <w:r>
-        <w:t>9, and</w:t>
-      </w:r>
-      <w:proofErr w:type="gramEnd"/>
-      <w:r>
-        <w:t xml:space="preserve"> have a much higher utilization while not increasing customer wait times.</w:t>
+        <w:t>hifts, 63% of their cost is busy. Hypothetically, it should be possible to reduce these 12 employees to 9, and have a much higher utilization while not increasing customer wait times.</w:t>
       </w:r>
     </w:p>
     <w:p>
@@ -6708,6 +6542,7 @@
           </w:tcPr>
           <w:p>
             <w:r>
+              <w:lastRenderedPageBreak/>
               <w:t>Michelle</w:t>
             </w:r>
           </w:p>
@@ -7203,7 +7038,6 @@
           </w:tcPr>
           <w:p>
             <w:r>
-              <w:lastRenderedPageBreak/>
               <w:t>Colton</w:t>
             </w:r>
           </w:p>
@@ -7297,15 +7131,7 @@
     </w:tbl>
     <w:p>
       <w:r>
-        <w:t xml:space="preserve">Table 4. </w:t>
-      </w:r>
-      <w:proofErr w:type="gramStart"/>
-      <w:r>
-        <w:t>Similar to</w:t>
-      </w:r>
-      <w:proofErr w:type="gramEnd"/>
-      <w:r>
-        <w:t xml:space="preserve"> Table 1, this shows the employees, skill sets, and wages on what is considered the “Reduced Resources” schedule.</w:t>
+        <w:t>Table 4. Similar to Table 1, this shows the employees, skill sets, and wages on what is considered the “Reduced Resources” schedule.</w:t>
       </w:r>
     </w:p>
     <w:p/>
@@ -7980,23 +7806,7 @@
     </w:tbl>
     <w:p>
       <w:r>
-        <w:t xml:space="preserve">Table 5. Busy vs. idle costs for the Reduced Resource schedule. </w:t>
-      </w:r>
-      <w:proofErr w:type="gramStart"/>
-      <w:r>
-        <w:t>It can be seen that the</w:t>
-      </w:r>
-      <w:proofErr w:type="gramEnd"/>
-      <w:r>
-        <w:t xml:space="preserve"> employees are much better utilized in this scenario compared to </w:t>
-      </w:r>
-      <w:proofErr w:type="gramStart"/>
-      <w:r>
-        <w:t>have</w:t>
-      </w:r>
-      <w:proofErr w:type="gramEnd"/>
-      <w:r>
-        <w:t xml:space="preserve"> the full schedule of employees.</w:t>
+        <w:t>Table 5. Busy vs. idle costs for the Reduced Resource schedule. It can be seen that the employees are much better utilized in this scenario compared to have the full schedule of employees.</w:t>
       </w:r>
     </w:p>
     <w:p/>
@@ -8028,29 +7838,82 @@
         <w:t>T</w:t>
       </w:r>
       <w:r>
-        <w:t xml:space="preserve">here’s where we leave off this optimization goal, with the final decision being to reduce the number of staffers to 10, with the above schedule, and to reduce the number of trunk lines to 5. </w:t>
-      </w:r>
-      <w:proofErr w:type="gramStart"/>
-      <w:r>
-        <w:t>Both of these</w:t>
-      </w:r>
-      <w:proofErr w:type="gramEnd"/>
+        <w:t xml:space="preserve">here’s where we leave off this optimization goal, with the final decision being to reduce the number of staffers to 10, with the above schedule, and to reduce the number of trunk lines to 5. Both of these </w:t>
+      </w:r>
+      <w:r>
+        <w:t xml:space="preserve">reductions </w:t>
+      </w:r>
+      <w:r>
+        <w:t>decrease our total cost while still maintaining an appropriate level of service for our customers.</w:t>
+      </w:r>
+    </w:p>
+    <w:p>
+      <w:pPr>
+        <w:ind w:firstLine="360"/>
+      </w:pPr>
+      <w:r>
+        <w:t xml:space="preserve">As a final step to this simulation report, we wanted to </w:t>
+      </w:r>
+      <w:r>
+        <w:t xml:space="preserve">observe what happens when the simulation is under stress – namely, a major failure. </w:t>
+      </w:r>
+      <w:r>
+        <w:t>Due to the use of the student version of ARENA</w:t>
+      </w:r>
+      <w:r>
+        <w:t>, th</w:t>
+      </w:r>
+      <w:r>
+        <w:t>ese observations were somewhat limited and required some trial and error</w:t>
+      </w:r>
+      <w:r>
+        <w:t xml:space="preserve"> as runtime errors occurred </w:t>
+      </w:r>
+      <w:r>
+        <w:lastRenderedPageBreak/>
+        <w:t>frequently. The final</w:t>
+      </w:r>
+      <w:r>
+        <w:t xml:space="preserve"> idea chosen was seeing what happens when the self-service system goes down, whether it </w:t>
+      </w:r>
+      <w:r>
+        <w:t xml:space="preserve">is due to some system update, or a failure in the system. </w:t>
+      </w:r>
+      <w:r>
+        <w:t xml:space="preserve">This would require </w:t>
+      </w:r>
+      <w:r>
+        <w:t xml:space="preserve">all callers to automatically be routed away from the self-service system, and straight to the specialists. </w:t>
+      </w:r>
+      <w:r>
+        <w:t>To put the most strain on the system, we chose to add this system failure to the Reduced Resource schedule</w:t>
+      </w:r>
+      <w:r>
+        <w:t xml:space="preserve">, and it is set to go down after a set </w:t>
+      </w:r>
+      <w:r>
+        <w:t>number</w:t>
+      </w:r>
+      <w:r>
+        <w:t xml:space="preserve"> of customers</w:t>
+      </w:r>
       <w:r>
         <w:t xml:space="preserve"> </w:t>
       </w:r>
       <w:r>
-        <w:t xml:space="preserve">reductions </w:t>
-      </w:r>
-      <w:r>
-        <w:t xml:space="preserve">decrease our total </w:t>
-      </w:r>
-      <w:proofErr w:type="gramStart"/>
-      <w:r>
-        <w:t>cost</w:t>
-      </w:r>
-      <w:proofErr w:type="gramEnd"/>
-      <w:r>
-        <w:t xml:space="preserve"> while still maintaining an appropriate level of service for our customers.</w:t>
+        <w:t>and take two hours to fix.</w:t>
+      </w:r>
+      <w:r>
+        <w:t xml:space="preserve"> Ideally</w:t>
+      </w:r>
+      <w:r>
+        <w:t>, the up time – or amount of customers served before failure - and down time would be left to a more probabilistic expression, but</w:t>
+      </w:r>
+      <w:r>
+        <w:t xml:space="preserve"> the limitations of the student version of ARENA made it </w:t>
+      </w:r>
+      <w:r>
+        <w:t>difficult to get reasonable outcomes, or anything at all that was not a runtime error.</w:t>
       </w:r>
     </w:p>
     <w:p>
@@ -8058,100 +7921,10 @@
         <w:ind w:firstLine="360"/>
       </w:pPr>
       <w:r>
-        <w:t xml:space="preserve">As a final step to this simulation report, we wanted to </w:t>
-      </w:r>
-      <w:r>
-        <w:t xml:space="preserve">observe what happens when the simulation is under stress – namely, a major failure. </w:t>
-      </w:r>
-      <w:r>
-        <w:t>Due to the use of the student version of ARENA</w:t>
-      </w:r>
-      <w:r>
-        <w:t>, th</w:t>
-      </w:r>
-      <w:r>
-        <w:t>ese observations were somewhat limited and required some trial and error</w:t>
-      </w:r>
-      <w:r>
-        <w:t xml:space="preserve"> as runtime errors occurred frequently. The final</w:t>
-      </w:r>
-      <w:r>
-        <w:t xml:space="preserve"> idea chosen was </w:t>
-      </w:r>
-      <w:proofErr w:type="gramStart"/>
-      <w:r>
-        <w:t>seeing</w:t>
-      </w:r>
-      <w:proofErr w:type="gramEnd"/>
-      <w:r>
-        <w:t xml:space="preserve"> what happens when the self-service system goes down, whether it </w:t>
-      </w:r>
-      <w:r>
-        <w:t xml:space="preserve">is due to some system update, or a failure in the system. </w:t>
-      </w:r>
-      <w:r>
-        <w:t xml:space="preserve">This would require </w:t>
-      </w:r>
-      <w:r>
-        <w:t xml:space="preserve">all callers to automatically be routed away from the self-service system, and straight to the specialists. </w:t>
-      </w:r>
-      <w:r>
-        <w:t>To put the most strain on the system, we chose to add this system failure to the Reduced Resource schedule</w:t>
-      </w:r>
-      <w:r>
-        <w:t xml:space="preserve">, and it is set to go down after a set </w:t>
-      </w:r>
-      <w:r>
-        <w:t>number</w:t>
-      </w:r>
-      <w:r>
-        <w:t xml:space="preserve"> of customers</w:t>
-      </w:r>
-      <w:r>
-        <w:t xml:space="preserve"> </w:t>
-      </w:r>
-      <w:r>
-        <w:t>and take two hours to fix.</w:t>
-      </w:r>
-      <w:r>
-        <w:t xml:space="preserve"> Ideally</w:t>
-      </w:r>
-      <w:r>
-        <w:t xml:space="preserve">, the up time – or </w:t>
-      </w:r>
-      <w:proofErr w:type="gramStart"/>
-      <w:r>
-        <w:lastRenderedPageBreak/>
-        <w:t>amount</w:t>
-      </w:r>
-      <w:proofErr w:type="gramEnd"/>
-      <w:r>
-        <w:t xml:space="preserve"> of customers served before failure - and down time would be left to a more probabilistic expression, but</w:t>
-      </w:r>
-      <w:r>
-        <w:t xml:space="preserve"> the limitations of the student version of ARENA made it </w:t>
-      </w:r>
-      <w:r>
-        <w:t>difficult to get reasonable outcomes, or anything at all that was not a runtime error.</w:t>
-      </w:r>
-    </w:p>
-    <w:p>
-      <w:pPr>
-        <w:ind w:firstLine="360"/>
-      </w:pPr>
-      <w:r>
         <w:t>However</w:t>
       </w:r>
       <w:r>
-        <w:t xml:space="preserve">, </w:t>
-      </w:r>
-      <w:proofErr w:type="gramStart"/>
-      <w:r>
-        <w:t>the final result</w:t>
-      </w:r>
-      <w:proofErr w:type="gramEnd"/>
-      <w:r>
-        <w:t xml:space="preserve"> that worked (failure after 2000 customers with a down time of two hours) yielded interesting results</w:t>
+        <w:t>, the final result that worked (failure after 2000 customers with a down time of two hours) yielded interesting results</w:t>
       </w:r>
       <w:r>
         <w:t>:</w:t>
@@ -8310,9 +8083,6 @@
             <w:hideMark/>
           </w:tcPr>
           <w:p>
-            <w:pPr>
-              <w:jc w:val="center"/>
-            </w:pPr>
             <w:r>
               <w:t>Joey</w:t>
             </w:r>
@@ -8329,9 +8099,6 @@
             </w:tcBorders>
           </w:tcPr>
           <w:p>
-            <w:pPr>
-              <w:jc w:val="center"/>
-            </w:pPr>
             <w:r>
               <w:t>91%</w:t>
             </w:r>
@@ -8348,9 +8115,6 @@
             </w:tcBorders>
           </w:tcPr>
           <w:p>
-            <w:pPr>
-              <w:jc w:val="center"/>
-            </w:pPr>
             <w:r>
               <w:t>$3</w:t>
             </w:r>
@@ -8370,9 +8134,6 @@
             </w:tcBorders>
           </w:tcPr>
           <w:p>
-            <w:pPr>
-              <w:jc w:val="center"/>
-            </w:pPr>
             <w:r>
               <w:t>$432.17</w:t>
             </w:r>
@@ -8395,9 +8156,6 @@
             <w:hideMark/>
           </w:tcPr>
           <w:p>
-            <w:pPr>
-              <w:jc w:val="center"/>
-            </w:pPr>
             <w:r>
               <w:t>Rachel</w:t>
             </w:r>
@@ -8414,9 +8172,6 @@
             </w:tcBorders>
           </w:tcPr>
           <w:p>
-            <w:pPr>
-              <w:jc w:val="center"/>
-            </w:pPr>
             <w:r>
               <w:t>87%</w:t>
             </w:r>
@@ -8433,9 +8188,6 @@
             </w:tcBorders>
           </w:tcPr>
           <w:p>
-            <w:pPr>
-              <w:jc w:val="center"/>
-            </w:pPr>
             <w:r>
               <w:t>$</w:t>
             </w:r>
@@ -8455,9 +8207,6 @@
             </w:tcBorders>
           </w:tcPr>
           <w:p>
-            <w:pPr>
-              <w:jc w:val="center"/>
-            </w:pPr>
             <w:r>
               <w:t>$585.11</w:t>
             </w:r>
@@ -8480,9 +8229,6 @@
             <w:hideMark/>
           </w:tcPr>
           <w:p>
-            <w:pPr>
-              <w:jc w:val="center"/>
-            </w:pPr>
             <w:r>
               <w:t>Zach</w:t>
             </w:r>
@@ -8499,9 +8245,6 @@
             </w:tcBorders>
           </w:tcPr>
           <w:p>
-            <w:pPr>
-              <w:jc w:val="center"/>
-            </w:pPr>
             <w:r>
               <w:t>72%</w:t>
             </w:r>
@@ -8518,9 +8261,6 @@
             </w:tcBorders>
           </w:tcPr>
           <w:p>
-            <w:pPr>
-              <w:jc w:val="center"/>
-            </w:pPr>
             <w:r>
               <w:t>$</w:t>
             </w:r>
@@ -8546,9 +8286,6 @@
             </w:tcBorders>
           </w:tcPr>
           <w:p>
-            <w:pPr>
-              <w:jc w:val="center"/>
-            </w:pPr>
             <w:r>
               <w:t>$1,241.20</w:t>
             </w:r>
@@ -8571,9 +8308,6 @@
             <w:hideMark/>
           </w:tcPr>
           <w:p>
-            <w:pPr>
-              <w:jc w:val="center"/>
-            </w:pPr>
             <w:r>
               <w:t>Clayton</w:t>
             </w:r>
@@ -8590,9 +8324,6 @@
             </w:tcBorders>
           </w:tcPr>
           <w:p>
-            <w:pPr>
-              <w:jc w:val="center"/>
-            </w:pPr>
             <w:r>
               <w:t>96%</w:t>
             </w:r>
@@ -8609,9 +8340,6 @@
             </w:tcBorders>
           </w:tcPr>
           <w:p>
-            <w:pPr>
-              <w:jc w:val="center"/>
-            </w:pPr>
             <w:r>
               <w:t>$4,</w:t>
             </w:r>
@@ -8631,9 +8359,6 @@
             </w:tcBorders>
           </w:tcPr>
           <w:p>
-            <w:pPr>
-              <w:jc w:val="center"/>
-            </w:pPr>
             <w:r>
               <w:t>$</w:t>
             </w:r>
@@ -8659,9 +8384,6 @@
             <w:hideMark/>
           </w:tcPr>
           <w:p>
-            <w:pPr>
-              <w:jc w:val="center"/>
-            </w:pPr>
             <w:r>
               <w:t>Michelle</w:t>
             </w:r>
@@ -8678,9 +8400,6 @@
             </w:tcBorders>
           </w:tcPr>
           <w:p>
-            <w:pPr>
-              <w:jc w:val="center"/>
-            </w:pPr>
             <w:r>
               <w:t>95%</w:t>
             </w:r>
@@ -8697,9 +8416,6 @@
             </w:tcBorders>
           </w:tcPr>
           <w:p>
-            <w:pPr>
-              <w:jc w:val="center"/>
-            </w:pPr>
             <w:r>
               <w:t>$4,536.30</w:t>
             </w:r>
@@ -8716,9 +8432,6 @@
             </w:tcBorders>
           </w:tcPr>
           <w:p>
-            <w:pPr>
-              <w:jc w:val="center"/>
-            </w:pPr>
             <w:r>
               <w:t>$313.98</w:t>
             </w:r>
@@ -8741,9 +8454,6 @@
             <w:hideMark/>
           </w:tcPr>
           <w:p>
-            <w:pPr>
-              <w:jc w:val="center"/>
-            </w:pPr>
             <w:r>
               <w:t>Matt</w:t>
             </w:r>
@@ -8760,9 +8470,6 @@
             </w:tcBorders>
           </w:tcPr>
           <w:p>
-            <w:pPr>
-              <w:jc w:val="center"/>
-            </w:pPr>
             <w:r>
               <w:t>84%</w:t>
             </w:r>
@@ -8779,9 +8486,6 @@
             </w:tcBorders>
           </w:tcPr>
           <w:p>
-            <w:pPr>
-              <w:jc w:val="center"/>
-            </w:pPr>
             <w:r>
               <w:t>$4,018.50</w:t>
             </w:r>
@@ -8798,9 +8502,6 @@
             </w:tcBorders>
           </w:tcPr>
           <w:p>
-            <w:pPr>
-              <w:jc w:val="center"/>
-            </w:pPr>
             <w:r>
               <w:t>$</w:t>
             </w:r>
@@ -8826,9 +8527,6 @@
             <w:hideMark/>
           </w:tcPr>
           <w:p>
-            <w:pPr>
-              <w:jc w:val="center"/>
-            </w:pPr>
             <w:r>
               <w:t>Peter</w:t>
             </w:r>
@@ -8845,9 +8543,6 @@
             </w:tcBorders>
           </w:tcPr>
           <w:p>
-            <w:pPr>
-              <w:jc w:val="center"/>
-            </w:pPr>
             <w:r>
               <w:t>101%</w:t>
             </w:r>
@@ -8864,9 +8559,6 @@
             </w:tcBorders>
           </w:tcPr>
           <w:p>
-            <w:pPr>
-              <w:jc w:val="center"/>
-            </w:pPr>
             <w:r>
               <w:t>$5,3</w:t>
             </w:r>
@@ -8886,9 +8578,6 @@
             </w:tcBorders>
           </w:tcPr>
           <w:p>
-            <w:pPr>
-              <w:jc w:val="center"/>
-            </w:pPr>
             <w:r>
               <w:t>$64.55</w:t>
             </w:r>
@@ -8911,9 +8600,6 @@
             <w:hideMark/>
           </w:tcPr>
           <w:p>
-            <w:pPr>
-              <w:jc w:val="center"/>
-            </w:pPr>
             <w:r>
               <w:t>Clare</w:t>
             </w:r>
@@ -8930,9 +8616,6 @@
             </w:tcBorders>
           </w:tcPr>
           <w:p>
-            <w:pPr>
-              <w:jc w:val="center"/>
-            </w:pPr>
             <w:r>
               <w:t>101%</w:t>
             </w:r>
@@ -8949,9 +8632,6 @@
             </w:tcBorders>
           </w:tcPr>
           <w:p>
-            <w:pPr>
-              <w:jc w:val="center"/>
-            </w:pPr>
             <w:r>
               <w:t>$</w:t>
             </w:r>
@@ -8971,9 +8651,6 @@
             </w:tcBorders>
           </w:tcPr>
           <w:p>
-            <w:pPr>
-              <w:jc w:val="center"/>
-            </w:pPr>
             <w:r>
               <w:t>$76.96</w:t>
             </w:r>
@@ -8996,9 +8673,6 @@
             <w:hideMark/>
           </w:tcPr>
           <w:p>
-            <w:pPr>
-              <w:jc w:val="center"/>
-            </w:pPr>
             <w:r>
               <w:t>Tayshia</w:t>
             </w:r>
@@ -9015,9 +8689,6 @@
             </w:tcBorders>
           </w:tcPr>
           <w:p>
-            <w:pPr>
-              <w:jc w:val="center"/>
-            </w:pPr>
             <w:r>
               <w:t>93%</w:t>
             </w:r>
@@ -9034,9 +8705,6 @@
             </w:tcBorders>
           </w:tcPr>
           <w:p>
-            <w:pPr>
-              <w:jc w:val="center"/>
-            </w:pPr>
             <w:r>
               <w:t>$4,908.20</w:t>
             </w:r>
@@ -9053,9 +8721,6 @@
             </w:tcBorders>
           </w:tcPr>
           <w:p>
-            <w:pPr>
-              <w:jc w:val="center"/>
-            </w:pPr>
             <w:r>
               <w:t>$437.19</w:t>
             </w:r>
@@ -9078,9 +8743,6 @@
             <w:hideMark/>
           </w:tcPr>
           <w:p>
-            <w:pPr>
-              <w:jc w:val="center"/>
-            </w:pPr>
             <w:r>
               <w:t>Colton</w:t>
             </w:r>
@@ -9097,9 +8759,6 @@
             </w:tcBorders>
           </w:tcPr>
           <w:p>
-            <w:pPr>
-              <w:jc w:val="center"/>
-            </w:pPr>
             <w:r>
               <w:t>87%</w:t>
             </w:r>
@@ -9116,9 +8775,6 @@
             </w:tcBorders>
           </w:tcPr>
           <w:p>
-            <w:pPr>
-              <w:jc w:val="center"/>
-            </w:pPr>
             <w:r>
               <w:t>$5,088.20</w:t>
             </w:r>
@@ -9135,9 +8791,6 @@
             </w:tcBorders>
           </w:tcPr>
           <w:p>
-            <w:pPr>
-              <w:jc w:val="center"/>
-            </w:pPr>
             <w:r>
               <w:t>$</w:t>
             </w:r>
@@ -9228,15 +8881,7 @@
         <w:t xml:space="preserve">ould likely improve general worker morale and prevent burnout. The best </w:t>
       </w:r>
       <w:r>
-        <w:t xml:space="preserve">option is likely a mix of them both – shift schedules around during this high stress period and also </w:t>
-      </w:r>
-      <w:proofErr w:type="gramStart"/>
-      <w:r>
-        <w:t>call in</w:t>
-      </w:r>
-      <w:proofErr w:type="gramEnd"/>
-      <w:r>
-        <w:t xml:space="preserve"> reinforcements, if able.</w:t>
+        <w:t>option is likely a mix of them both – shift schedules around during this high stress period and also call in reinforcements, if able.</w:t>
       </w:r>
     </w:p>
     <w:p>
@@ -9255,8 +8900,11 @@
       </w:r>
     </w:p>
     <w:p>
-      <w:r>
-        <w:t>[Bullet points for now – needs to be fleshed out]</w:t>
+      <w:pPr>
+        <w:ind w:firstLine="360"/>
+      </w:pPr>
+      <w:r>
+        <w:t xml:space="preserve">Evaluating the model results raised numerous opportunities to refine the model to better accomplish </w:t>
       </w:r>
     </w:p>
     <w:p>
@@ -9268,6 +8916,7 @@
         </w:numPr>
       </w:pPr>
       <w:r>
+        <w:lastRenderedPageBreak/>
         <w:t xml:space="preserve">Attempt to optimize customer waiting times as well – in this project we made it such that it didn’t get </w:t>
       </w:r>
       <w:r>
@@ -9278,15 +8927,12 @@
         <w:t>too</w:t>
       </w:r>
       <w:r>
-        <w:t xml:space="preserve"> long (</w:t>
-      </w:r>
-      <w:proofErr w:type="gramStart"/>
-      <w:r>
-        <w:t>i.e.</w:t>
-      </w:r>
-      <w:proofErr w:type="gramEnd"/>
-      <w:r>
-        <w:t xml:space="preserve"> ARENA didn’t crash) but didn’t focus on the actual waiting time as an optimization metric</w:t>
+        <w:t xml:space="preserve"> long (i.e. ARENA didn’t crash) but didn’t focus on the actual waiting time as an </w:t>
+      </w:r>
+      <w:bookmarkStart w:id="0" w:name="_GoBack"/>
+      <w:bookmarkEnd w:id="0"/>
+      <w:r>
+        <w:t>optimization metric</w:t>
       </w:r>
     </w:p>
     <w:p>
@@ -9298,13 +8944,8 @@
         </w:numPr>
       </w:pPr>
       <w:r>
-        <w:t xml:space="preserve">Attempt to capture the customer’s input from the original menu when they get sent to a specialist, so that the specialist doesn’t have to ask them all their info </w:t>
-      </w:r>
-      <w:proofErr w:type="gramStart"/>
-      <w:r>
-        <w:t>again</w:t>
-      </w:r>
-      <w:proofErr w:type="gramEnd"/>
+        <w:t>Attempt to capture the customer’s input from the original menu when they get sent to a specialist, so that the specialist doesn’t have to ask them all their info again</w:t>
+      </w:r>
     </w:p>
     <w:p>
       <w:pPr>
@@ -9315,14 +8956,8 @@
         </w:numPr>
       </w:pPr>
       <w:r>
-        <w:lastRenderedPageBreak/>
-        <w:t xml:space="preserve">Attempt to see whether the same resource can help a customer with multiple things instead of sending them back to the menu to grab another </w:t>
-      </w:r>
-      <w:proofErr w:type="gramStart"/>
-      <w:r>
-        <w:t>resource</w:t>
-      </w:r>
-      <w:proofErr w:type="gramEnd"/>
+        <w:t>Attempt to see whether the same resource can help a customer with multiple things instead of sending them back to the menu to grab another resource</w:t>
+      </w:r>
     </w:p>
     <w:p>
       <w:pPr>
@@ -9333,13 +8968,8 @@
         </w:numPr>
       </w:pPr>
       <w:r>
-        <w:t xml:space="preserve">Attempt to calculate how many sales are made, and subtract these from the cost, since sales would be a net </w:t>
-      </w:r>
-      <w:proofErr w:type="gramStart"/>
-      <w:r>
-        <w:t>positive</w:t>
-      </w:r>
-      <w:proofErr w:type="gramEnd"/>
+        <w:t>Attempt to calculate how many sales are made, and subtract these from the cost, since sales would be a net positive</w:t>
+      </w:r>
     </w:p>
     <w:p>
       <w:pPr>
@@ -9350,13 +8980,8 @@
         </w:numPr>
       </w:pPr>
       <w:r>
-        <w:t xml:space="preserve">Attempt to take into account complaints/negative feedback into future staffing </w:t>
-      </w:r>
-      <w:proofErr w:type="gramStart"/>
-      <w:r>
-        <w:t>decisions</w:t>
-      </w:r>
-      <w:proofErr w:type="gramEnd"/>
+        <w:t>Attempt to take into account complaints/negative feedback into future staffing decisions</w:t>
+      </w:r>
     </w:p>
     <w:p>
       <w:pPr>
@@ -9378,21 +9003,13 @@
         <w:ind w:firstLine="360"/>
       </w:pPr>
       <w:r>
-        <w:t xml:space="preserve">For the two group members who implement call centers at their companies, this was great research to demonstrate how balancing </w:t>
-      </w:r>
-      <w:proofErr w:type="gramStart"/>
-      <w:r>
-        <w:t>trunk</w:t>
+        <w:t>For the two group members who implement call centers at their companies, this was great research to demonstrate how balancing trunk</w:t>
       </w:r>
       <w:r>
         <w:t>-</w:t>
       </w:r>
       <w:r>
-        <w:t>lines</w:t>
-      </w:r>
-      <w:proofErr w:type="gramEnd"/>
-      <w:r>
-        <w:t xml:space="preserve"> and staffers is important – self-service is useful for customers who prefer dealing with their issue quickly, and don’t want to have to explain it in a conversation to a human, and can also help the company by not needing to allocate a resource to deal with those customers. At the same time, customer feedback is of the utmost import, and we don’t want all our customers to be frustrated with an automated system that doesn’t work, hence we want to maintain a level of staffing that both helps our customers in a timely manner, and in a way that leaves them fee</w:t>
+        <w:t>lines and staffers is important – self-service is useful for customers who prefer dealing with their issue quickly, and don’t want to have to explain it in a conversation to a human, and can also help the company by not needing to allocate a resource to deal with those customers. At the same time, customer feedback is of the utmost import, and we don’t want all our customers to be frustrated with an automated system that doesn’t work, hence we want to maintain a level of staffing that both helps our customers in a timely manner, and in a way that leaves them fee</w:t>
       </w:r>
       <w:r>
         <w:t>ling positive about our company</w:t>
@@ -9414,7 +9031,7 @@
 </file>
 
 <file path=word/endnotes.xml><?xml version="1.0" encoding="utf-8"?>
-<w:endnotes xmlns:wpc="http://schemas.microsoft.com/office/word/2010/wordprocessingCanvas" xmlns:cx="http://schemas.microsoft.com/office/drawing/2014/chartex" xmlns:cx1="http://schemas.microsoft.com/office/drawing/2015/9/8/chartex" xmlns:cx2="http://schemas.microsoft.com/office/drawing/2015/10/21/chartex" xmlns:cx3="http://schemas.microsoft.com/office/drawing/2016/5/9/chartex" xmlns:cx4="http://schemas.microsoft.com/office/drawing/2016/5/10/chartex" xmlns:cx5="http://schemas.microsoft.com/office/drawing/2016/5/11/chartex" xmlns:cx6="http://schemas.microsoft.com/office/drawing/2016/5/12/chartex" xmlns:cx7="http://schemas.microsoft.com/office/drawing/2016/5/13/chartex" xmlns:cx8="http://schemas.microsoft.com/office/drawing/2016/5/14/chartex" xmlns:mc="http://schemas.openxmlformats.org/markup-compatibility/2006" xmlns:aink="http://schemas.microsoft.com/office/drawing/2016/ink" xmlns:am3d="http://schemas.microsoft.com/office/drawing/2017/model3d" xmlns:o="urn:schemas-microsoft-com:office:office" xmlns:oel="http://schemas.microsoft.com/office/2019/extlst" xmlns:r="http://schemas.openxmlformats.org/officeDocument/2006/relationships" xmlns:m="http://schemas.openxmlformats.org/officeDocument/2006/math" xmlns:v="urn:schemas-microsoft-com:vml" xmlns:wp14="http://schemas.microsoft.com/office/word/2010/wordprocessingDrawing" xmlns:wp="http://schemas.openxmlformats.org/drawingml/2006/wordprocessingDrawing" xmlns:w10="urn:schemas-microsoft-com:office:word" xmlns:w="http://schemas.openxmlformats.org/wordprocessingml/2006/main" xmlns:w14="http://schemas.microsoft.com/office/word/2010/wordml" xmlns:w15="http://schemas.microsoft.com/office/word/2012/wordml" xmlns:w16cex="http://schemas.microsoft.com/office/word/2018/wordml/cex" xmlns:w16cid="http://schemas.microsoft.com/office/word/2016/wordml/cid" xmlns:w16="http://schemas.microsoft.com/office/word/2018/wordml" xmlns:w16sdtdh="http://schemas.microsoft.com/office/word/2020/wordml/sdtdatahash" xmlns:w16se="http://schemas.microsoft.com/office/word/2015/wordml/symex" xmlns:wpg="http://schemas.microsoft.com/office/word/2010/wordprocessingGroup" xmlns:wpi="http://schemas.microsoft.com/office/word/2010/wordprocessingInk" xmlns:wne="http://schemas.microsoft.com/office/word/2006/wordml" xmlns:wps="http://schemas.microsoft.com/office/word/2010/wordprocessingShape" mc:Ignorable="w14 w15 w16se w16cid w16 w16cex w16sdtdh wp14">
+<w:endnotes xmlns:wpc="http://schemas.microsoft.com/office/word/2010/wordprocessingCanvas" xmlns:cx="http://schemas.microsoft.com/office/drawing/2014/chartex" xmlns:mc="http://schemas.openxmlformats.org/markup-compatibility/2006" xmlns:o="urn:schemas-microsoft-com:office:office" xmlns:r="http://schemas.openxmlformats.org/officeDocument/2006/relationships" xmlns:m="http://schemas.openxmlformats.org/officeDocument/2006/math" xmlns:v="urn:schemas-microsoft-com:vml" xmlns:wp14="http://schemas.microsoft.com/office/word/2010/wordprocessingDrawing" xmlns:wp="http://schemas.openxmlformats.org/drawingml/2006/wordprocessingDrawing" xmlns:w10="urn:schemas-microsoft-com:office:word" xmlns:w="http://schemas.openxmlformats.org/wordprocessingml/2006/main" xmlns:w14="http://schemas.microsoft.com/office/word/2010/wordml" xmlns:w15="http://schemas.microsoft.com/office/word/2012/wordml" xmlns:w16se="http://schemas.microsoft.com/office/word/2015/wordml/symex" xmlns:wpg="http://schemas.microsoft.com/office/word/2010/wordprocessingGroup" xmlns:wpi="http://schemas.microsoft.com/office/word/2010/wordprocessingInk" xmlns:wne="http://schemas.microsoft.com/office/word/2006/wordml" xmlns:wps="http://schemas.microsoft.com/office/word/2010/wordprocessingShape" mc:Ignorable="w14 w15 w16se wp14">
   <w:endnote w:type="separator" w:id="-1">
     <w:p>
       <w:pPr>
@@ -9439,7 +9056,7 @@
 </file>
 
 <file path=word/footnotes.xml><?xml version="1.0" encoding="utf-8"?>
-<w:footnotes xmlns:wpc="http://schemas.microsoft.com/office/word/2010/wordprocessingCanvas" xmlns:cx="http://schemas.microsoft.com/office/drawing/2014/chartex" xmlns:cx1="http://schemas.microsoft.com/office/drawing/2015/9/8/chartex" xmlns:cx2="http://schemas.microsoft.com/office/drawing/2015/10/21/chartex" xmlns:cx3="http://schemas.microsoft.com/office/drawing/2016/5/9/chartex" xmlns:cx4="http://schemas.microsoft.com/office/drawing/2016/5/10/chartex" xmlns:cx5="http://schemas.microsoft.com/office/drawing/2016/5/11/chartex" xmlns:cx6="http://schemas.microsoft.com/office/drawing/2016/5/12/chartex" xmlns:cx7="http://schemas.microsoft.com/office/drawing/2016/5/13/chartex" xmlns:cx8="http://schemas.microsoft.com/office/drawing/2016/5/14/chartex" xmlns:mc="http://schemas.openxmlformats.org/markup-compatibility/2006" xmlns:aink="http://schemas.microsoft.com/office/drawing/2016/ink" xmlns:am3d="http://schemas.microsoft.com/office/drawing/2017/model3d" xmlns:o="urn:schemas-microsoft-com:office:office" xmlns:oel="http://schemas.microsoft.com/office/2019/extlst" xmlns:r="http://schemas.openxmlformats.org/officeDocument/2006/relationships" xmlns:m="http://schemas.openxmlformats.org/officeDocument/2006/math" xmlns:v="urn:schemas-microsoft-com:vml" xmlns:wp14="http://schemas.microsoft.com/office/word/2010/wordprocessingDrawing" xmlns:wp="http://schemas.openxmlformats.org/drawingml/2006/wordprocessingDrawing" xmlns:w10="urn:schemas-microsoft-com:office:word" xmlns:w="http://schemas.openxmlformats.org/wordprocessingml/2006/main" xmlns:w14="http://schemas.microsoft.com/office/word/2010/wordml" xmlns:w15="http://schemas.microsoft.com/office/word/2012/wordml" xmlns:w16cex="http://schemas.microsoft.com/office/word/2018/wordml/cex" xmlns:w16cid="http://schemas.microsoft.com/office/word/2016/wordml/cid" xmlns:w16="http://schemas.microsoft.com/office/word/2018/wordml" xmlns:w16sdtdh="http://schemas.microsoft.com/office/word/2020/wordml/sdtdatahash" xmlns:w16se="http://schemas.microsoft.com/office/word/2015/wordml/symex" xmlns:wpg="http://schemas.microsoft.com/office/word/2010/wordprocessingGroup" xmlns:wpi="http://schemas.microsoft.com/office/word/2010/wordprocessingInk" xmlns:wne="http://schemas.microsoft.com/office/word/2006/wordml" xmlns:wps="http://schemas.microsoft.com/office/word/2010/wordprocessingShape" mc:Ignorable="w14 w15 w16se w16cid w16 w16cex w16sdtdh wp14">
+<w:footnotes xmlns:wpc="http://schemas.microsoft.com/office/word/2010/wordprocessingCanvas" xmlns:cx="http://schemas.microsoft.com/office/drawing/2014/chartex" xmlns:mc="http://schemas.openxmlformats.org/markup-compatibility/2006" xmlns:o="urn:schemas-microsoft-com:office:office" xmlns:r="http://schemas.openxmlformats.org/officeDocument/2006/relationships" xmlns:m="http://schemas.openxmlformats.org/officeDocument/2006/math" xmlns:v="urn:schemas-microsoft-com:vml" xmlns:wp14="http://schemas.microsoft.com/office/word/2010/wordprocessingDrawing" xmlns:wp="http://schemas.openxmlformats.org/drawingml/2006/wordprocessingDrawing" xmlns:w10="urn:schemas-microsoft-com:office:word" xmlns:w="http://schemas.openxmlformats.org/wordprocessingml/2006/main" xmlns:w14="http://schemas.microsoft.com/office/word/2010/wordml" xmlns:w15="http://schemas.microsoft.com/office/word/2012/wordml" xmlns:w16se="http://schemas.microsoft.com/office/word/2015/wordml/symex" xmlns:wpg="http://schemas.microsoft.com/office/word/2010/wordprocessingGroup" xmlns:wpi="http://schemas.microsoft.com/office/word/2010/wordprocessingInk" xmlns:wne="http://schemas.microsoft.com/office/word/2006/wordml" xmlns:wps="http://schemas.microsoft.com/office/word/2010/wordprocessingShape" mc:Ignorable="w14 w15 w16se wp14">
   <w:footnote w:type="separator" w:id="-1">
     <w:p>
       <w:pPr>
@@ -9464,7 +9081,7 @@
 </file>
 
 <file path=word/header1.xml><?xml version="1.0" encoding="utf-8"?>
-<w:hdr xmlns:wpc="http://schemas.microsoft.com/office/word/2010/wordprocessingCanvas" xmlns:cx="http://schemas.microsoft.com/office/drawing/2014/chartex" xmlns:cx1="http://schemas.microsoft.com/office/drawing/2015/9/8/chartex" xmlns:cx2="http://schemas.microsoft.com/office/drawing/2015/10/21/chartex" xmlns:cx3="http://schemas.microsoft.com/office/drawing/2016/5/9/chartex" xmlns:cx4="http://schemas.microsoft.com/office/drawing/2016/5/10/chartex" xmlns:cx5="http://schemas.microsoft.com/office/drawing/2016/5/11/chartex" xmlns:cx6="http://schemas.microsoft.com/office/drawing/2016/5/12/chartex" xmlns:cx7="http://schemas.microsoft.com/office/drawing/2016/5/13/chartex" xmlns:cx8="http://schemas.microsoft.com/office/drawing/2016/5/14/chartex" xmlns:mc="http://schemas.openxmlformats.org/markup-compatibility/2006" xmlns:aink="http://schemas.microsoft.com/office/drawing/2016/ink" xmlns:am3d="http://schemas.microsoft.com/office/drawing/2017/model3d" xmlns:o="urn:schemas-microsoft-com:office:office" xmlns:oel="http://schemas.microsoft.com/office/2019/extlst" xmlns:r="http://schemas.openxmlformats.org/officeDocument/2006/relationships" xmlns:m="http://schemas.openxmlformats.org/officeDocument/2006/math" xmlns:v="urn:schemas-microsoft-com:vml" xmlns:wp14="http://schemas.microsoft.com/office/word/2010/wordprocessingDrawing" xmlns:wp="http://schemas.openxmlformats.org/drawingml/2006/wordprocessingDrawing" xmlns:w10="urn:schemas-microsoft-com:office:word" xmlns:w="http://schemas.openxmlformats.org/wordprocessingml/2006/main" xmlns:w14="http://schemas.microsoft.com/office/word/2010/wordml" xmlns:w15="http://schemas.microsoft.com/office/word/2012/wordml" xmlns:w16cex="http://schemas.microsoft.com/office/word/2018/wordml/cex" xmlns:w16cid="http://schemas.microsoft.com/office/word/2016/wordml/cid" xmlns:w16="http://schemas.microsoft.com/office/word/2018/wordml" xmlns:w16sdtdh="http://schemas.microsoft.com/office/word/2020/wordml/sdtdatahash" xmlns:w16se="http://schemas.microsoft.com/office/word/2015/wordml/symex" xmlns:wpg="http://schemas.microsoft.com/office/word/2010/wordprocessingGroup" xmlns:wpi="http://schemas.microsoft.com/office/word/2010/wordprocessingInk" xmlns:wne="http://schemas.microsoft.com/office/word/2006/wordml" xmlns:wps="http://schemas.microsoft.com/office/word/2010/wordprocessingShape" mc:Ignorable="w14 w15 w16se w16cid w16 w16cex w16sdtdh wp14">
+<w:hdr xmlns:wpc="http://schemas.microsoft.com/office/word/2010/wordprocessingCanvas" xmlns:cx="http://schemas.microsoft.com/office/drawing/2014/chartex" xmlns:mc="http://schemas.openxmlformats.org/markup-compatibility/2006" xmlns:o="urn:schemas-microsoft-com:office:office" xmlns:r="http://schemas.openxmlformats.org/officeDocument/2006/relationships" xmlns:m="http://schemas.openxmlformats.org/officeDocument/2006/math" xmlns:v="urn:schemas-microsoft-com:vml" xmlns:wp14="http://schemas.microsoft.com/office/word/2010/wordprocessingDrawing" xmlns:wp="http://schemas.openxmlformats.org/drawingml/2006/wordprocessingDrawing" xmlns:w10="urn:schemas-microsoft-com:office:word" xmlns:w="http://schemas.openxmlformats.org/wordprocessingml/2006/main" xmlns:w14="http://schemas.microsoft.com/office/word/2010/wordml" xmlns:w15="http://schemas.microsoft.com/office/word/2012/wordml" xmlns:w16se="http://schemas.microsoft.com/office/word/2015/wordml/symex" xmlns:wpg="http://schemas.microsoft.com/office/word/2010/wordprocessingGroup" xmlns:wpi="http://schemas.microsoft.com/office/word/2010/wordprocessingInk" xmlns:wne="http://schemas.microsoft.com/office/word/2006/wordml" xmlns:wps="http://schemas.microsoft.com/office/word/2010/wordprocessingShape" mc:Ignorable="w14 w15 w16se wp14">
   <w:sdt>
     <w:sdtPr>
       <w:id w:val="1615487164"/>
@@ -9500,7 +9117,7 @@
           <w:rPr>
             <w:noProof/>
           </w:rPr>
-          <w:t>8</w:t>
+          <w:t>11</w:t>
         </w:r>
         <w:r>
           <w:rPr>
@@ -9520,7 +9137,7 @@
 </file>
 
 <file path=word/numbering.xml><?xml version="1.0" encoding="utf-8"?>
-<w:numbering xmlns:wpc="http://schemas.microsoft.com/office/word/2010/wordprocessingCanvas" xmlns:cx="http://schemas.microsoft.com/office/drawing/2014/chartex" xmlns:cx1="http://schemas.microsoft.com/office/drawing/2015/9/8/chartex" xmlns:cx2="http://schemas.microsoft.com/office/drawing/2015/10/21/chartex" xmlns:cx3="http://schemas.microsoft.com/office/drawing/2016/5/9/chartex" xmlns:cx4="http://schemas.microsoft.com/office/drawing/2016/5/10/chartex" xmlns:cx5="http://schemas.microsoft.com/office/drawing/2016/5/11/chartex" xmlns:cx6="http://schemas.microsoft.com/office/drawing/2016/5/12/chartex" xmlns:cx7="http://schemas.microsoft.com/office/drawing/2016/5/13/chartex" xmlns:cx8="http://schemas.microsoft.com/office/drawing/2016/5/14/chartex" xmlns:mc="http://schemas.openxmlformats.org/markup-compatibility/2006" xmlns:aink="http://schemas.microsoft.com/office/drawing/2016/ink" xmlns:am3d="http://schemas.microsoft.com/office/drawing/2017/model3d" xmlns:o="urn:schemas-microsoft-com:office:office" xmlns:oel="http://schemas.microsoft.com/office/2019/extlst" xmlns:r="http://schemas.openxmlformats.org/officeDocument/2006/relationships" xmlns:m="http://schemas.openxmlformats.org/officeDocument/2006/math" xmlns:v="urn:schemas-microsoft-com:vml" xmlns:wp14="http://schemas.microsoft.com/office/word/2010/wordprocessingDrawing" xmlns:wp="http://schemas.openxmlformats.org/drawingml/2006/wordprocessingDrawing" xmlns:w10="urn:schemas-microsoft-com:office:word" xmlns:w="http://schemas.openxmlformats.org/wordprocessingml/2006/main" xmlns:w14="http://schemas.microsoft.com/office/word/2010/wordml" xmlns:w15="http://schemas.microsoft.com/office/word/2012/wordml" xmlns:w16cex="http://schemas.microsoft.com/office/word/2018/wordml/cex" xmlns:w16cid="http://schemas.microsoft.com/office/word/2016/wordml/cid" xmlns:w16="http://schemas.microsoft.com/office/word/2018/wordml" xmlns:w16sdtdh="http://schemas.microsoft.com/office/word/2020/wordml/sdtdatahash" xmlns:w16se="http://schemas.microsoft.com/office/word/2015/wordml/symex" xmlns:wpg="http://schemas.microsoft.com/office/word/2010/wordprocessingGroup" xmlns:wpi="http://schemas.microsoft.com/office/word/2010/wordprocessingInk" xmlns:wne="http://schemas.microsoft.com/office/word/2006/wordml" xmlns:wps="http://schemas.microsoft.com/office/word/2010/wordprocessingShape" mc:Ignorable="w14 w15 w16se w16cid w16 w16cex w16sdtdh wp14">
+<w:numbering xmlns:wpc="http://schemas.microsoft.com/office/word/2010/wordprocessingCanvas" xmlns:cx="http://schemas.microsoft.com/office/drawing/2014/chartex" xmlns:mc="http://schemas.openxmlformats.org/markup-compatibility/2006" xmlns:o="urn:schemas-microsoft-com:office:office" xmlns:r="http://schemas.openxmlformats.org/officeDocument/2006/relationships" xmlns:m="http://schemas.openxmlformats.org/officeDocument/2006/math" xmlns:v="urn:schemas-microsoft-com:vml" xmlns:wp14="http://schemas.microsoft.com/office/word/2010/wordprocessingDrawing" xmlns:wp="http://schemas.openxmlformats.org/drawingml/2006/wordprocessingDrawing" xmlns:w10="urn:schemas-microsoft-com:office:word" xmlns:w="http://schemas.openxmlformats.org/wordprocessingml/2006/main" xmlns:w14="http://schemas.microsoft.com/office/word/2010/wordml" xmlns:w15="http://schemas.microsoft.com/office/word/2012/wordml" xmlns:w16se="http://schemas.microsoft.com/office/word/2015/wordml/symex" xmlns:wpg="http://schemas.microsoft.com/office/word/2010/wordprocessingGroup" xmlns:wpi="http://schemas.microsoft.com/office/word/2010/wordprocessingInk" xmlns:wne="http://schemas.microsoft.com/office/word/2006/wordml" xmlns:wps="http://schemas.microsoft.com/office/word/2010/wordprocessingShape" mc:Ignorable="w14 w15 w16se wp14">
   <w:abstractNum w:abstractNumId="0" w15:restartNumberingAfterBreak="0">
     <w:nsid w:val="064D7312"/>
     <w:multiLevelType w:val="hybridMultilevel"/>
@@ -11165,19 +10782,19 @@
       </w:rPr>
     </w:lvl>
   </w:abstractNum>
-  <w:num w:numId="1" w16cid:durableId="590433020">
+  <w:num w:numId="1">
     <w:abstractNumId w:val="0"/>
   </w:num>
-  <w:num w:numId="2" w16cid:durableId="363290721">
+  <w:num w:numId="2">
     <w:abstractNumId w:val="8"/>
   </w:num>
-  <w:num w:numId="3" w16cid:durableId="816216957">
+  <w:num w:numId="3">
     <w:abstractNumId w:val="2"/>
   </w:num>
-  <w:num w:numId="4" w16cid:durableId="1593516112">
+  <w:num w:numId="4">
     <w:abstractNumId w:val="4"/>
   </w:num>
-  <w:num w:numId="5" w16cid:durableId="1613976888">
+  <w:num w:numId="5">
     <w:abstractNumId w:val="12"/>
     <w:lvlOverride w:ilvl="0">
       <w:startOverride w:val="1"/>
@@ -11207,44 +10824,44 @@
       <w:startOverride w:val="1"/>
     </w:lvlOverride>
   </w:num>
-  <w:num w:numId="6" w16cid:durableId="1192649658">
+  <w:num w:numId="6">
     <w:abstractNumId w:val="12"/>
   </w:num>
-  <w:num w:numId="7" w16cid:durableId="528299174">
+  <w:num w:numId="7">
     <w:abstractNumId w:val="10"/>
   </w:num>
-  <w:num w:numId="8" w16cid:durableId="1235968357">
+  <w:num w:numId="8">
     <w:abstractNumId w:val="9"/>
   </w:num>
-  <w:num w:numId="9" w16cid:durableId="284896540">
+  <w:num w:numId="9">
     <w:abstractNumId w:val="13"/>
   </w:num>
-  <w:num w:numId="10" w16cid:durableId="1100417262">
+  <w:num w:numId="10">
     <w:abstractNumId w:val="6"/>
   </w:num>
-  <w:num w:numId="11" w16cid:durableId="1551500873">
+  <w:num w:numId="11">
     <w:abstractNumId w:val="1"/>
   </w:num>
-  <w:num w:numId="12" w16cid:durableId="1529877422">
+  <w:num w:numId="12">
     <w:abstractNumId w:val="5"/>
   </w:num>
-  <w:num w:numId="13" w16cid:durableId="439841844">
+  <w:num w:numId="13">
     <w:abstractNumId w:val="11"/>
   </w:num>
-  <w:num w:numId="14" w16cid:durableId="559708018">
+  <w:num w:numId="14">
     <w:abstractNumId w:val="14"/>
   </w:num>
-  <w:num w:numId="15" w16cid:durableId="462773446">
+  <w:num w:numId="15">
     <w:abstractNumId w:val="7"/>
   </w:num>
-  <w:num w:numId="16" w16cid:durableId="2029019910">
+  <w:num w:numId="16">
     <w:abstractNumId w:val="3"/>
   </w:num>
 </w:numbering>
 </file>
 
 <file path=word/styles.xml><?xml version="1.0" encoding="utf-8"?>
-<w:styles xmlns:mc="http://schemas.openxmlformats.org/markup-compatibility/2006" xmlns:r="http://schemas.openxmlformats.org/officeDocument/2006/relationships" xmlns:w="http://schemas.openxmlformats.org/wordprocessingml/2006/main" xmlns:w14="http://schemas.microsoft.com/office/word/2010/wordml" xmlns:w15="http://schemas.microsoft.com/office/word/2012/wordml" xmlns:w16cex="http://schemas.microsoft.com/office/word/2018/wordml/cex" xmlns:w16cid="http://schemas.microsoft.com/office/word/2016/wordml/cid" xmlns:w16="http://schemas.microsoft.com/office/word/2018/wordml" xmlns:w16sdtdh="http://schemas.microsoft.com/office/word/2020/wordml/sdtdatahash" xmlns:w16se="http://schemas.microsoft.com/office/word/2015/wordml/symex" mc:Ignorable="w14 w15 w16se w16cid w16 w16cex w16sdtdh">
+<w:styles xmlns:mc="http://schemas.openxmlformats.org/markup-compatibility/2006" xmlns:r="http://schemas.openxmlformats.org/officeDocument/2006/relationships" xmlns:w="http://schemas.openxmlformats.org/wordprocessingml/2006/main" xmlns:w14="http://schemas.microsoft.com/office/word/2010/wordml" xmlns:w15="http://schemas.microsoft.com/office/word/2012/wordml" xmlns:w16se="http://schemas.microsoft.com/office/word/2015/wordml/symex" mc:Ignorable="w14 w15 w16se">
   <w:docDefaults>
     <w:rPrDefault>
       <w:rPr>
@@ -11260,7 +10877,7 @@
       </w:pPr>
     </w:pPrDefault>
   </w:docDefaults>
-  <w:latentStyles w:defLockedState="0" w:defUIPriority="99" w:defSemiHidden="0" w:defUnhideWhenUsed="0" w:defQFormat="0" w:count="376">
+  <w:latentStyles w:defLockedState="0" w:defUIPriority="99" w:defSemiHidden="0" w:defUnhideWhenUsed="0" w:defQFormat="0" w:count="371">
     <w:lsdException w:name="Normal" w:uiPriority="0" w:qFormat="1"/>
     <w:lsdException w:name="heading 1" w:uiPriority="9" w:qFormat="1"/>
     <w:lsdException w:name="heading 2" w:semiHidden="1" w:uiPriority="9" w:unhideWhenUsed="1" w:qFormat="1"/>
@@ -11632,11 +11249,6 @@
     <w:lsdException w:name="List Table 5 Dark Accent 6" w:uiPriority="50"/>
     <w:lsdException w:name="List Table 6 Colorful Accent 6" w:uiPriority="51"/>
     <w:lsdException w:name="List Table 7 Colorful Accent 6" w:uiPriority="52"/>
-    <w:lsdException w:name="Mention" w:semiHidden="1" w:unhideWhenUsed="1"/>
-    <w:lsdException w:name="Smart Hyperlink" w:semiHidden="1" w:unhideWhenUsed="1"/>
-    <w:lsdException w:name="Hashtag" w:semiHidden="1" w:unhideWhenUsed="1"/>
-    <w:lsdException w:name="Unresolved Mention" w:semiHidden="1" w:unhideWhenUsed="1"/>
-    <w:lsdException w:name="Smart Link" w:semiHidden="1" w:unhideWhenUsed="1"/>
   </w:latentStyles>
   <w:style w:type="paragraph" w:default="1" w:styleId="Normal">
     <w:name w:val="Normal"/>
@@ -12919,7 +12531,7 @@
 </file>
 
 <file path=customXml/itemProps1.xml><?xml version="1.0" encoding="utf-8"?>
-<ds:datastoreItem xmlns:ds="http://schemas.openxmlformats.org/officeDocument/2006/customXml" ds:itemID="{1B513D74-6FF1-43B5-8588-1BD49E232D8C}">
+<ds:datastoreItem xmlns:ds="http://schemas.openxmlformats.org/officeDocument/2006/customXml" ds:itemID="{54B0EB5D-7685-4F35-9CFE-99BCACC0DA93}">
   <ds:schemaRefs>
     <ds:schemaRef ds:uri="http://schemas.openxmlformats.org/officeDocument/2006/bibliography"/>
   </ds:schemaRefs>

--- a/ProjectMilestone3FreedmanNagarajanReam.docx
+++ b/ProjectMilestone3FreedmanNagarajanReam.docx
@@ -463,6 +463,14 @@
     </w:p>
     <w:p>
       <w:pPr>
+        <w:ind w:firstLine="360"/>
+      </w:pPr>
+      <w:r>
+        <w:t>In this paper, we will first explain our main goal, and then walk through the workflow, assumptions, and constants. We will then explain the baseline simulation, including who our resources (employee staffers) are, as they each have different attributes that were chosen carefully. From this baseline, we will walk through the few different versions that were run by changing aspects of the resources for optimization. Finally, we will talk through a failure scenario that we tested out, before wrapping up with areas for future exploration, and our conclusions.</w:t>
+      </w:r>
+    </w:p>
+    <w:p>
+      <w:pPr>
         <w:rPr>
           <w:sz w:val="32"/>
           <w:szCs w:val="32"/>
@@ -473,7 +481,14 @@
           <w:sz w:val="32"/>
           <w:szCs w:val="32"/>
         </w:rPr>
-        <w:t>Main Goal of Project</w:t>
+        <w:t xml:space="preserve">Main </w:t>
+      </w:r>
+      <w:r>
+        <w:rPr>
+          <w:sz w:val="32"/>
+          <w:szCs w:val="32"/>
+        </w:rPr>
+        <w:t>Project Goals</w:t>
       </w:r>
     </w:p>
     <w:p>
@@ -899,7 +914,11 @@
         <w:t>s</w:t>
       </w:r>
       <w:r>
-        <w:t xml:space="preserve">elect how support is needed. </w:t>
+        <w:t xml:space="preserve">elect how support is </w:t>
+      </w:r>
+      <w:r>
+        <w:lastRenderedPageBreak/>
+        <w:t xml:space="preserve">needed. </w:t>
       </w:r>
       <w:r>
         <w:t>Typically, t</w:t>
@@ -952,7 +971,6 @@
         <w:ind w:firstLine="360"/>
       </w:pPr>
       <w:r>
-        <w:lastRenderedPageBreak/>
         <w:t>Financial Services are heavily regulated [x], and, while Financial Institutions aim to provide service that meets all regulatory standards, customers will have an opportunity to share details where regulatory standards are not being met</w:t>
       </w:r>
       <w:r>
@@ -1189,7 +1207,20 @@
         <w:t>warm transferred</w:t>
       </w:r>
       <w:r>
-        <w:t>. They are given the option of handling multiple issues with the automated system, so at the end, they can either press another button to go back to the main menu or to exit the call.</w:t>
+        <w:t xml:space="preserve">. </w:t>
+      </w:r>
+      <w:r>
+        <w:lastRenderedPageBreak/>
+        <w:t>They are given the option of handling multiple issues with the automated system, so at the end, they can either press another button to go back to the main menu or to exit the call.</w:t>
+      </w:r>
+      <w:r>
+        <w:t xml:space="preserve"> [</w:t>
+      </w:r>
+      <w:r>
+        <w:t>10 Common Call Center Problems and How to Solve Them</w:t>
+      </w:r>
+      <w:r>
+        <w:t>]</w:t>
       </w:r>
     </w:p>
     <w:p>
@@ -1201,7 +1232,6 @@
         </w:numPr>
       </w:pPr>
       <w:r>
-        <w:lastRenderedPageBreak/>
         <w:t>Prior to call termination</w:t>
       </w:r>
       <w:r>
@@ -1247,7 +1277,19 @@
         <w:t xml:space="preserve"> failed to meet regulatory standards</w:t>
       </w:r>
       <w:r>
-        <w:t>. This complaint is filed via phone to another human representative, after which they still have the option to take the survey before hanging up.</w:t>
+        <w:t>.</w:t>
+      </w:r>
+      <w:r>
+        <w:t>[</w:t>
+      </w:r>
+      <w:r>
+        <w:t>The Biggest Credit Card Complaints in America</w:t>
+      </w:r>
+      <w:r>
+        <w:t>]</w:t>
+      </w:r>
+      <w:r>
+        <w:t xml:space="preserve"> This complaint is filed via phone to another human representative, after which they still have the option to take the survey before hanging up.</w:t>
       </w:r>
     </w:p>
     <w:p>
@@ -1290,6 +1332,8 @@
       <w:r>
         <w:t>Balance</w:t>
       </w:r>
+      <w:bookmarkStart w:id="0" w:name="_GoBack"/>
+      <w:bookmarkEnd w:id="0"/>
     </w:p>
     <w:p>
       <w:pPr>
@@ -1680,6 +1724,7 @@
         <w:pStyle w:val="ListParagraph"/>
       </w:pPr>
       <w:r>
+        <w:lastRenderedPageBreak/>
         <w:t>Ten</w:t>
       </w:r>
       <w:r>
@@ -2113,6 +2158,7 @@
           <w:sz w:val="36"/>
           <w:szCs w:val="36"/>
         </w:rPr>
+        <w:lastRenderedPageBreak/>
         <w:t>Resources</w:t>
       </w:r>
     </w:p>
@@ -2169,7 +2215,6 @@
                 <w:bCs/>
                 <w:color w:val="FFFFFF" w:themeColor="background1"/>
               </w:rPr>
-              <w:lastRenderedPageBreak/>
               <w:t>Name</w:t>
             </w:r>
           </w:p>
@@ -3878,6 +3923,7 @@
         <w:ind w:firstLine="360"/>
       </w:pPr>
       <w:r>
+        <w:lastRenderedPageBreak/>
         <w:t>To begin with, we ran the simulation in a non-batch format, to watch the customers flowing through, and to determine the steady state simultaneous number of custo</w:t>
       </w:r>
       <w:r>
@@ -3890,11 +3936,7 @@
         <w:t>This steady state during First S</w:t>
       </w:r>
       <w:r>
-        <w:t xml:space="preserve">hift (the </w:t>
-      </w:r>
-      <w:r>
-        <w:lastRenderedPageBreak/>
-        <w:t>highest volume, hence the shift we looked at this for) was around 10 simultaneous customers using self-service, so our first iteration used 10 trunk lines.</w:t>
+        <w:t>hift (the highest volume, hence the shift we looked at this for) was around 10 simultaneous customers using self-service, so our first iteration used 10 trunk lines.</w:t>
       </w:r>
     </w:p>
     <w:p>
@@ -5110,6 +5152,7 @@
           </w:tcPr>
           <w:p>
             <w:r>
+              <w:lastRenderedPageBreak/>
               <w:t>Zach</w:t>
             </w:r>
           </w:p>
@@ -5269,7 +5312,6 @@
           </w:tcPr>
           <w:p>
             <w:r>
-              <w:lastRenderedPageBreak/>
               <w:t>Michelle</w:t>
             </w:r>
           </w:p>
@@ -6255,6 +6297,7 @@
           </w:tcPr>
           <w:p>
             <w:r>
+              <w:lastRenderedPageBreak/>
               <w:t>Rachel</w:t>
             </w:r>
           </w:p>
@@ -6542,7 +6585,6 @@
           </w:tcPr>
           <w:p>
             <w:r>
-              <w:lastRenderedPageBreak/>
               <w:t>Michelle</w:t>
             </w:r>
           </w:p>
@@ -7852,6 +7894,7 @@
         <w:ind w:firstLine="360"/>
       </w:pPr>
       <w:r>
+        <w:lastRenderedPageBreak/>
         <w:t xml:space="preserve">As a final step to this simulation report, we wanted to </w:t>
       </w:r>
       <w:r>
@@ -7867,11 +7910,7 @@
         <w:t>ese observations were somewhat limited and required some trial and error</w:t>
       </w:r>
       <w:r>
-        <w:t xml:space="preserve"> as runtime errors occurred </w:t>
-      </w:r>
-      <w:r>
-        <w:lastRenderedPageBreak/>
-        <w:t>frequently. The final</w:t>
+        <w:t xml:space="preserve"> as runtime errors occurred frequently. The final</w:t>
       </w:r>
       <w:r>
         <w:t xml:space="preserve"> idea chosen was seeing what happens when the self-service system goes down, whether it </w:t>
@@ -8896,6 +8935,7 @@
           <w:sz w:val="36"/>
           <w:szCs w:val="36"/>
         </w:rPr>
+        <w:lastRenderedPageBreak/>
         <w:t>Areas for Future Research</w:t>
       </w:r>
     </w:p>
@@ -8904,7 +8944,28 @@
         <w:ind w:firstLine="360"/>
       </w:pPr>
       <w:r>
-        <w:t xml:space="preserve">Evaluating the model results raised numerous opportunities to refine the model to better accomplish </w:t>
+        <w:t>Evaluating th</w:t>
+      </w:r>
+      <w:r>
+        <w:t xml:space="preserve">e model results </w:t>
+      </w:r>
+      <w:r>
+        <w:t xml:space="preserve">and interrogating for ‘logical’ flow </w:t>
+      </w:r>
+      <w:r>
+        <w:t xml:space="preserve">raised </w:t>
+      </w:r>
+      <w:r>
+        <w:t xml:space="preserve">opportunities to refine the model to better accomplish </w:t>
+      </w:r>
+      <w:r>
+        <w:t>the goals referenced</w:t>
+      </w:r>
+      <w:r>
+        <w:t xml:space="preserve"> in the</w:t>
+      </w:r>
+      <w:r>
+        <w:t xml:space="preserve"> Background section. </w:t>
       </w:r>
     </w:p>
     <w:p>
@@ -8916,23 +8977,28 @@
         </w:numPr>
       </w:pPr>
       <w:r>
-        <w:lastRenderedPageBreak/>
-        <w:t xml:space="preserve">Attempt to optimize customer waiting times as well – in this project we made it such that it didn’t get </w:t>
-      </w:r>
-      <w:r>
-        <w:rPr>
-          <w:i/>
-          <w:iCs/>
-        </w:rPr>
-        <w:t>too</w:t>
-      </w:r>
-      <w:r>
-        <w:t xml:space="preserve"> long (i.e. ARENA didn’t crash) but didn’t focus on the actual waiting time as an </w:t>
-      </w:r>
-      <w:bookmarkStart w:id="0" w:name="_GoBack"/>
-      <w:bookmarkEnd w:id="0"/>
-      <w:r>
-        <w:t>optimization metric</w:t>
+        <w:t>O</w:t>
+      </w:r>
+      <w:r>
+        <w:t>ptimize customer waiting times</w:t>
+      </w:r>
+      <w:r>
+        <w:t xml:space="preserve"> </w:t>
+      </w:r>
+      <w:r>
+        <w:t xml:space="preserve">– in this project we </w:t>
+      </w:r>
+      <w:r>
+        <w:t>ensured waiting times would not cause ARENA to crash</w:t>
+      </w:r>
+      <w:r>
+        <w:t xml:space="preserve"> but do suggest</w:t>
+      </w:r>
+      <w:r>
+        <w:t xml:space="preserve"> focu</w:t>
+      </w:r>
+      <w:r>
+        <w:t>sing on optimizing waiting time</w:t>
       </w:r>
     </w:p>
     <w:p>
@@ -8944,7 +9010,10 @@
         </w:numPr>
       </w:pPr>
       <w:r>
-        <w:t>Attempt to capture the customer’s input from the original menu when they get sent to a specialist, so that the specialist doesn’t have to ask them all their info again</w:t>
+        <w:t>C</w:t>
+      </w:r>
+      <w:r>
+        <w:t>apture the customer’s input from the original menu when they get sent to a specialist, so that the specialist doesn’t have to ask them all their info again</w:t>
       </w:r>
     </w:p>
     <w:p>
@@ -8956,7 +9025,28 @@
         </w:numPr>
       </w:pPr>
       <w:r>
-        <w:t>Attempt to see whether the same resource can help a customer with multiple things instead of sending them back to the menu to grab another resource</w:t>
+        <w:t xml:space="preserve">Modify the model to allow one </w:t>
+      </w:r>
+      <w:r>
+        <w:t xml:space="preserve">resource </w:t>
+      </w:r>
+      <w:r>
+        <w:t>to</w:t>
+      </w:r>
+      <w:r>
+        <w:t xml:space="preserve"> help a customer with multiple things instead of sending the</w:t>
+      </w:r>
+      <w:r>
+        <w:t xml:space="preserve"> customer</w:t>
+      </w:r>
+      <w:r>
+        <w:t xml:space="preserve"> back to the menu to </w:t>
+      </w:r>
+      <w:r>
+        <w:t>seize</w:t>
+      </w:r>
+      <w:r>
+        <w:t xml:space="preserve"> another resource</w:t>
       </w:r>
     </w:p>
     <w:p>
@@ -8968,7 +9058,34 @@
         </w:numPr>
       </w:pPr>
       <w:r>
-        <w:t>Attempt to calculate how many sales are made, and subtract these from the cost, since sales would be a net positive</w:t>
+        <w:t xml:space="preserve">While not specifically a cost, </w:t>
+      </w:r>
+      <w:r>
+        <w:t>simulating</w:t>
+      </w:r>
+      <w:r>
+        <w:t xml:space="preserve"> sales</w:t>
+      </w:r>
+      <w:r>
+        <w:t xml:space="preserve"> revenue</w:t>
+      </w:r>
+      <w:r>
+        <w:t xml:space="preserve"> </w:t>
+      </w:r>
+      <w:r>
+        <w:t xml:space="preserve">and items sold </w:t>
+      </w:r>
+      <w:r>
+        <w:t xml:space="preserve">can offset OPEX. This analysis can </w:t>
+      </w:r>
+      <w:r>
+        <w:t>measure</w:t>
+      </w:r>
+      <w:r>
+        <w:t xml:space="preserve"> </w:t>
+      </w:r>
+      <w:r>
+        <w:t>the utilization cost for each item to understand the profitability of each item for each resource. Given some resources may generate better profitability for specific products it may be worthwhile to have the customer choose the product of interest in the VRU and then, based on specialist availability prioritize whom will receive the call.</w:t>
       </w:r>
     </w:p>
     <w:p>
@@ -8980,7 +9097,43 @@
         </w:numPr>
       </w:pPr>
       <w:r>
-        <w:t>Attempt to take into account complaints/negative feedback into future staffing decisions</w:t>
+        <w:t xml:space="preserve">Identify the optimal combination of resources based on customer wait time, </w:t>
+      </w:r>
+      <w:r>
+        <w:t xml:space="preserve">profitability and utilization </w:t>
+      </w:r>
+      <w:r>
+        <w:t>[</w:t>
+      </w:r>
+      <w:r>
+        <w:t>10 COMMON CALL CENTER C</w:t>
+      </w:r>
+      <w:r>
+        <w:t>HALLENGES (&amp; WAYS TO SOLVE THEM]</w:t>
+      </w:r>
+    </w:p>
+    <w:p>
+      <w:pPr>
+        <w:pStyle w:val="ListParagraph"/>
+        <w:numPr>
+          <w:ilvl w:val="0"/>
+          <w:numId w:val="11"/>
+        </w:numPr>
+        <w:rPr>
+          <w:color w:val="FF0000"/>
+        </w:rPr>
+      </w:pPr>
+      <w:r>
+        <w:rPr>
+          <w:color w:val="FF0000"/>
+        </w:rPr>
+        <w:t xml:space="preserve">Assess the relationship between </w:t>
+      </w:r>
+      <w:r>
+        <w:rPr>
+          <w:color w:val="FF0000"/>
+        </w:rPr>
+        <w:t>complaints/negative feedback into future staffing decisions</w:t>
       </w:r>
     </w:p>
     <w:p>
@@ -9018,6 +9171,8 @@
         <w:t>.</w:t>
       </w:r>
     </w:p>
+    <w:p/>
+    <w:p/>
     <w:p/>
     <w:sectPr>
       <w:headerReference w:type="default" r:id="rId9"/>
@@ -9117,7 +9272,7 @@
           <w:rPr>
             <w:noProof/>
           </w:rPr>
-          <w:t>11</w:t>
+          <w:t>5</w:t>
         </w:r>
         <w:r>
           <w:rPr>
@@ -10358,6 +10513,92 @@
     </w:lvl>
   </w:abstractNum>
   <w:abstractNum w:abstractNumId="11" w15:restartNumberingAfterBreak="0">
+    <w:nsid w:val="51F32E4B"/>
+    <w:multiLevelType w:val="hybridMultilevel"/>
+    <w:tmpl w:val="592C52BA"/>
+    <w:lvl w:ilvl="0" w:tplc="0409000F">
+      <w:start w:val="1"/>
+      <w:numFmt w:val="decimal"/>
+      <w:lvlText w:val="%1."/>
+      <w:lvlJc w:val="left"/>
+      <w:pPr>
+        <w:ind w:left="1080" w:hanging="360"/>
+      </w:pPr>
+    </w:lvl>
+    <w:lvl w:ilvl="1" w:tplc="04090019" w:tentative="1">
+      <w:start w:val="1"/>
+      <w:numFmt w:val="lowerLetter"/>
+      <w:lvlText w:val="%2."/>
+      <w:lvlJc w:val="left"/>
+      <w:pPr>
+        <w:ind w:left="1800" w:hanging="360"/>
+      </w:pPr>
+    </w:lvl>
+    <w:lvl w:ilvl="2" w:tplc="0409001B" w:tentative="1">
+      <w:start w:val="1"/>
+      <w:numFmt w:val="lowerRoman"/>
+      <w:lvlText w:val="%3."/>
+      <w:lvlJc w:val="right"/>
+      <w:pPr>
+        <w:ind w:left="2520" w:hanging="180"/>
+      </w:pPr>
+    </w:lvl>
+    <w:lvl w:ilvl="3" w:tplc="0409000F" w:tentative="1">
+      <w:start w:val="1"/>
+      <w:numFmt w:val="decimal"/>
+      <w:lvlText w:val="%4."/>
+      <w:lvlJc w:val="left"/>
+      <w:pPr>
+        <w:ind w:left="3240" w:hanging="360"/>
+      </w:pPr>
+    </w:lvl>
+    <w:lvl w:ilvl="4" w:tplc="04090019" w:tentative="1">
+      <w:start w:val="1"/>
+      <w:numFmt w:val="lowerLetter"/>
+      <w:lvlText w:val="%5."/>
+      <w:lvlJc w:val="left"/>
+      <w:pPr>
+        <w:ind w:left="3960" w:hanging="360"/>
+      </w:pPr>
+    </w:lvl>
+    <w:lvl w:ilvl="5" w:tplc="0409001B" w:tentative="1">
+      <w:start w:val="1"/>
+      <w:numFmt w:val="lowerRoman"/>
+      <w:lvlText w:val="%6."/>
+      <w:lvlJc w:val="right"/>
+      <w:pPr>
+        <w:ind w:left="4680" w:hanging="180"/>
+      </w:pPr>
+    </w:lvl>
+    <w:lvl w:ilvl="6" w:tplc="0409000F" w:tentative="1">
+      <w:start w:val="1"/>
+      <w:numFmt w:val="decimal"/>
+      <w:lvlText w:val="%7."/>
+      <w:lvlJc w:val="left"/>
+      <w:pPr>
+        <w:ind w:left="5400" w:hanging="360"/>
+      </w:pPr>
+    </w:lvl>
+    <w:lvl w:ilvl="7" w:tplc="04090019" w:tentative="1">
+      <w:start w:val="1"/>
+      <w:numFmt w:val="lowerLetter"/>
+      <w:lvlText w:val="%8."/>
+      <w:lvlJc w:val="left"/>
+      <w:pPr>
+        <w:ind w:left="6120" w:hanging="360"/>
+      </w:pPr>
+    </w:lvl>
+    <w:lvl w:ilvl="8" w:tplc="0409001B" w:tentative="1">
+      <w:start w:val="1"/>
+      <w:numFmt w:val="lowerRoman"/>
+      <w:lvlText w:val="%9."/>
+      <w:lvlJc w:val="right"/>
+      <w:pPr>
+        <w:ind w:left="6840" w:hanging="180"/>
+      </w:pPr>
+    </w:lvl>
+  </w:abstractNum>
+  <w:abstractNum w:abstractNumId="12" w15:restartNumberingAfterBreak="0">
     <w:nsid w:val="56FD0157"/>
     <w:multiLevelType w:val="hybridMultilevel"/>
     <w:tmpl w:val="35623F0A"/>
@@ -10470,7 +10711,7 @@
       </w:rPr>
     </w:lvl>
   </w:abstractNum>
-  <w:abstractNum w:abstractNumId="12" w15:restartNumberingAfterBreak="0">
+  <w:abstractNum w:abstractNumId="13" w15:restartNumberingAfterBreak="0">
     <w:nsid w:val="626458A7"/>
     <w:multiLevelType w:val="hybridMultilevel"/>
     <w:tmpl w:val="901AC1A4"/>
@@ -10556,7 +10797,7 @@
       </w:pPr>
     </w:lvl>
   </w:abstractNum>
-  <w:abstractNum w:abstractNumId="13" w15:restartNumberingAfterBreak="0">
+  <w:abstractNum w:abstractNumId="14" w15:restartNumberingAfterBreak="0">
     <w:nsid w:val="6C361286"/>
     <w:multiLevelType w:val="hybridMultilevel"/>
     <w:tmpl w:val="BB180530"/>
@@ -10669,7 +10910,7 @@
       </w:rPr>
     </w:lvl>
   </w:abstractNum>
-  <w:abstractNum w:abstractNumId="14" w15:restartNumberingAfterBreak="0">
+  <w:abstractNum w:abstractNumId="15" w15:restartNumberingAfterBreak="0">
     <w:nsid w:val="711D44C2"/>
     <w:multiLevelType w:val="hybridMultilevel"/>
     <w:tmpl w:val="17D0E3DA"/>
@@ -10795,7 +11036,7 @@
     <w:abstractNumId w:val="4"/>
   </w:num>
   <w:num w:numId="5">
-    <w:abstractNumId w:val="12"/>
+    <w:abstractNumId w:val="13"/>
     <w:lvlOverride w:ilvl="0">
       <w:startOverride w:val="1"/>
     </w:lvlOverride>
@@ -10825,7 +11066,7 @@
     </w:lvlOverride>
   </w:num>
   <w:num w:numId="6">
-    <w:abstractNumId w:val="12"/>
+    <w:abstractNumId w:val="13"/>
   </w:num>
   <w:num w:numId="7">
     <w:abstractNumId w:val="10"/>
@@ -10834,7 +11075,7 @@
     <w:abstractNumId w:val="9"/>
   </w:num>
   <w:num w:numId="9">
-    <w:abstractNumId w:val="13"/>
+    <w:abstractNumId w:val="14"/>
   </w:num>
   <w:num w:numId="10">
     <w:abstractNumId w:val="6"/>
@@ -10846,16 +11087,19 @@
     <w:abstractNumId w:val="5"/>
   </w:num>
   <w:num w:numId="13">
-    <w:abstractNumId w:val="11"/>
+    <w:abstractNumId w:val="12"/>
   </w:num>
   <w:num w:numId="14">
-    <w:abstractNumId w:val="14"/>
+    <w:abstractNumId w:val="15"/>
   </w:num>
   <w:num w:numId="15">
     <w:abstractNumId w:val="7"/>
   </w:num>
   <w:num w:numId="16">
     <w:abstractNumId w:val="3"/>
+  </w:num>
+  <w:num w:numId="17">
+    <w:abstractNumId w:val="11"/>
   </w:num>
 </w:numbering>
 </file>
@@ -12531,7 +12775,7 @@
 </file>
 
 <file path=customXml/itemProps1.xml><?xml version="1.0" encoding="utf-8"?>
-<ds:datastoreItem xmlns:ds="http://schemas.openxmlformats.org/officeDocument/2006/customXml" ds:itemID="{54B0EB5D-7685-4F35-9CFE-99BCACC0DA93}">
+<ds:datastoreItem xmlns:ds="http://schemas.openxmlformats.org/officeDocument/2006/customXml" ds:itemID="{6FBBBDBA-7D6B-400E-A1E8-4A5BF99D24C2}">
   <ds:schemaRefs>
     <ds:schemaRef ds:uri="http://schemas.openxmlformats.org/officeDocument/2006/bibliography"/>
   </ds:schemaRefs>

--- a/ProjectMilestone3FreedmanNagarajanReam.docx
+++ b/ProjectMilestone3FreedmanNagarajanReam.docx
@@ -280,6 +280,7 @@
           <w:id w:val="1926604092"/>
           <w:citation/>
         </w:sdtPr>
+        <w:sdtEndPr/>
         <w:sdtContent>
           <w:r>
             <w:fldChar w:fldCharType="begin"/>
@@ -321,6 +322,7 @@
           <w:id w:val="-971978100"/>
           <w:citation/>
         </w:sdtPr>
+        <w:sdtEndPr/>
         <w:sdtContent>
           <w:r>
             <w:fldChar w:fldCharType="begin"/>
@@ -375,13 +377,39 @@
         <w:t>all</w:t>
       </w:r>
       <w:r>
-        <w:t xml:space="preserve"> the various complexities and decision points [</w:t>
-      </w:r>
-      <w:r>
-        <w:t>x</w:t>
-      </w:r>
-      <w:r>
-        <w:t xml:space="preserve">], </w:t>
+        <w:t xml:space="preserve"> the various complexities and decision points</w:t>
+      </w:r>
+      <w:r>
+        <w:t xml:space="preserve"> </w:t>
+      </w:r>
+      <w:sdt>
+        <w:sdtPr>
+          <w:id w:val="1622187111"/>
+          <w:citation/>
+        </w:sdtPr>
+        <w:sdtContent>
+          <w:r>
+            <w:fldChar w:fldCharType="begin"/>
+          </w:r>
+          <w:r>
+            <w:instrText xml:space="preserve"> CITATION Irb22 \l 1033 </w:instrText>
+          </w:r>
+          <w:r>
+            <w:fldChar w:fldCharType="separate"/>
+          </w:r>
+          <w:r>
+            <w:rPr>
+              <w:noProof/>
+            </w:rPr>
+            <w:t>[3]</w:t>
+          </w:r>
+          <w:r>
+            <w:fldChar w:fldCharType="end"/>
+          </w:r>
+        </w:sdtContent>
+      </w:sdt>
+      <w:r>
+        <w:t xml:space="preserve">, </w:t>
       </w:r>
       <w:r>
         <w:t>assumptions and constants were applied. The assumptions</w:t>
@@ -463,7 +491,44 @@
         <w:t xml:space="preserve"> environment</w:t>
       </w:r>
       <w:r>
+        <w:t xml:space="preserve"> </w:t>
+      </w:r>
+      <w:sdt>
+        <w:sdtPr>
+          <w:id w:val="-1999963471"/>
+          <w:citation/>
+        </w:sdtPr>
+        <w:sdtContent>
+          <w:r>
+            <w:fldChar w:fldCharType="begin"/>
+          </w:r>
+          <w:r>
+            <w:instrText xml:space="preserve"> CITATION Per23 \l 1033 </w:instrText>
+          </w:r>
+          <w:r>
+            <w:fldChar w:fldCharType="separate"/>
+          </w:r>
+          <w:r>
+            <w:rPr>
+              <w:noProof/>
+            </w:rPr>
+            <w:t>[4]</w:t>
+          </w:r>
+          <w:r>
+            <w:fldChar w:fldCharType="end"/>
+          </w:r>
+        </w:sdtContent>
+      </w:sdt>
+      <w:r>
         <w:t>.</w:t>
+      </w:r>
+    </w:p>
+    <w:p>
+      <w:pPr>
+        <w:ind w:firstLine="360"/>
+      </w:pPr>
+      <w:r>
+        <w:t>In this paper, we will first explain our main goal, and then walk through the workflow, assumptions, and constants. We will then explain the baseline simulation, including who our resources (employee staffers) are, as they each have different attributes that were chosen carefully. From this baseline, we will walk through the few different versions that were run by changing aspects of the resources for optimization. Finally, we will talk through a failure scenario that we tested out, before wrapping up with areas for future exploration, and our conclusions.</w:t>
       </w:r>
     </w:p>
     <w:p>
@@ -478,7 +543,14 @@
           <w:sz w:val="32"/>
           <w:szCs w:val="32"/>
         </w:rPr>
-        <w:t>Main Goal of Project</w:t>
+        <w:t xml:space="preserve">Main </w:t>
+      </w:r>
+      <w:r>
+        <w:rPr>
+          <w:sz w:val="32"/>
+          <w:szCs w:val="32"/>
+        </w:rPr>
+        <w:t>Project Goals</w:t>
       </w:r>
     </w:p>
     <w:p>
@@ -763,15 +835,39 @@
         <w:t xml:space="preserve"> Note that for the purposes of this simulation, utilization strictly refers to the time a specialist is directly engaging with a caller.</w:t>
       </w:r>
       <w:r>
-        <w:t xml:space="preserve"> It is important to strike a balance, as </w:t>
-      </w:r>
-      <w:proofErr w:type="gramStart"/>
-      <w:r>
-        <w:t>a 60</w:t>
-      </w:r>
-      <w:proofErr w:type="gramEnd"/>
-      <w:r>
-        <w:t>%+ utilization can lead to burnout.</w:t>
+        <w:t xml:space="preserve"> It is important to strike a balance, as a 60%+ utilization can lead to burnout</w:t>
+      </w:r>
+      <w:r>
+        <w:t xml:space="preserve"> </w:t>
+      </w:r>
+      <w:sdt>
+        <w:sdtPr>
+          <w:id w:val="-692686653"/>
+          <w:citation/>
+        </w:sdtPr>
+        <w:sdtContent>
+          <w:r>
+            <w:fldChar w:fldCharType="begin"/>
+          </w:r>
+          <w:r>
+            <w:instrText xml:space="preserve"> CITATION Shu23 \l 1033 </w:instrText>
+          </w:r>
+          <w:r>
+            <w:fldChar w:fldCharType="separate"/>
+          </w:r>
+          <w:r>
+            <w:rPr>
+              <w:noProof/>
+            </w:rPr>
+            <w:t>[4]</w:t>
+          </w:r>
+          <w:r>
+            <w:fldChar w:fldCharType="end"/>
+          </w:r>
+        </w:sdtContent>
+      </w:sdt>
+      <w:r>
+        <w:t>.</w:t>
       </w:r>
     </w:p>
     <w:p>
@@ -818,14 +914,56 @@
         </w:numPr>
         <w:rPr>
           <w:b/>
-          <w:color w:val="FF0000"/>
+          <w:color w:val="000000" w:themeColor="text1"/>
         </w:rPr>
       </w:pPr>
       <w:r>
         <w:rPr>
-          <w:color w:val="FF0000"/>
+          <w:color w:val="000000" w:themeColor="text1"/>
         </w:rPr>
-        <w:t xml:space="preserve">“Being able to handle the call volume” was determined by, if the student version of ARENA did not crash when we ran the simulation, in other words there were no more than 150 simultaneous entities in the various portions of our simulation at any given point, then it was successfully handled. </w:t>
+        <w:t xml:space="preserve">Even though costs are being minimized, handling demand volume to support our customers is critical. </w:t>
+      </w:r>
+      <w:r>
+        <w:rPr>
+          <w:color w:val="000000" w:themeColor="text1"/>
+        </w:rPr>
+        <w:t>Being</w:t>
+      </w:r>
+      <w:r>
+        <w:rPr>
+          <w:color w:val="000000" w:themeColor="text1"/>
+        </w:rPr>
+        <w:t xml:space="preserve"> able to handle the call volume was determined by whether </w:t>
+      </w:r>
+      <w:r>
+        <w:rPr>
+          <w:color w:val="000000" w:themeColor="text1"/>
+        </w:rPr>
+        <w:t>the student version of ARENA did not c</w:t>
+      </w:r>
+      <w:r>
+        <w:rPr>
+          <w:color w:val="000000" w:themeColor="text1"/>
+        </w:rPr>
+        <w:t>rash when we ran the simulation. I</w:t>
+      </w:r>
+      <w:r>
+        <w:rPr>
+          <w:color w:val="000000" w:themeColor="text1"/>
+        </w:rPr>
+        <w:t>n other words</w:t>
+      </w:r>
+      <w:r>
+        <w:rPr>
+          <w:color w:val="000000" w:themeColor="text1"/>
+        </w:rPr>
+        <w:t>,</w:t>
+      </w:r>
+      <w:r>
+        <w:rPr>
+          <w:color w:val="000000" w:themeColor="text1"/>
+        </w:rPr>
+        <w:t xml:space="preserve"> there were no more than 150 simultaneous entities in the various portions of our simulation at any given point, then it was successfully handled. </w:t>
       </w:r>
     </w:p>
     <w:p>
@@ -887,7 +1025,11 @@
         <w:t>s</w:t>
       </w:r>
       <w:r>
-        <w:t xml:space="preserve">elect how support is needed. </w:t>
+        <w:t xml:space="preserve">elect how support is </w:t>
+      </w:r>
+      <w:r>
+        <w:lastRenderedPageBreak/>
+        <w:t xml:space="preserve">needed. </w:t>
       </w:r>
       <w:r>
         <w:t>Typically, t</w:t>
@@ -940,7 +1082,36 @@
         <w:ind w:firstLine="360"/>
       </w:pPr>
       <w:r>
-        <w:t>Financial Services are heavily regulated [x], and, while Financial Institutions aim to provide service that meets all regulatory standards, customers will have an opportunity to share details where regulatory standards are not being met</w:t>
+        <w:t xml:space="preserve">Financial Services are heavily regulated </w:t>
+      </w:r>
+      <w:sdt>
+        <w:sdtPr>
+          <w:id w:val="-1956629249"/>
+          <w:citation/>
+        </w:sdtPr>
+        <w:sdtContent>
+          <w:r>
+            <w:fldChar w:fldCharType="begin"/>
+          </w:r>
+          <w:r>
+            <w:instrText xml:space="preserve"> CITATION Liu23 \l 1033 </w:instrText>
+          </w:r>
+          <w:r>
+            <w:fldChar w:fldCharType="separate"/>
+          </w:r>
+          <w:r>
+            <w:rPr>
+              <w:noProof/>
+            </w:rPr>
+            <w:t>[6]</w:t>
+          </w:r>
+          <w:r>
+            <w:fldChar w:fldCharType="end"/>
+          </w:r>
+        </w:sdtContent>
+      </w:sdt>
+      <w:r>
+        <w:t>, and, while Financial Institutions aim to provide service that meets all regulatory standards, customers will have an opportunity to share details where regulatory standards are not being met</w:t>
       </w:r>
       <w:r>
         <w:t xml:space="preserve"> in the form of a complaint</w:t>
@@ -1184,7 +1355,46 @@
         <w:t>warm transferred</w:t>
       </w:r>
       <w:r>
-        <w:t>. They are given the option of handling multiple issues with the automated system, so at the end, they can either press another button to go back to the main menu or to exit the call.</w:t>
+        <w:t xml:space="preserve">. </w:t>
+      </w:r>
+      <w:r>
+        <w:lastRenderedPageBreak/>
+        <w:t>They are given the option of handling multiple issues with the automated system, so at the end, they can either press another button to go back to the main menu or to exit the call</w:t>
+      </w:r>
+      <w:r>
+        <w:t xml:space="preserve"> </w:t>
+      </w:r>
+      <w:sdt>
+        <w:sdtPr>
+          <w:id w:val="-1491630830"/>
+          <w:citation/>
+        </w:sdtPr>
+        <w:sdtContent>
+          <w:r>
+            <w:fldChar w:fldCharType="begin"/>
+          </w:r>
+          <w:r>
+            <w:instrText xml:space="preserve"> CITATION Bie23 \l 1033 </w:instrText>
+          </w:r>
+          <w:r>
+            <w:fldChar w:fldCharType="separate"/>
+          </w:r>
+          <w:r>
+            <w:rPr>
+              <w:noProof/>
+            </w:rPr>
+            <w:t>[5]</w:t>
+          </w:r>
+          <w:r>
+            <w:fldChar w:fldCharType="end"/>
+          </w:r>
+        </w:sdtContent>
+      </w:sdt>
+      <w:r>
+        <w:t>.</w:t>
+      </w:r>
+      <w:r>
+        <w:t xml:space="preserve"> </w:t>
       </w:r>
     </w:p>
     <w:p>
@@ -1241,6 +1451,35 @@
         <w:t xml:space="preserve"> failed to meet regulatory standards</w:t>
       </w:r>
       <w:r>
+        <w:t xml:space="preserve"> </w:t>
+      </w:r>
+      <w:sdt>
+        <w:sdtPr>
+          <w:id w:val="54217240"/>
+          <w:citation/>
+        </w:sdtPr>
+        <w:sdtContent>
+          <w:r>
+            <w:fldChar w:fldCharType="begin"/>
+          </w:r>
+          <w:r>
+            <w:instrText xml:space="preserve"> CITATION Mil23 \l 1033 </w:instrText>
+          </w:r>
+          <w:r>
+            <w:fldChar w:fldCharType="separate"/>
+          </w:r>
+          <w:r>
+            <w:rPr>
+              <w:noProof/>
+            </w:rPr>
+            <w:t>[6]</w:t>
+          </w:r>
+          <w:r>
+            <w:fldChar w:fldCharType="end"/>
+          </w:r>
+        </w:sdtContent>
+      </w:sdt>
+      <w:r>
         <w:t>. This complaint is filed via phone to another human representative, after which they still have the option to take the survey before hanging up.</w:t>
       </w:r>
     </w:p>
@@ -1249,7 +1488,6 @@
         <w:ind w:firstLine="360"/>
       </w:pPr>
       <w:r>
-        <w:lastRenderedPageBreak/>
         <w:t xml:space="preserve">It was assumed that there are seven </w:t>
       </w:r>
       <w:r>
@@ -1365,15 +1603,7 @@
         <w:t>s</w:t>
       </w:r>
       <w:r>
-        <w:t xml:space="preserve"> who </w:t>
-      </w:r>
-      <w:proofErr w:type="gramStart"/>
-      <w:r>
-        <w:t>calls</w:t>
-      </w:r>
-      <w:proofErr w:type="gramEnd"/>
-      <w:r>
-        <w:t xml:space="preserve"> in</w:t>
+        <w:t xml:space="preserve"> who calls in</w:t>
       </w:r>
       <w:r>
         <w:t>. The</w:t>
@@ -1722,7 +1952,11 @@
         <w:t>,</w:t>
       </w:r>
       <w:r>
-        <w:t xml:space="preserve"> the call will be routed to a Customer Specialist. Overflow is most likely during the </w:t>
+        <w:t xml:space="preserve"> the call </w:t>
+      </w:r>
+      <w:r>
+        <w:lastRenderedPageBreak/>
+        <w:t xml:space="preserve">will be routed to a Customer Specialist. Overflow is most likely during the </w:t>
       </w:r>
       <w:r>
         <w:t>First S</w:t>
@@ -1799,7 +2033,6 @@
         <w:pStyle w:val="ListParagraph"/>
       </w:pPr>
       <w:r>
-        <w:lastRenderedPageBreak/>
         <w:t>It was assumed that in the automated system, making a payment or checking your balance takes 2-5 minutes, reporting fraud or a credit issue takes 5-10 minutes, and reporting a lost or stolen card takes 10-20 minutes.</w:t>
       </w:r>
     </w:p>
@@ -2139,6 +2372,11 @@
     </w:p>
     <w:p>
       <w:pPr>
+        <w:ind w:left="720"/>
+      </w:pPr>
+    </w:p>
+    <w:p>
+      <w:pPr>
         <w:rPr>
           <w:sz w:val="36"/>
           <w:szCs w:val="36"/>
@@ -2149,6 +2387,7 @@
           <w:sz w:val="36"/>
           <w:szCs w:val="36"/>
         </w:rPr>
+        <w:lastRenderedPageBreak/>
         <w:t>Resources</w:t>
       </w:r>
     </w:p>
@@ -2750,7 +2989,6 @@
           </w:tcPr>
           <w:p>
             <w:r>
-              <w:lastRenderedPageBreak/>
               <w:t>Clayton</w:t>
             </w:r>
           </w:p>
@@ -3904,23 +4142,7 @@
       </w:r>
       <w:proofErr w:type="gramEnd"/>
       <w:r>
-        <w:t xml:space="preserve"> were chosen as “jack of all trades” who have all skill sets, and they only work first shift because this is when the highest demand happens. For the remaining 12 employees, 50% of them are on </w:t>
-      </w:r>
-      <w:proofErr w:type="gramStart"/>
-      <w:r>
-        <w:t>first</w:t>
-      </w:r>
-      <w:proofErr w:type="gramEnd"/>
-      <w:r>
-        <w:t xml:space="preserve"> shift, 25% on second shift, and 25% on third shift, with an even distribution amongst all three shifts, of all skill sets. Of those who have only skill set 1, they have this 50/25/25 distribution, of those who have skill sets 1 and 2, they also have this 50/25/25 distribution, and of those who have skill sets 1 and 3, they also have this 50/25/25 distribution. This distribution is based on the highest call volume coming during </w:t>
-      </w:r>
-      <w:proofErr w:type="gramStart"/>
-      <w:r>
-        <w:t>first</w:t>
-      </w:r>
-      <w:proofErr w:type="gramEnd"/>
-      <w:r>
-        <w:t xml:space="preserve"> shift.</w:t>
+        <w:t xml:space="preserve"> were chosen as “jack of all trades” who have all skill sets, and they only work first shift because this is when the highest demand happens. For the remaining 12 employees, 50% of them are on first shift, 25% on second shift, and 25% on third shift, with an even distribution amongst all three shifts, of all skill sets. Of those who have only skill set 1, they have this 50/25/25 distribution, of those who have skill sets 1 and 2, they also have this 50/25/25 distribution, and of those who have skill sets 1 and 3, they also have this 50/25/25 distribution. This distribution is based on the highest call volume coming during first shift.</w:t>
       </w:r>
     </w:p>
     <w:p>
@@ -3928,16 +4150,13 @@
         <w:ind w:firstLine="360"/>
       </w:pPr>
       <w:r>
-        <w:t xml:space="preserve">Those who only have skill set 1 are paid $18/hr., those who have skill sets 1 and 2 are paid $20/hr., those who have skill sets 1 and 3 are paid $22/hr., and the “jack of all trades” are paid $25/hr. These wages are based on those with more skills, and those will </w:t>
-      </w:r>
-      <w:proofErr w:type="gramStart"/>
-      <w:r>
-        <w:t>more</w:t>
-      </w:r>
-      <w:proofErr w:type="gramEnd"/>
-      <w:r>
-        <w:t xml:space="preserve"> difficult skills (i.e., closing an account) being paid more.</w:t>
-      </w:r>
+        <w:t>Those who only have skill set 1 are paid $18/hr., those who have skill sets 1 and 2 are paid $20/hr., those who have skill sets 1 and 3 are paid $22/hr., and the “jack of all trades” are paid $25/hr. These wages are based on those with more skills, and those will more difficult skills (i.e., closing an account) being paid more.</w:t>
+      </w:r>
+    </w:p>
+    <w:p>
+      <w:pPr>
+        <w:ind w:firstLine="360"/>
+      </w:pPr>
     </w:p>
     <w:p>
       <w:pPr>
@@ -3951,6 +4170,7 @@
           <w:sz w:val="32"/>
           <w:szCs w:val="36"/>
         </w:rPr>
+        <w:lastRenderedPageBreak/>
         <w:t>Experimentation for Optimization</w:t>
       </w:r>
     </w:p>
@@ -3985,23 +4205,13 @@
         <w:t xml:space="preserve">he simulation for 30 days </w:t>
       </w:r>
       <w:r>
-        <w:t xml:space="preserve">as the costs used for </w:t>
-      </w:r>
-      <w:proofErr w:type="gramStart"/>
-      <w:r>
-        <w:t>trunk-lines</w:t>
-      </w:r>
-      <w:proofErr w:type="gramEnd"/>
+        <w:t>as the costs used for trunk</w:t>
+      </w:r>
       <w:r>
         <w:t xml:space="preserve"> </w:t>
       </w:r>
-      <w:proofErr w:type="gramStart"/>
-      <w:r>
-        <w:t>was</w:t>
-      </w:r>
-      <w:proofErr w:type="gramEnd"/>
-      <w:r>
-        <w:t xml:space="preserve"> listed per month, and it allowed us to look at some long-term data of simulation</w:t>
+      <w:r>
+        <w:t>lines was listed per month, and it allowed us to look at some long-term data of simulation</w:t>
       </w:r>
       <w:r>
         <w:t>.</w:t>
@@ -4012,7 +4222,6 @@
         <w:ind w:firstLine="360"/>
       </w:pPr>
       <w:r>
-        <w:lastRenderedPageBreak/>
         <w:t xml:space="preserve">An output of the cost ratio </w:t>
       </w:r>
       <w:r>
@@ -4930,15 +5139,13 @@
     </w:tbl>
     <w:p>
       <w:r>
-        <w:t xml:space="preserve">Table 2. The comparison of busy vs. idle costs for the fifteen company representatives using ten </w:t>
-      </w:r>
-      <w:proofErr w:type="gramStart"/>
-      <w:r>
-        <w:t>trunk-lines</w:t>
-      </w:r>
-      <w:proofErr w:type="gramEnd"/>
-      <w:r>
-        <w:t>. Note that the best utilization of an employee in this scenario is just about a 50-50 split between busy and idle time.</w:t>
+        <w:t>Table 2. The comparison of busy vs. idle costs for the fifteen company representatives using ten trunk</w:t>
+      </w:r>
+      <w:r>
+        <w:t xml:space="preserve"> </w:t>
+      </w:r>
+      <w:r>
+        <w:t>lines. Note that the best utilization of an employee in this scenario is just about a 50-50 split between busy and idle time.</w:t>
       </w:r>
     </w:p>
     <w:p/>
@@ -4950,29 +5157,22 @@
         <w:t xml:space="preserve">Quite horribly, not a single employee is being utilized more than 50% of the time, and therefore more than half the cost of employee wages is being wasted. For the next iteration, the decision was made to drop the number of </w:t>
       </w:r>
       <w:r>
-        <w:t xml:space="preserve">trunk lines in half, to 5 </w:t>
-      </w:r>
-      <w:proofErr w:type="gramStart"/>
-      <w:r>
-        <w:t>trunk-</w:t>
-      </w:r>
-      <w:r>
-        <w:t>lines</w:t>
-      </w:r>
-      <w:proofErr w:type="gramEnd"/>
-      <w:r>
-        <w:t>, to see whether there is higher utilization of the resources that we are paying</w:t>
-      </w:r>
-      <w:r>
-        <w:t xml:space="preserve">. This results in all </w:t>
-      </w:r>
-      <w:proofErr w:type="gramStart"/>
-      <w:r>
-        <w:t>trunk-lines</w:t>
-      </w:r>
-      <w:proofErr w:type="gramEnd"/>
-      <w:r>
-        <w:t xml:space="preserve"> being full</w:t>
+        <w:t>trunk lines in half, to 5 trunk</w:t>
+      </w:r>
+      <w:r>
+        <w:t xml:space="preserve"> </w:t>
+      </w:r>
+      <w:r>
+        <w:t>lines, to see whether there is higher utilization of the resources that we are paying</w:t>
+      </w:r>
+      <w:r>
+        <w:t>. This results in all trunk</w:t>
+      </w:r>
+      <w:r>
+        <w:t xml:space="preserve"> </w:t>
+      </w:r>
+      <w:r>
+        <w:t>lines being full</w:t>
       </w:r>
       <w:r>
         <w:t xml:space="preserve"> more frequently, which would redirect customers to specialists. Also, dropping the number of trunk lines drops the trunk line cost in half as well</w:t>
@@ -5001,16 +5201,16 @@
         <w:t xml:space="preserve"> can be seen in Table 3</w:t>
       </w:r>
       <w:r>
-        <w:t xml:space="preserve">. The report from which these numbers came is also in the zip file, titled “Readout from 5-trunk line </w:t>
-      </w:r>
-      <w:proofErr w:type="gramStart"/>
-      <w:r>
-        <w:t>version</w:t>
-      </w:r>
-      <w:proofErr w:type="gramEnd"/>
-      <w:r>
-        <w:t>”</w:t>
-      </w:r>
+        <w:t>. The report from which these numbers came is also in the zip file, titled “Readout from 5-trunk line version”</w:t>
+      </w:r>
+      <w:r>
+        <w:t>.</w:t>
+      </w:r>
+    </w:p>
+    <w:p>
+      <w:pPr>
+        <w:ind w:firstLine="360"/>
+      </w:pPr>
     </w:p>
     <w:tbl>
       <w:tblPr>
@@ -5051,6 +5251,7 @@
                 <w:bCs/>
                 <w:color w:val="FFFFFF" w:themeColor="background1"/>
               </w:rPr>
+              <w:lastRenderedPageBreak/>
               <w:t>Name</w:t>
             </w:r>
           </w:p>
@@ -5660,7 +5861,6 @@
           </w:tcPr>
           <w:p>
             <w:r>
-              <w:lastRenderedPageBreak/>
               <w:t>Tayshia</w:t>
             </w:r>
           </w:p>
@@ -5915,23 +6115,19 @@
     </w:tbl>
     <w:p>
       <w:r>
-        <w:t xml:space="preserve">Table 3. Busy vs. idle cost for the fifteen employees using only five </w:t>
-      </w:r>
-      <w:proofErr w:type="gramStart"/>
-      <w:r>
-        <w:t>trunk-lines</w:t>
-      </w:r>
-      <w:proofErr w:type="gramEnd"/>
-      <w:r>
-        <w:t xml:space="preserve">. Compared to Table 2, it is immediately evident that using only five </w:t>
-      </w:r>
-      <w:proofErr w:type="gramStart"/>
-      <w:r>
-        <w:t>trunk-lines</w:t>
-      </w:r>
-      <w:proofErr w:type="gramEnd"/>
-      <w:r>
-        <w:t xml:space="preserve"> results in much better employee utilization across the board.</w:t>
+        <w:t>Table 3. Busy vs. idle cost for the fifteen employees using only five trunk</w:t>
+      </w:r>
+      <w:r>
+        <w:t xml:space="preserve"> </w:t>
+      </w:r>
+      <w:r>
+        <w:t>lines. Compared to Table 2, it is immediately evident that using only five trunk</w:t>
+      </w:r>
+      <w:r>
+        <w:t xml:space="preserve"> </w:t>
+      </w:r>
+      <w:r>
+        <w:t>lines results in much better employee utilization across the board.</w:t>
       </w:r>
     </w:p>
     <w:p/>
@@ -6004,24 +6200,48 @@
         <w:ind w:firstLine="360"/>
       </w:pPr>
       <w:r>
-        <w:t xml:space="preserve">Another thing we did in this iteration is add record modules to check how many callers are being kicked out of the self-service queue because all the </w:t>
-      </w:r>
-      <w:proofErr w:type="gramStart"/>
-      <w:r>
-        <w:t>trunk</w:t>
-      </w:r>
-      <w:r>
-        <w:t>-</w:t>
-      </w:r>
-      <w:r>
-        <w:t>lines</w:t>
-      </w:r>
-      <w:proofErr w:type="gramEnd"/>
-      <w:r>
-        <w:t xml:space="preserve"> are full. These are the lines at the very top of the readout. </w:t>
-      </w:r>
-      <w:r>
-        <w:t xml:space="preserve">We were able to implement this by using an expression to track all callers passing through and count them in different sets depending on whether they called during First, Second, or Third Shift. </w:t>
+        <w:t>Another thing we did in this iteration is add record modules to check how many callers are being kicked out of the self-service queue because all the trunk</w:t>
+      </w:r>
+      <w:r>
+        <w:t xml:space="preserve"> </w:t>
+      </w:r>
+      <w:r>
+        <w:t xml:space="preserve">lines are full. These are the lines at the very top of the readout. </w:t>
+      </w:r>
+      <w:r>
+        <w:t>We were able to implement this by using an expression to track all callers passing through and count them in different sets depending on whether they called during First, Second, or Third Shift</w:t>
+      </w:r>
+      <w:r>
+        <w:t xml:space="preserve"> </w:t>
+      </w:r>
+      <w:sdt>
+        <w:sdtPr>
+          <w:id w:val="1754235827"/>
+          <w:citation/>
+        </w:sdtPr>
+        <w:sdtContent>
+          <w:r>
+            <w:fldChar w:fldCharType="begin"/>
+          </w:r>
+          <w:r>
+            <w:instrText xml:space="preserve"> CITATION Ros21 \l 1033 </w:instrText>
+          </w:r>
+          <w:r>
+            <w:fldChar w:fldCharType="separate"/>
+          </w:r>
+          <w:r>
+            <w:rPr>
+              <w:noProof/>
+            </w:rPr>
+            <w:t>[8]</w:t>
+          </w:r>
+          <w:r>
+            <w:fldChar w:fldCharType="end"/>
+          </w:r>
+        </w:sdtContent>
+      </w:sdt>
+      <w:r>
+        <w:t xml:space="preserve">. </w:t>
       </w:r>
       <w:r>
         <w:t xml:space="preserve">From this, we can see that in </w:t>
@@ -6158,6 +6378,7 @@
                 <w:bCs/>
                 <w:color w:val="FFFFFF" w:themeColor="background1"/>
               </w:rPr>
+              <w:lastRenderedPageBreak/>
               <w:t>Name</w:t>
             </w:r>
           </w:p>
@@ -7203,7 +7424,6 @@
           </w:tcPr>
           <w:p>
             <w:r>
-              <w:lastRenderedPageBreak/>
               <w:t>Colton</w:t>
             </w:r>
           </w:p>
@@ -7988,15 +8208,7 @@
       </w:r>
       <w:proofErr w:type="gramEnd"/>
       <w:r>
-        <w:t xml:space="preserve"> employees are much better utilized in this scenario compared to </w:t>
-      </w:r>
-      <w:proofErr w:type="gramStart"/>
-      <w:r>
-        <w:t>have</w:t>
-      </w:r>
-      <w:proofErr w:type="gramEnd"/>
-      <w:r>
-        <w:t xml:space="preserve"> the full schedule of employees.</w:t>
+        <w:t xml:space="preserve"> employees are much better utilized in this scenario compared to have the full schedule of employees.</w:t>
       </w:r>
     </w:p>
     <w:p/>
@@ -8032,7 +8244,11 @@
       </w:r>
       <w:proofErr w:type="gramStart"/>
       <w:r>
-        <w:t>Both of these</w:t>
+        <w:t xml:space="preserve">Both of </w:t>
+      </w:r>
+      <w:r>
+        <w:lastRenderedPageBreak/>
+        <w:t>these</w:t>
       </w:r>
       <w:proofErr w:type="gramEnd"/>
       <w:r>
@@ -8042,15 +8258,7 @@
         <w:t xml:space="preserve">reductions </w:t>
       </w:r>
       <w:r>
-        <w:t xml:space="preserve">decrease our total </w:t>
-      </w:r>
-      <w:proofErr w:type="gramStart"/>
-      <w:r>
-        <w:t>cost</w:t>
-      </w:r>
-      <w:proofErr w:type="gramEnd"/>
-      <w:r>
-        <w:t xml:space="preserve"> while still maintaining an appropriate level of service for our customers.</w:t>
+        <w:t>decrease our total cost while still maintaining an appropriate level of service for our customers.</w:t>
       </w:r>
     </w:p>
     <w:p>
@@ -8076,52 +8284,43 @@
         <w:t xml:space="preserve"> as runtime errors occurred frequently. The final</w:t>
       </w:r>
       <w:r>
-        <w:t xml:space="preserve"> idea chosen was </w:t>
+        <w:t xml:space="preserve"> idea chosen was seeing what happens when the self-service system goes down, whether it </w:t>
+      </w:r>
+      <w:r>
+        <w:t xml:space="preserve">is due to some system update, or a failure in the system. </w:t>
+      </w:r>
+      <w:r>
+        <w:t xml:space="preserve">This would require </w:t>
+      </w:r>
+      <w:r>
+        <w:t xml:space="preserve">all callers to automatically be routed away from the self-service system, and straight to the specialists. </w:t>
+      </w:r>
+      <w:r>
+        <w:t>To put the most strain on the system, we chose to add this system failure to the Reduced Resource schedule</w:t>
+      </w:r>
+      <w:r>
+        <w:t xml:space="preserve">, and it is set to go down after a set </w:t>
+      </w:r>
+      <w:r>
+        <w:t>number</w:t>
+      </w:r>
+      <w:r>
+        <w:t xml:space="preserve"> of customers</w:t>
+      </w:r>
+      <w:r>
+        <w:t xml:space="preserve"> </w:t>
+      </w:r>
+      <w:r>
+        <w:t>and take two hours to fix.</w:t>
+      </w:r>
+      <w:r>
+        <w:t xml:space="preserve"> Ideally</w:t>
+      </w:r>
+      <w:r>
+        <w:t xml:space="preserve">, the up time – or </w:t>
       </w:r>
       <w:proofErr w:type="gramStart"/>
       <w:r>
-        <w:t>seeing</w:t>
-      </w:r>
-      <w:proofErr w:type="gramEnd"/>
-      <w:r>
-        <w:t xml:space="preserve"> what happens when the self-service system goes down, whether it </w:t>
-      </w:r>
-      <w:r>
-        <w:t xml:space="preserve">is due to some system update, or a failure in the system. </w:t>
-      </w:r>
-      <w:r>
-        <w:t xml:space="preserve">This would require </w:t>
-      </w:r>
-      <w:r>
-        <w:t xml:space="preserve">all callers to automatically be routed away from the self-service system, and straight to the specialists. </w:t>
-      </w:r>
-      <w:r>
-        <w:t>To put the most strain on the system, we chose to add this system failure to the Reduced Resource schedule</w:t>
-      </w:r>
-      <w:r>
-        <w:t xml:space="preserve">, and it is set to go down after a set </w:t>
-      </w:r>
-      <w:r>
-        <w:t>number</w:t>
-      </w:r>
-      <w:r>
-        <w:t xml:space="preserve"> of customers</w:t>
-      </w:r>
-      <w:r>
-        <w:t xml:space="preserve"> </w:t>
-      </w:r>
-      <w:r>
-        <w:t>and take two hours to fix.</w:t>
-      </w:r>
-      <w:r>
-        <w:t xml:space="preserve"> Ideally</w:t>
-      </w:r>
-      <w:r>
-        <w:t xml:space="preserve">, the up time – or </w:t>
-      </w:r>
-      <w:proofErr w:type="gramStart"/>
-      <w:r>
-        <w:lastRenderedPageBreak/>
         <w:t>amount</w:t>
       </w:r>
       <w:proofErr w:type="gramEnd"/>
@@ -8310,9 +8509,6 @@
             <w:hideMark/>
           </w:tcPr>
           <w:p>
-            <w:pPr>
-              <w:jc w:val="center"/>
-            </w:pPr>
             <w:r>
               <w:t>Joey</w:t>
             </w:r>
@@ -8329,9 +8525,6 @@
             </w:tcBorders>
           </w:tcPr>
           <w:p>
-            <w:pPr>
-              <w:jc w:val="center"/>
-            </w:pPr>
             <w:r>
               <w:t>91%</w:t>
             </w:r>
@@ -8348,9 +8541,6 @@
             </w:tcBorders>
           </w:tcPr>
           <w:p>
-            <w:pPr>
-              <w:jc w:val="center"/>
-            </w:pPr>
             <w:r>
               <w:t>$3</w:t>
             </w:r>
@@ -8370,9 +8560,6 @@
             </w:tcBorders>
           </w:tcPr>
           <w:p>
-            <w:pPr>
-              <w:jc w:val="center"/>
-            </w:pPr>
             <w:r>
               <w:t>$432.17</w:t>
             </w:r>
@@ -8395,9 +8582,6 @@
             <w:hideMark/>
           </w:tcPr>
           <w:p>
-            <w:pPr>
-              <w:jc w:val="center"/>
-            </w:pPr>
             <w:r>
               <w:t>Rachel</w:t>
             </w:r>
@@ -8414,9 +8598,6 @@
             </w:tcBorders>
           </w:tcPr>
           <w:p>
-            <w:pPr>
-              <w:jc w:val="center"/>
-            </w:pPr>
             <w:r>
               <w:t>87%</w:t>
             </w:r>
@@ -8433,9 +8614,6 @@
             </w:tcBorders>
           </w:tcPr>
           <w:p>
-            <w:pPr>
-              <w:jc w:val="center"/>
-            </w:pPr>
             <w:r>
               <w:t>$</w:t>
             </w:r>
@@ -8455,9 +8633,6 @@
             </w:tcBorders>
           </w:tcPr>
           <w:p>
-            <w:pPr>
-              <w:jc w:val="center"/>
-            </w:pPr>
             <w:r>
               <w:t>$585.11</w:t>
             </w:r>
@@ -8480,9 +8655,6 @@
             <w:hideMark/>
           </w:tcPr>
           <w:p>
-            <w:pPr>
-              <w:jc w:val="center"/>
-            </w:pPr>
             <w:r>
               <w:t>Zach</w:t>
             </w:r>
@@ -8499,9 +8671,6 @@
             </w:tcBorders>
           </w:tcPr>
           <w:p>
-            <w:pPr>
-              <w:jc w:val="center"/>
-            </w:pPr>
             <w:r>
               <w:t>72%</w:t>
             </w:r>
@@ -8518,9 +8687,6 @@
             </w:tcBorders>
           </w:tcPr>
           <w:p>
-            <w:pPr>
-              <w:jc w:val="center"/>
-            </w:pPr>
             <w:r>
               <w:t>$</w:t>
             </w:r>
@@ -8546,9 +8712,6 @@
             </w:tcBorders>
           </w:tcPr>
           <w:p>
-            <w:pPr>
-              <w:jc w:val="center"/>
-            </w:pPr>
             <w:r>
               <w:t>$1,241.20</w:t>
             </w:r>
@@ -8571,9 +8734,6 @@
             <w:hideMark/>
           </w:tcPr>
           <w:p>
-            <w:pPr>
-              <w:jc w:val="center"/>
-            </w:pPr>
             <w:r>
               <w:t>Clayton</w:t>
             </w:r>
@@ -8590,9 +8750,6 @@
             </w:tcBorders>
           </w:tcPr>
           <w:p>
-            <w:pPr>
-              <w:jc w:val="center"/>
-            </w:pPr>
             <w:r>
               <w:t>96%</w:t>
             </w:r>
@@ -8609,9 +8766,6 @@
             </w:tcBorders>
           </w:tcPr>
           <w:p>
-            <w:pPr>
-              <w:jc w:val="center"/>
-            </w:pPr>
             <w:r>
               <w:t>$4,</w:t>
             </w:r>
@@ -8631,9 +8785,6 @@
             </w:tcBorders>
           </w:tcPr>
           <w:p>
-            <w:pPr>
-              <w:jc w:val="center"/>
-            </w:pPr>
             <w:r>
               <w:t>$</w:t>
             </w:r>
@@ -8659,9 +8810,6 @@
             <w:hideMark/>
           </w:tcPr>
           <w:p>
-            <w:pPr>
-              <w:jc w:val="center"/>
-            </w:pPr>
             <w:r>
               <w:t>Michelle</w:t>
             </w:r>
@@ -8678,9 +8826,6 @@
             </w:tcBorders>
           </w:tcPr>
           <w:p>
-            <w:pPr>
-              <w:jc w:val="center"/>
-            </w:pPr>
             <w:r>
               <w:t>95%</w:t>
             </w:r>
@@ -8697,9 +8842,6 @@
             </w:tcBorders>
           </w:tcPr>
           <w:p>
-            <w:pPr>
-              <w:jc w:val="center"/>
-            </w:pPr>
             <w:r>
               <w:t>$4,536.30</w:t>
             </w:r>
@@ -8716,9 +8858,6 @@
             </w:tcBorders>
           </w:tcPr>
           <w:p>
-            <w:pPr>
-              <w:jc w:val="center"/>
-            </w:pPr>
             <w:r>
               <w:t>$313.98</w:t>
             </w:r>
@@ -8741,9 +8880,6 @@
             <w:hideMark/>
           </w:tcPr>
           <w:p>
-            <w:pPr>
-              <w:jc w:val="center"/>
-            </w:pPr>
             <w:r>
               <w:t>Matt</w:t>
             </w:r>
@@ -8760,9 +8896,6 @@
             </w:tcBorders>
           </w:tcPr>
           <w:p>
-            <w:pPr>
-              <w:jc w:val="center"/>
-            </w:pPr>
             <w:r>
               <w:t>84%</w:t>
             </w:r>
@@ -8779,9 +8912,6 @@
             </w:tcBorders>
           </w:tcPr>
           <w:p>
-            <w:pPr>
-              <w:jc w:val="center"/>
-            </w:pPr>
             <w:r>
               <w:t>$4,018.50</w:t>
             </w:r>
@@ -8798,9 +8928,6 @@
             </w:tcBorders>
           </w:tcPr>
           <w:p>
-            <w:pPr>
-              <w:jc w:val="center"/>
-            </w:pPr>
             <w:r>
               <w:t>$</w:t>
             </w:r>
@@ -8826,9 +8953,6 @@
             <w:hideMark/>
           </w:tcPr>
           <w:p>
-            <w:pPr>
-              <w:jc w:val="center"/>
-            </w:pPr>
             <w:r>
               <w:t>Peter</w:t>
             </w:r>
@@ -8845,9 +8969,6 @@
             </w:tcBorders>
           </w:tcPr>
           <w:p>
-            <w:pPr>
-              <w:jc w:val="center"/>
-            </w:pPr>
             <w:r>
               <w:t>101%</w:t>
             </w:r>
@@ -8864,9 +8985,6 @@
             </w:tcBorders>
           </w:tcPr>
           <w:p>
-            <w:pPr>
-              <w:jc w:val="center"/>
-            </w:pPr>
             <w:r>
               <w:t>$5,3</w:t>
             </w:r>
@@ -8886,9 +9004,6 @@
             </w:tcBorders>
           </w:tcPr>
           <w:p>
-            <w:pPr>
-              <w:jc w:val="center"/>
-            </w:pPr>
             <w:r>
               <w:t>$64.55</w:t>
             </w:r>
@@ -8911,9 +9026,6 @@
             <w:hideMark/>
           </w:tcPr>
           <w:p>
-            <w:pPr>
-              <w:jc w:val="center"/>
-            </w:pPr>
             <w:r>
               <w:t>Clare</w:t>
             </w:r>
@@ -8930,9 +9042,6 @@
             </w:tcBorders>
           </w:tcPr>
           <w:p>
-            <w:pPr>
-              <w:jc w:val="center"/>
-            </w:pPr>
             <w:r>
               <w:t>101%</w:t>
             </w:r>
@@ -8949,9 +9058,6 @@
             </w:tcBorders>
           </w:tcPr>
           <w:p>
-            <w:pPr>
-              <w:jc w:val="center"/>
-            </w:pPr>
             <w:r>
               <w:t>$</w:t>
             </w:r>
@@ -8971,9 +9077,6 @@
             </w:tcBorders>
           </w:tcPr>
           <w:p>
-            <w:pPr>
-              <w:jc w:val="center"/>
-            </w:pPr>
             <w:r>
               <w:t>$76.96</w:t>
             </w:r>
@@ -8996,9 +9099,6 @@
             <w:hideMark/>
           </w:tcPr>
           <w:p>
-            <w:pPr>
-              <w:jc w:val="center"/>
-            </w:pPr>
             <w:r>
               <w:t>Tayshia</w:t>
             </w:r>
@@ -9015,9 +9115,6 @@
             </w:tcBorders>
           </w:tcPr>
           <w:p>
-            <w:pPr>
-              <w:jc w:val="center"/>
-            </w:pPr>
             <w:r>
               <w:t>93%</w:t>
             </w:r>
@@ -9034,9 +9131,6 @@
             </w:tcBorders>
           </w:tcPr>
           <w:p>
-            <w:pPr>
-              <w:jc w:val="center"/>
-            </w:pPr>
             <w:r>
               <w:t>$4,908.20</w:t>
             </w:r>
@@ -9053,9 +9147,6 @@
             </w:tcBorders>
           </w:tcPr>
           <w:p>
-            <w:pPr>
-              <w:jc w:val="center"/>
-            </w:pPr>
             <w:r>
               <w:t>$437.19</w:t>
             </w:r>
@@ -9078,9 +9169,6 @@
             <w:hideMark/>
           </w:tcPr>
           <w:p>
-            <w:pPr>
-              <w:jc w:val="center"/>
-            </w:pPr>
             <w:r>
               <w:t>Colton</w:t>
             </w:r>
@@ -9097,9 +9185,6 @@
             </w:tcBorders>
           </w:tcPr>
           <w:p>
-            <w:pPr>
-              <w:jc w:val="center"/>
-            </w:pPr>
             <w:r>
               <w:t>87%</w:t>
             </w:r>
@@ -9116,9 +9201,6 @@
             </w:tcBorders>
           </w:tcPr>
           <w:p>
-            <w:pPr>
-              <w:jc w:val="center"/>
-            </w:pPr>
             <w:r>
               <w:t>$5,088.20</w:t>
             </w:r>
@@ -9135,9 +9217,6 @@
             </w:tcBorders>
           </w:tcPr>
           <w:p>
-            <w:pPr>
-              <w:jc w:val="center"/>
-            </w:pPr>
             <w:r>
               <w:t>$</w:t>
             </w:r>
@@ -9225,7 +9304,11 @@
         <w:t>, it w</w:t>
       </w:r>
       <w:r>
-        <w:t xml:space="preserve">ould likely improve general worker morale and prevent burnout. The best </w:t>
+        <w:t xml:space="preserve">ould likely improve general worker morale and prevent burnout. The </w:t>
+      </w:r>
+      <w:r>
+        <w:lastRenderedPageBreak/>
+        <w:t xml:space="preserve">best </w:t>
       </w:r>
       <w:r>
         <w:t xml:space="preserve">option is likely a mix of them both – shift schedules around during this high stress period and also </w:t>
@@ -9255,8 +9338,35 @@
       </w:r>
     </w:p>
     <w:p>
-      <w:r>
-        <w:t>[Bullet points for now – needs to be fleshed out]</w:t>
+      <w:pPr>
+        <w:ind w:firstLine="360"/>
+      </w:pPr>
+      <w:r>
+        <w:t>Evaluating th</w:t>
+      </w:r>
+      <w:r>
+        <w:t xml:space="preserve">e model results </w:t>
+      </w:r>
+      <w:r>
+        <w:t xml:space="preserve">and interrogating for ‘logical’ flow </w:t>
+      </w:r>
+      <w:r>
+        <w:t xml:space="preserve">raised </w:t>
+      </w:r>
+      <w:r>
+        <w:t xml:space="preserve">opportunities to refine the model to better accomplish </w:t>
+      </w:r>
+      <w:r>
+        <w:t>the goals referenced</w:t>
+      </w:r>
+      <w:r>
+        <w:t xml:space="preserve"> in the</w:t>
+      </w:r>
+      <w:r>
+        <w:t xml:space="preserve"> Background section. </w:t>
+      </w:r>
+      <w:r>
+        <w:t>Some areas to consider for future work include:</w:t>
       </w:r>
     </w:p>
     <w:p>
@@ -9268,25 +9378,31 @@
         </w:numPr>
       </w:pPr>
       <w:r>
-        <w:t xml:space="preserve">Attempt to optimize customer waiting times as well – in this project we made it such that it didn’t get </w:t>
-      </w:r>
-      <w:r>
-        <w:rPr>
-          <w:i/>
-          <w:iCs/>
-        </w:rPr>
-        <w:t>too</w:t>
-      </w:r>
-      <w:r>
-        <w:t xml:space="preserve"> long (</w:t>
-      </w:r>
-      <w:proofErr w:type="gramStart"/>
-      <w:r>
-        <w:t>i.e.</w:t>
-      </w:r>
-      <w:proofErr w:type="gramEnd"/>
-      <w:r>
-        <w:t xml:space="preserve"> ARENA didn’t crash) but didn’t focus on the actual waiting time as an optimization metric</w:t>
+        <w:t>O</w:t>
+      </w:r>
+      <w:r>
+        <w:t>ptimize customer waiting times</w:t>
+      </w:r>
+      <w:r>
+        <w:t xml:space="preserve"> </w:t>
+      </w:r>
+      <w:r>
+        <w:t xml:space="preserve">– in this project we </w:t>
+      </w:r>
+      <w:r>
+        <w:t>ensured waiting times would not cause ARENA to crash</w:t>
+      </w:r>
+      <w:r>
+        <w:t xml:space="preserve"> but do suggest</w:t>
+      </w:r>
+      <w:r>
+        <w:t xml:space="preserve"> focu</w:t>
+      </w:r>
+      <w:r>
+        <w:t>sing on optimizing waiting time</w:t>
+      </w:r>
+      <w:r>
+        <w:t>.</w:t>
       </w:r>
     </w:p>
     <w:p>
@@ -9298,13 +9414,14 @@
         </w:numPr>
       </w:pPr>
       <w:r>
-        <w:t xml:space="preserve">Attempt to capture the customer’s input from the original menu when they get sent to a specialist, so that the specialist doesn’t have to ask them all their info </w:t>
-      </w:r>
-      <w:proofErr w:type="gramStart"/>
-      <w:r>
-        <w:t>again</w:t>
-      </w:r>
-      <w:proofErr w:type="gramEnd"/>
+        <w:t>C</w:t>
+      </w:r>
+      <w:r>
+        <w:t>apture the customer’s input from the original menu when they get sent to a specialist, so that the specialist doesn’t have to ask them all their info again</w:t>
+      </w:r>
+      <w:r>
+        <w:t>.</w:t>
+      </w:r>
     </w:p>
     <w:p>
       <w:pPr>
@@ -9315,14 +9432,32 @@
         </w:numPr>
       </w:pPr>
       <w:r>
-        <w:lastRenderedPageBreak/>
-        <w:t xml:space="preserve">Attempt to see whether the same resource can help a customer with multiple things instead of sending them back to the menu to grab another </w:t>
-      </w:r>
-      <w:proofErr w:type="gramStart"/>
-      <w:r>
-        <w:t>resource</w:t>
-      </w:r>
-      <w:proofErr w:type="gramEnd"/>
+        <w:t xml:space="preserve">Modify the model to allow one </w:t>
+      </w:r>
+      <w:r>
+        <w:t xml:space="preserve">resource </w:t>
+      </w:r>
+      <w:r>
+        <w:t>to</w:t>
+      </w:r>
+      <w:r>
+        <w:t xml:space="preserve"> help a customer with multiple things instead of sending the</w:t>
+      </w:r>
+      <w:r>
+        <w:t xml:space="preserve"> customer</w:t>
+      </w:r>
+      <w:r>
+        <w:t xml:space="preserve"> back to the menu to </w:t>
+      </w:r>
+      <w:r>
+        <w:t>seize</w:t>
+      </w:r>
+      <w:r>
+        <w:t xml:space="preserve"> another resource</w:t>
+      </w:r>
+      <w:r>
+        <w:t>.</w:t>
+      </w:r>
     </w:p>
     <w:p>
       <w:pPr>
@@ -9333,13 +9468,35 @@
         </w:numPr>
       </w:pPr>
       <w:r>
-        <w:t xml:space="preserve">Attempt to calculate how many sales are made, and subtract these from the cost, since sales would be a net </w:t>
-      </w:r>
-      <w:proofErr w:type="gramStart"/>
-      <w:r>
-        <w:t>positive</w:t>
-      </w:r>
-      <w:proofErr w:type="gramEnd"/>
+        <w:t xml:space="preserve">While not specifically a cost, </w:t>
+      </w:r>
+      <w:r>
+        <w:t>simulating</w:t>
+      </w:r>
+      <w:r>
+        <w:t xml:space="preserve"> sales</w:t>
+      </w:r>
+      <w:r>
+        <w:t xml:space="preserve"> revenue</w:t>
+      </w:r>
+      <w:r>
+        <w:t xml:space="preserve"> </w:t>
+      </w:r>
+      <w:r>
+        <w:t xml:space="preserve">and items sold </w:t>
+      </w:r>
+      <w:r>
+        <w:t xml:space="preserve">can offset OPEX. This analysis can </w:t>
+      </w:r>
+      <w:r>
+        <w:t>measure</w:t>
+      </w:r>
+      <w:r>
+        <w:t xml:space="preserve"> </w:t>
+      </w:r>
+      <w:r>
+        <w:t>the utilization cost for each item to understand the profitability of each item for each resource. Given some resources may generate better profitability for specific products it may be worthwhile to have the customer choose the product of interest in the VRU and then, based on specialist availability prioritize whom will receive the call.</w:t>
+      </w:r>
     </w:p>
     <w:p>
       <w:pPr>
@@ -9350,10 +9507,69 @@
         </w:numPr>
       </w:pPr>
       <w:r>
-        <w:t xml:space="preserve">Attempt to take into account complaints/negative feedback into future staffing </w:t>
+        <w:t xml:space="preserve">Identify the optimal combination of resources based on customer wait time, </w:t>
+      </w:r>
+      <w:r>
+        <w:t xml:space="preserve">profitability and utilization </w:t>
+      </w:r>
+      <w:sdt>
+        <w:sdtPr>
+          <w:id w:val="1747685357"/>
+          <w:citation/>
+        </w:sdtPr>
+        <w:sdtContent>
+          <w:r>
+            <w:fldChar w:fldCharType="begin"/>
+          </w:r>
+          <w:r>
+            <w:instrText xml:space="preserve"> CITATION Bie23 \l 1033 </w:instrText>
+          </w:r>
+          <w:r>
+            <w:fldChar w:fldCharType="separate"/>
+          </w:r>
+          <w:r>
+            <w:rPr>
+              <w:noProof/>
+            </w:rPr>
+            <w:t>[5]</w:t>
+          </w:r>
+          <w:r>
+            <w:fldChar w:fldCharType="end"/>
+          </w:r>
+        </w:sdtContent>
+      </w:sdt>
+      <w:r>
+        <w:t>.</w:t>
+      </w:r>
+    </w:p>
+    <w:p>
+      <w:pPr>
+        <w:pStyle w:val="ListParagraph"/>
+        <w:numPr>
+          <w:ilvl w:val="0"/>
+          <w:numId w:val="11"/>
+        </w:numPr>
+        <w:rPr>
+          <w:color w:val="FF0000"/>
+        </w:rPr>
+      </w:pPr>
+      <w:r>
+        <w:rPr>
+          <w:color w:val="FF0000"/>
+        </w:rPr>
+        <w:t xml:space="preserve">Assess the relationship between </w:t>
+      </w:r>
+      <w:r>
+        <w:rPr>
+          <w:color w:val="FF0000"/>
+        </w:rPr>
+        <w:t xml:space="preserve">complaints/negative feedback into future staffing </w:t>
       </w:r>
       <w:proofErr w:type="gramStart"/>
       <w:r>
+        <w:rPr>
+          <w:color w:val="FF0000"/>
+        </w:rPr>
         <w:t>decisions</w:t>
       </w:r>
       <w:proofErr w:type="gramEnd"/>
@@ -9378,21 +9594,21 @@
         <w:ind w:firstLine="360"/>
       </w:pPr>
       <w:r>
-        <w:t xml:space="preserve">For the two group members who implement call centers at their companies, this was great research to demonstrate how balancing </w:t>
+        <w:t>For the two group members who implement call centers at their companies, this was great research to demonstrate how balancing trunk</w:t>
+      </w:r>
+      <w:r>
+        <w:t xml:space="preserve"> </w:t>
+      </w:r>
+      <w:r>
+        <w:t xml:space="preserve">lines and staffers is important – self-service is useful for customers who prefer dealing with their issue quickly, and don’t want to have to explain it in a conversation to a </w:t>
       </w:r>
       <w:proofErr w:type="gramStart"/>
       <w:r>
-        <w:t>trunk</w:t>
-      </w:r>
-      <w:r>
-        <w:t>-</w:t>
-      </w:r>
-      <w:r>
-        <w:t>lines</w:t>
+        <w:t>human, and</w:t>
       </w:r>
       <w:proofErr w:type="gramEnd"/>
       <w:r>
-        <w:t xml:space="preserve"> and staffers is important – self-service is useful for customers who prefer dealing with their issue quickly, and don’t want to have to explain it in a conversation to a human, and can also help the company by not needing to allocate a resource to deal with those customers. At the same time, customer feedback is of the utmost import, and we don’t want all our customers to be frustrated with an automated system that doesn’t work, hence we want to maintain a level of staffing that both helps our customers in a timely manner, and in a way that leaves them fee</w:t>
+        <w:t xml:space="preserve"> can also help the company by not needing to allocate a resource to deal with those customers. At the same time, customer feedback is of the utmost import, and we don’t want all our customers to be frustrated with an automated system that doesn’t work, hence we want to maintain a level of staffing that both helps our customers in a timely manner, and in a way that leaves them fee</w:t>
       </w:r>
       <w:r>
         <w:t>ling positive about our company</w:t>
@@ -9400,8 +9616,655 @@
       <w:r>
         <w:t>.</w:t>
       </w:r>
+    </w:p>
+    <w:p>
+      <w:pPr>
+        <w:ind w:firstLine="360"/>
+      </w:pPr>
+    </w:p>
+    <w:p>
+      <w:pPr>
+        <w:ind w:firstLine="360"/>
+      </w:pPr>
+    </w:p>
+    <w:p>
+      <w:pPr>
+        <w:ind w:firstLine="360"/>
+      </w:pPr>
     </w:p>
     <w:p/>
+    <w:p/>
+    <w:sdt>
+      <w:sdtPr>
+        <w:id w:val="1596437565"/>
+        <w:docPartObj>
+          <w:docPartGallery w:val="Bibliographies"/>
+          <w:docPartUnique/>
+        </w:docPartObj>
+      </w:sdtPr>
+      <w:sdtEndPr>
+        <w:rPr>
+          <w:rFonts w:asciiTheme="minorHAnsi" w:eastAsiaTheme="minorEastAsia" w:hAnsiTheme="minorHAnsi" w:cstheme="minorBidi"/>
+          <w:color w:val="auto"/>
+          <w:sz w:val="22"/>
+          <w:szCs w:val="22"/>
+        </w:rPr>
+      </w:sdtEndPr>
+      <w:sdtContent>
+        <w:p>
+          <w:pPr>
+            <w:pStyle w:val="Heading1"/>
+          </w:pPr>
+          <w:r>
+            <w:t>References</w:t>
+          </w:r>
+        </w:p>
+        <w:sdt>
+          <w:sdtPr>
+            <w:id w:val="-573587230"/>
+            <w:bibliography/>
+          </w:sdtPr>
+          <w:sdtContent>
+            <w:p>
+              <w:pPr>
+                <w:rPr>
+                  <w:noProof/>
+                </w:rPr>
+              </w:pPr>
+              <w:r>
+                <w:fldChar w:fldCharType="begin"/>
+              </w:r>
+              <w:r>
+                <w:instrText xml:space="preserve"> BIBLIOGRAPHY </w:instrText>
+              </w:r>
+              <w:r>
+                <w:fldChar w:fldCharType="separate"/>
+              </w:r>
+            </w:p>
+            <w:tbl>
+              <w:tblPr>
+                <w:tblW w:w="5000" w:type="pct"/>
+                <w:tblCellSpacing w:w="15" w:type="dxa"/>
+                <w:tblCellMar>
+                  <w:top w:w="15" w:type="dxa"/>
+                  <w:left w:w="15" w:type="dxa"/>
+                  <w:bottom w:w="15" w:type="dxa"/>
+                  <w:right w:w="15" w:type="dxa"/>
+                </w:tblCellMar>
+                <w:tblLook w:val="04A0" w:firstRow="1" w:lastRow="0" w:firstColumn="1" w:lastColumn="0" w:noHBand="0" w:noVBand="1"/>
+              </w:tblPr>
+              <w:tblGrid>
+                <w:gridCol w:w="433"/>
+                <w:gridCol w:w="8927"/>
+              </w:tblGrid>
+              <w:tr>
+                <w:trPr>
+                  <w:divId w:val="1224832991"/>
+                  <w:tblCellSpacing w:w="15" w:type="dxa"/>
+                </w:trPr>
+                <w:tc>
+                  <w:tcPr>
+                    <w:tcW w:w="50" w:type="pct"/>
+                    <w:hideMark/>
+                  </w:tcPr>
+                  <w:p>
+                    <w:pPr>
+                      <w:pStyle w:val="Bibliography"/>
+                      <w:rPr>
+                        <w:noProof/>
+                        <w:sz w:val="24"/>
+                        <w:szCs w:val="24"/>
+                      </w:rPr>
+                    </w:pPr>
+                    <w:r>
+                      <w:rPr>
+                        <w:noProof/>
+                      </w:rPr>
+                      <w:t xml:space="preserve">[1] </w:t>
+                    </w:r>
+                  </w:p>
+                </w:tc>
+                <w:tc>
+                  <w:tcPr>
+                    <w:tcW w:w="0" w:type="auto"/>
+                    <w:hideMark/>
+                  </w:tcPr>
+                  <w:p>
+                    <w:pPr>
+                      <w:pStyle w:val="Bibliography"/>
+                      <w:rPr>
+                        <w:noProof/>
+                      </w:rPr>
+                    </w:pPr>
+                    <w:r>
+                      <w:rPr>
+                        <w:noProof/>
+                      </w:rPr>
+                      <w:t xml:space="preserve">Z. Aksin, M. Armony and V. Mehrotra, "The Modern Call Center: A Multi-Disciplinary Perspective on Operations Management Research," </w:t>
+                    </w:r>
+                    <w:r>
+                      <w:rPr>
+                        <w:i/>
+                        <w:iCs/>
+                        <w:noProof/>
+                      </w:rPr>
+                      <w:t xml:space="preserve">Production and Operations Management, </w:t>
+                    </w:r>
+                    <w:r>
+                      <w:rPr>
+                        <w:noProof/>
+                      </w:rPr>
+                      <w:t xml:space="preserve">vol. 16, no. 6, pp. 665-688, 2007. </w:t>
+                    </w:r>
+                  </w:p>
+                </w:tc>
+              </w:tr>
+              <w:tr>
+                <w:trPr>
+                  <w:divId w:val="1224832991"/>
+                  <w:tblCellSpacing w:w="15" w:type="dxa"/>
+                </w:trPr>
+                <w:tc>
+                  <w:tcPr>
+                    <w:tcW w:w="50" w:type="pct"/>
+                    <w:hideMark/>
+                  </w:tcPr>
+                  <w:p>
+                    <w:pPr>
+                      <w:pStyle w:val="Bibliography"/>
+                      <w:rPr>
+                        <w:noProof/>
+                      </w:rPr>
+                    </w:pPr>
+                    <w:r>
+                      <w:rPr>
+                        <w:noProof/>
+                      </w:rPr>
+                      <w:t xml:space="preserve">[2] </w:t>
+                    </w:r>
+                  </w:p>
+                </w:tc>
+                <w:tc>
+                  <w:tcPr>
+                    <w:tcW w:w="0" w:type="auto"/>
+                    <w:hideMark/>
+                  </w:tcPr>
+                  <w:p>
+                    <w:pPr>
+                      <w:pStyle w:val="Bibliography"/>
+                      <w:rPr>
+                        <w:noProof/>
+                      </w:rPr>
+                    </w:pPr>
+                    <w:r>
+                      <w:rPr>
+                        <w:noProof/>
+                      </w:rPr>
+                      <w:t>L. F. Ali III, "A Call Center Simulation Study: Comparing the Reliability of Cross-Trained Agents to Specialized Agents," University of Tennessee, Knoxville, 2010.</w:t>
+                    </w:r>
+                  </w:p>
+                </w:tc>
+              </w:tr>
+              <w:tr>
+                <w:trPr>
+                  <w:divId w:val="1224832991"/>
+                  <w:tblCellSpacing w:w="15" w:type="dxa"/>
+                </w:trPr>
+                <w:tc>
+                  <w:tcPr>
+                    <w:tcW w:w="50" w:type="pct"/>
+                    <w:hideMark/>
+                  </w:tcPr>
+                  <w:p>
+                    <w:pPr>
+                      <w:pStyle w:val="Bibliography"/>
+                      <w:rPr>
+                        <w:noProof/>
+                      </w:rPr>
+                    </w:pPr>
+                    <w:r>
+                      <w:rPr>
+                        <w:noProof/>
+                      </w:rPr>
+                      <w:t xml:space="preserve">[3] </w:t>
+                    </w:r>
+                  </w:p>
+                </w:tc>
+                <w:tc>
+                  <w:tcPr>
+                    <w:tcW w:w="0" w:type="auto"/>
+                    <w:hideMark/>
+                  </w:tcPr>
+                  <w:p>
+                    <w:pPr>
+                      <w:pStyle w:val="Bibliography"/>
+                      <w:rPr>
+                        <w:noProof/>
+                      </w:rPr>
+                    </w:pPr>
+                    <w:r>
+                      <w:rPr>
+                        <w:noProof/>
+                      </w:rPr>
+                      <w:t>L. Irby, "7 Basic Credit Card Features," the balance, 20 January 2022. [Online]. Available: https://www.thebalancemoney.com/basic-credit-card-features-960224. [Accessed 2 December 2023].</w:t>
+                    </w:r>
+                  </w:p>
+                </w:tc>
+              </w:tr>
+              <w:tr>
+                <w:trPr>
+                  <w:divId w:val="1224832991"/>
+                  <w:tblCellSpacing w:w="15" w:type="dxa"/>
+                </w:trPr>
+                <w:tc>
+                  <w:tcPr>
+                    <w:tcW w:w="50" w:type="pct"/>
+                    <w:hideMark/>
+                  </w:tcPr>
+                  <w:p>
+                    <w:pPr>
+                      <w:pStyle w:val="Bibliography"/>
+                      <w:rPr>
+                        <w:noProof/>
+                      </w:rPr>
+                    </w:pPr>
+                    <w:r>
+                      <w:rPr>
+                        <w:noProof/>
+                      </w:rPr>
+                      <w:t xml:space="preserve">[4] </w:t>
+                    </w:r>
+                  </w:p>
+                </w:tc>
+                <w:tc>
+                  <w:tcPr>
+                    <w:tcW w:w="0" w:type="auto"/>
+                    <w:hideMark/>
+                  </w:tcPr>
+                  <w:p>
+                    <w:pPr>
+                      <w:pStyle w:val="Bibliography"/>
+                      <w:rPr>
+                        <w:noProof/>
+                      </w:rPr>
+                    </w:pPr>
+                    <w:r>
+                      <w:rPr>
+                        <w:i/>
+                        <w:iCs/>
+                        <w:noProof/>
+                      </w:rPr>
+                      <w:t xml:space="preserve">Personal Phonecalls to Track Automated System Pathways at Amazon, Capital One, Chase, and UPS. </w:t>
+                    </w:r>
+                    <w:r>
+                      <w:rPr>
+                        <w:noProof/>
+                      </w:rPr>
+                      <w:t>[Sound Recording]. 2023.</w:t>
+                    </w:r>
+                  </w:p>
+                </w:tc>
+              </w:tr>
+              <w:tr>
+                <w:trPr>
+                  <w:divId w:val="1224832991"/>
+                  <w:tblCellSpacing w:w="15" w:type="dxa"/>
+                </w:trPr>
+                <w:tc>
+                  <w:tcPr>
+                    <w:tcW w:w="50" w:type="pct"/>
+                    <w:hideMark/>
+                  </w:tcPr>
+                  <w:p>
+                    <w:pPr>
+                      <w:pStyle w:val="Bibliography"/>
+                      <w:rPr>
+                        <w:noProof/>
+                      </w:rPr>
+                    </w:pPr>
+                    <w:r>
+                      <w:rPr>
+                        <w:noProof/>
+                      </w:rPr>
+                      <w:t xml:space="preserve">[5] </w:t>
+                    </w:r>
+                  </w:p>
+                </w:tc>
+                <w:tc>
+                  <w:tcPr>
+                    <w:tcW w:w="0" w:type="auto"/>
+                    <w:hideMark/>
+                  </w:tcPr>
+                  <w:p>
+                    <w:pPr>
+                      <w:pStyle w:val="Bibliography"/>
+                      <w:rPr>
+                        <w:noProof/>
+                      </w:rPr>
+                    </w:pPr>
+                    <w:r>
+                      <w:rPr>
+                        <w:noProof/>
+                      </w:rPr>
+                      <w:t>J. Zerby, "How to Get the Best SIP Trunk Pricing for Your Business," Nextiva, 30 October 2023. [Online]. Available: https://www.nextiva.com/blog/sip-trunk-pricing.html. [Accessed November 2023].</w:t>
+                    </w:r>
+                  </w:p>
+                </w:tc>
+              </w:tr>
+              <w:tr>
+                <w:trPr>
+                  <w:divId w:val="1224832991"/>
+                  <w:tblCellSpacing w:w="15" w:type="dxa"/>
+                </w:trPr>
+                <w:tc>
+                  <w:tcPr>
+                    <w:tcW w:w="50" w:type="pct"/>
+                    <w:hideMark/>
+                  </w:tcPr>
+                  <w:p>
+                    <w:pPr>
+                      <w:pStyle w:val="Bibliography"/>
+                      <w:rPr>
+                        <w:noProof/>
+                      </w:rPr>
+                    </w:pPr>
+                    <w:r>
+                      <w:rPr>
+                        <w:noProof/>
+                      </w:rPr>
+                      <w:t xml:space="preserve">[6] </w:t>
+                    </w:r>
+                  </w:p>
+                </w:tc>
+                <w:tc>
+                  <w:tcPr>
+                    <w:tcW w:w="0" w:type="auto"/>
+                    <w:hideMark/>
+                  </w:tcPr>
+                  <w:p>
+                    <w:pPr>
+                      <w:pStyle w:val="Bibliography"/>
+                      <w:rPr>
+                        <w:noProof/>
+                      </w:rPr>
+                    </w:pPr>
+                    <w:r>
+                      <w:rPr>
+                        <w:noProof/>
+                      </w:rPr>
+                      <w:t>M. Shulzhenko, "Call Center Agent Utilization," VoiceSpin!, 23 June 2023. [Online]. Available: https://www.voicespin.com/glossary/call-center-agent-utilization/. [Accessed 2 December 2023].</w:t>
+                    </w:r>
+                  </w:p>
+                </w:tc>
+              </w:tr>
+              <w:tr>
+                <w:trPr>
+                  <w:divId w:val="1224832991"/>
+                  <w:tblCellSpacing w:w="15" w:type="dxa"/>
+                </w:trPr>
+                <w:tc>
+                  <w:tcPr>
+                    <w:tcW w:w="50" w:type="pct"/>
+                    <w:hideMark/>
+                  </w:tcPr>
+                  <w:p>
+                    <w:pPr>
+                      <w:pStyle w:val="Bibliography"/>
+                      <w:rPr>
+                        <w:noProof/>
+                      </w:rPr>
+                    </w:pPr>
+                    <w:r>
+                      <w:rPr>
+                        <w:noProof/>
+                      </w:rPr>
+                      <w:t xml:space="preserve">[7] </w:t>
+                    </w:r>
+                  </w:p>
+                </w:tc>
+                <w:tc>
+                  <w:tcPr>
+                    <w:tcW w:w="0" w:type="auto"/>
+                    <w:hideMark/>
+                  </w:tcPr>
+                  <w:p>
+                    <w:pPr>
+                      <w:pStyle w:val="Bibliography"/>
+                      <w:rPr>
+                        <w:noProof/>
+                      </w:rPr>
+                    </w:pPr>
+                    <w:r>
+                      <w:rPr>
+                        <w:noProof/>
+                      </w:rPr>
+                      <w:t>J. Liu, "Your Rights as a Credit Card Holder," moneygeek, 8 November 2023. [Online]. Available: https://www.moneygeek.com/credit-cards/resources/credit-card-holders-rights/. [Accessed 2023 December 2023].</w:t>
+                    </w:r>
+                  </w:p>
+                </w:tc>
+              </w:tr>
+              <w:tr>
+                <w:trPr>
+                  <w:divId w:val="1224832991"/>
+                  <w:tblCellSpacing w:w="15" w:type="dxa"/>
+                </w:trPr>
+                <w:tc>
+                  <w:tcPr>
+                    <w:tcW w:w="50" w:type="pct"/>
+                    <w:hideMark/>
+                  </w:tcPr>
+                  <w:p>
+                    <w:pPr>
+                      <w:pStyle w:val="Bibliography"/>
+                      <w:rPr>
+                        <w:noProof/>
+                      </w:rPr>
+                    </w:pPr>
+                    <w:r>
+                      <w:rPr>
+                        <w:noProof/>
+                      </w:rPr>
+                      <w:t xml:space="preserve">[8] </w:t>
+                    </w:r>
+                  </w:p>
+                </w:tc>
+                <w:tc>
+                  <w:tcPr>
+                    <w:tcW w:w="0" w:type="auto"/>
+                    <w:hideMark/>
+                  </w:tcPr>
+                  <w:p>
+                    <w:pPr>
+                      <w:pStyle w:val="Bibliography"/>
+                      <w:rPr>
+                        <w:noProof/>
+                      </w:rPr>
+                    </w:pPr>
+                    <w:r>
+                      <w:rPr>
+                        <w:noProof/>
+                      </w:rPr>
+                      <w:t>M. Bieber, "10 Common Call Center Challenges (&amp; Ways to Solve Them)," LinkedIn Post, 29 August 2023. [Online]. Available: https://www.linkedin.com/pulse/10-common-call-center-challenges-ways-solve-them-matthew-bieber. [Accessed 2 December 2023].</w:t>
+                    </w:r>
+                  </w:p>
+                </w:tc>
+              </w:tr>
+              <w:tr>
+                <w:trPr>
+                  <w:divId w:val="1224832991"/>
+                  <w:tblCellSpacing w:w="15" w:type="dxa"/>
+                </w:trPr>
+                <w:tc>
+                  <w:tcPr>
+                    <w:tcW w:w="50" w:type="pct"/>
+                    <w:hideMark/>
+                  </w:tcPr>
+                  <w:p>
+                    <w:pPr>
+                      <w:pStyle w:val="Bibliography"/>
+                      <w:rPr>
+                        <w:noProof/>
+                      </w:rPr>
+                    </w:pPr>
+                    <w:r>
+                      <w:rPr>
+                        <w:noProof/>
+                      </w:rPr>
+                      <w:t xml:space="preserve">[9] </w:t>
+                    </w:r>
+                  </w:p>
+                </w:tc>
+                <w:tc>
+                  <w:tcPr>
+                    <w:tcW w:w="0" w:type="auto"/>
+                    <w:hideMark/>
+                  </w:tcPr>
+                  <w:p>
+                    <w:pPr>
+                      <w:pStyle w:val="Bibliography"/>
+                      <w:rPr>
+                        <w:noProof/>
+                      </w:rPr>
+                    </w:pPr>
+                    <w:r>
+                      <w:rPr>
+                        <w:noProof/>
+                      </w:rPr>
+                      <w:t>D. Miller, "The Biggest Credit Card Complaints in America," smartasset, 16 May 2023. [Online]. Available: https://smartasset.com/credit-cards/biggest-credit-card-complaints. [Accessed 2 December 2023].</w:t>
+                    </w:r>
+                  </w:p>
+                </w:tc>
+              </w:tr>
+              <w:tr>
+                <w:trPr>
+                  <w:divId w:val="1224832991"/>
+                  <w:tblCellSpacing w:w="15" w:type="dxa"/>
+                </w:trPr>
+                <w:tc>
+                  <w:tcPr>
+                    <w:tcW w:w="50" w:type="pct"/>
+                    <w:hideMark/>
+                  </w:tcPr>
+                  <w:p>
+                    <w:pPr>
+                      <w:pStyle w:val="Bibliography"/>
+                      <w:rPr>
+                        <w:noProof/>
+                      </w:rPr>
+                    </w:pPr>
+                    <w:r>
+                      <w:rPr>
+                        <w:noProof/>
+                      </w:rPr>
+                      <w:t xml:space="preserve">[10] </w:t>
+                    </w:r>
+                  </w:p>
+                </w:tc>
+                <w:tc>
+                  <w:tcPr>
+                    <w:tcW w:w="0" w:type="auto"/>
+                    <w:hideMark/>
+                  </w:tcPr>
+                  <w:p>
+                    <w:pPr>
+                      <w:pStyle w:val="Bibliography"/>
+                      <w:rPr>
+                        <w:noProof/>
+                      </w:rPr>
+                    </w:pPr>
+                    <w:r>
+                      <w:rPr>
+                        <w:noProof/>
+                      </w:rPr>
+                      <w:t xml:space="preserve">N. A. I. Razali and S. A. Bareduan, "Arena Simulation Training Guide for Simple Call Center," </w:t>
+                    </w:r>
+                    <w:r>
+                      <w:rPr>
+                        <w:i/>
+                        <w:iCs/>
+                        <w:noProof/>
+                      </w:rPr>
+                      <w:t xml:space="preserve">Research Progress in Mechanical and Manufacturing Engineering, </w:t>
+                    </w:r>
+                    <w:r>
+                      <w:rPr>
+                        <w:noProof/>
+                      </w:rPr>
+                      <w:t xml:space="preserve">vol. 2, no. 2, pp. 1035-1041, 2021. </w:t>
+                    </w:r>
+                  </w:p>
+                </w:tc>
+              </w:tr>
+              <w:tr>
+                <w:trPr>
+                  <w:divId w:val="1224832991"/>
+                  <w:tblCellSpacing w:w="15" w:type="dxa"/>
+                </w:trPr>
+                <w:tc>
+                  <w:tcPr>
+                    <w:tcW w:w="50" w:type="pct"/>
+                    <w:hideMark/>
+                  </w:tcPr>
+                  <w:p>
+                    <w:pPr>
+                      <w:pStyle w:val="Bibliography"/>
+                      <w:rPr>
+                        <w:noProof/>
+                      </w:rPr>
+                    </w:pPr>
+                    <w:r>
+                      <w:rPr>
+                        <w:noProof/>
+                      </w:rPr>
+                      <w:t xml:space="preserve">[11] </w:t>
+                    </w:r>
+                  </w:p>
+                </w:tc>
+                <w:tc>
+                  <w:tcPr>
+                    <w:tcW w:w="0" w:type="auto"/>
+                    <w:hideMark/>
+                  </w:tcPr>
+                  <w:p>
+                    <w:pPr>
+                      <w:pStyle w:val="Bibliography"/>
+                      <w:rPr>
+                        <w:noProof/>
+                      </w:rPr>
+                    </w:pPr>
+                    <w:r>
+                      <w:rPr>
+                        <w:noProof/>
+                      </w:rPr>
+                      <w:t xml:space="preserve">M. D. Rossetti, Simulation Modeling and Arena, John Wiley &amp; Sons, 2021. </w:t>
+                    </w:r>
+                  </w:p>
+                </w:tc>
+              </w:tr>
+            </w:tbl>
+            <w:p>
+              <w:pPr>
+                <w:divId w:val="1224832991"/>
+                <w:rPr>
+                  <w:rFonts w:eastAsia="Times New Roman"/>
+                  <w:noProof/>
+                </w:rPr>
+              </w:pPr>
+            </w:p>
+            <w:p>
+              <w:r>
+                <w:rPr>
+                  <w:b/>
+                  <w:bCs/>
+                  <w:noProof/>
+                </w:rPr>
+                <w:fldChar w:fldCharType="end"/>
+              </w:r>
+            </w:p>
+          </w:sdtContent>
+        </w:sdt>
+      </w:sdtContent>
+    </w:sdt>
     <w:sectPr>
       <w:headerReference w:type="default" r:id="rId9"/>
       <w:pgSz w:w="12240" w:h="15840"/>
@@ -9500,7 +10363,7 @@
           <w:rPr>
             <w:noProof/>
           </w:rPr>
-          <w:t>8</w:t>
+          <w:t>5</w:t>
         </w:r>
         <w:r>
           <w:rPr>
@@ -10741,6 +11604,92 @@
     </w:lvl>
   </w:abstractNum>
   <w:abstractNum w:abstractNumId="11" w15:restartNumberingAfterBreak="0">
+    <w:nsid w:val="51F32E4B"/>
+    <w:multiLevelType w:val="hybridMultilevel"/>
+    <w:tmpl w:val="592C52BA"/>
+    <w:lvl w:ilvl="0" w:tplc="0409000F">
+      <w:start w:val="1"/>
+      <w:numFmt w:val="decimal"/>
+      <w:lvlText w:val="%1."/>
+      <w:lvlJc w:val="left"/>
+      <w:pPr>
+        <w:ind w:left="1080" w:hanging="360"/>
+      </w:pPr>
+    </w:lvl>
+    <w:lvl w:ilvl="1" w:tplc="04090019" w:tentative="1">
+      <w:start w:val="1"/>
+      <w:numFmt w:val="lowerLetter"/>
+      <w:lvlText w:val="%2."/>
+      <w:lvlJc w:val="left"/>
+      <w:pPr>
+        <w:ind w:left="1800" w:hanging="360"/>
+      </w:pPr>
+    </w:lvl>
+    <w:lvl w:ilvl="2" w:tplc="0409001B" w:tentative="1">
+      <w:start w:val="1"/>
+      <w:numFmt w:val="lowerRoman"/>
+      <w:lvlText w:val="%3."/>
+      <w:lvlJc w:val="right"/>
+      <w:pPr>
+        <w:ind w:left="2520" w:hanging="180"/>
+      </w:pPr>
+    </w:lvl>
+    <w:lvl w:ilvl="3" w:tplc="0409000F" w:tentative="1">
+      <w:start w:val="1"/>
+      <w:numFmt w:val="decimal"/>
+      <w:lvlText w:val="%4."/>
+      <w:lvlJc w:val="left"/>
+      <w:pPr>
+        <w:ind w:left="3240" w:hanging="360"/>
+      </w:pPr>
+    </w:lvl>
+    <w:lvl w:ilvl="4" w:tplc="04090019" w:tentative="1">
+      <w:start w:val="1"/>
+      <w:numFmt w:val="lowerLetter"/>
+      <w:lvlText w:val="%5."/>
+      <w:lvlJc w:val="left"/>
+      <w:pPr>
+        <w:ind w:left="3960" w:hanging="360"/>
+      </w:pPr>
+    </w:lvl>
+    <w:lvl w:ilvl="5" w:tplc="0409001B" w:tentative="1">
+      <w:start w:val="1"/>
+      <w:numFmt w:val="lowerRoman"/>
+      <w:lvlText w:val="%6."/>
+      <w:lvlJc w:val="right"/>
+      <w:pPr>
+        <w:ind w:left="4680" w:hanging="180"/>
+      </w:pPr>
+    </w:lvl>
+    <w:lvl w:ilvl="6" w:tplc="0409000F" w:tentative="1">
+      <w:start w:val="1"/>
+      <w:numFmt w:val="decimal"/>
+      <w:lvlText w:val="%7."/>
+      <w:lvlJc w:val="left"/>
+      <w:pPr>
+        <w:ind w:left="5400" w:hanging="360"/>
+      </w:pPr>
+    </w:lvl>
+    <w:lvl w:ilvl="7" w:tplc="04090019" w:tentative="1">
+      <w:start w:val="1"/>
+      <w:numFmt w:val="lowerLetter"/>
+      <w:lvlText w:val="%8."/>
+      <w:lvlJc w:val="left"/>
+      <w:pPr>
+        <w:ind w:left="6120" w:hanging="360"/>
+      </w:pPr>
+    </w:lvl>
+    <w:lvl w:ilvl="8" w:tplc="0409001B" w:tentative="1">
+      <w:start w:val="1"/>
+      <w:numFmt w:val="lowerRoman"/>
+      <w:lvlText w:val="%9."/>
+      <w:lvlJc w:val="right"/>
+      <w:pPr>
+        <w:ind w:left="6840" w:hanging="180"/>
+      </w:pPr>
+    </w:lvl>
+  </w:abstractNum>
+  <w:abstractNum w:abstractNumId="12" w15:restartNumberingAfterBreak="0">
     <w:nsid w:val="56FD0157"/>
     <w:multiLevelType w:val="hybridMultilevel"/>
     <w:tmpl w:val="35623F0A"/>
@@ -10853,7 +11802,7 @@
       </w:rPr>
     </w:lvl>
   </w:abstractNum>
-  <w:abstractNum w:abstractNumId="12" w15:restartNumberingAfterBreak="0">
+  <w:abstractNum w:abstractNumId="13" w15:restartNumberingAfterBreak="0">
     <w:nsid w:val="626458A7"/>
     <w:multiLevelType w:val="hybridMultilevel"/>
     <w:tmpl w:val="901AC1A4"/>
@@ -10939,7 +11888,7 @@
       </w:pPr>
     </w:lvl>
   </w:abstractNum>
-  <w:abstractNum w:abstractNumId="13" w15:restartNumberingAfterBreak="0">
+  <w:abstractNum w:abstractNumId="14" w15:restartNumberingAfterBreak="0">
     <w:nsid w:val="6C361286"/>
     <w:multiLevelType w:val="hybridMultilevel"/>
     <w:tmpl w:val="BB180530"/>
@@ -11052,7 +12001,7 @@
       </w:rPr>
     </w:lvl>
   </w:abstractNum>
-  <w:abstractNum w:abstractNumId="14" w15:restartNumberingAfterBreak="0">
+  <w:abstractNum w:abstractNumId="15" w15:restartNumberingAfterBreak="0">
     <w:nsid w:val="711D44C2"/>
     <w:multiLevelType w:val="hybridMultilevel"/>
     <w:tmpl w:val="17D0E3DA"/>
@@ -11165,20 +12114,20 @@
       </w:rPr>
     </w:lvl>
   </w:abstractNum>
-  <w:num w:numId="1" w16cid:durableId="590433020">
+  <w:num w:numId="1" w16cid:durableId="2098014526">
     <w:abstractNumId w:val="0"/>
   </w:num>
-  <w:num w:numId="2" w16cid:durableId="363290721">
+  <w:num w:numId="2" w16cid:durableId="1501308141">
     <w:abstractNumId w:val="8"/>
   </w:num>
-  <w:num w:numId="3" w16cid:durableId="816216957">
+  <w:num w:numId="3" w16cid:durableId="792674833">
     <w:abstractNumId w:val="2"/>
   </w:num>
-  <w:num w:numId="4" w16cid:durableId="1593516112">
+  <w:num w:numId="4" w16cid:durableId="1415198521">
     <w:abstractNumId w:val="4"/>
   </w:num>
-  <w:num w:numId="5" w16cid:durableId="1613976888">
-    <w:abstractNumId w:val="12"/>
+  <w:num w:numId="5" w16cid:durableId="1500000704">
+    <w:abstractNumId w:val="13"/>
     <w:lvlOverride w:ilvl="0">
       <w:startOverride w:val="1"/>
     </w:lvlOverride>
@@ -11207,38 +12156,41 @@
       <w:startOverride w:val="1"/>
     </w:lvlOverride>
   </w:num>
-  <w:num w:numId="6" w16cid:durableId="1192649658">
+  <w:num w:numId="6" w16cid:durableId="1587878198">
+    <w:abstractNumId w:val="13"/>
+  </w:num>
+  <w:num w:numId="7" w16cid:durableId="1953779551">
+    <w:abstractNumId w:val="10"/>
+  </w:num>
+  <w:num w:numId="8" w16cid:durableId="2080714223">
+    <w:abstractNumId w:val="9"/>
+  </w:num>
+  <w:num w:numId="9" w16cid:durableId="953295201">
+    <w:abstractNumId w:val="14"/>
+  </w:num>
+  <w:num w:numId="10" w16cid:durableId="821236269">
+    <w:abstractNumId w:val="6"/>
+  </w:num>
+  <w:num w:numId="11" w16cid:durableId="1672222720">
+    <w:abstractNumId w:val="1"/>
+  </w:num>
+  <w:num w:numId="12" w16cid:durableId="1978340606">
+    <w:abstractNumId w:val="5"/>
+  </w:num>
+  <w:num w:numId="13" w16cid:durableId="142739324">
     <w:abstractNumId w:val="12"/>
   </w:num>
-  <w:num w:numId="7" w16cid:durableId="528299174">
-    <w:abstractNumId w:val="10"/>
+  <w:num w:numId="14" w16cid:durableId="2113743330">
+    <w:abstractNumId w:val="15"/>
   </w:num>
-  <w:num w:numId="8" w16cid:durableId="1235968357">
-    <w:abstractNumId w:val="9"/>
-  </w:num>
-  <w:num w:numId="9" w16cid:durableId="284896540">
-    <w:abstractNumId w:val="13"/>
-  </w:num>
-  <w:num w:numId="10" w16cid:durableId="1100417262">
-    <w:abstractNumId w:val="6"/>
-  </w:num>
-  <w:num w:numId="11" w16cid:durableId="1551500873">
-    <w:abstractNumId w:val="1"/>
-  </w:num>
-  <w:num w:numId="12" w16cid:durableId="1529877422">
-    <w:abstractNumId w:val="5"/>
-  </w:num>
-  <w:num w:numId="13" w16cid:durableId="439841844">
-    <w:abstractNumId w:val="11"/>
-  </w:num>
-  <w:num w:numId="14" w16cid:durableId="559708018">
-    <w:abstractNumId w:val="14"/>
-  </w:num>
-  <w:num w:numId="15" w16cid:durableId="462773446">
+  <w:num w:numId="15" w16cid:durableId="1621376829">
     <w:abstractNumId w:val="7"/>
   </w:num>
-  <w:num w:numId="16" w16cid:durableId="2029019910">
+  <w:num w:numId="16" w16cid:durableId="937640501">
     <w:abstractNumId w:val="3"/>
+  </w:num>
+  <w:num w:numId="17" w16cid:durableId="783353675">
+    <w:abstractNumId w:val="11"/>
   </w:num>
 </w:numbering>
 </file>
@@ -12814,7 +13766,7 @@
         </b:NameList>
       </b:Author>
     </b:Author>
-    <b:RefOrder>3</b:RefOrder>
+    <b:RefOrder>5</b:RefOrder>
   </b:Source>
   <b:Source>
     <b:Tag>Ros21</b:Tag>
@@ -12834,7 +13786,7 @@
         </b:NameList>
       </b:Author>
     </b:Author>
-    <b:RefOrder>5</b:RefOrder>
+    <b:RefOrder>11</b:RefOrder>
   </b:Source>
   <b:Source>
     <b:Tag>Raz21</b:Tag>
@@ -12862,7 +13814,7 @@
         </b:NameList>
       </b:Author>
     </b:Author>
-    <b:RefOrder>4</b:RefOrder>
+    <b:RefOrder>10</b:RefOrder>
   </b:Source>
   <b:Source>
     <b:Tag>Ali10</b:Tag>
@@ -12915,11 +13867,144 @@
     </b:Author>
     <b:RefOrder>1</b:RefOrder>
   </b:Source>
+  <b:Source>
+    <b:Tag>Shu23</b:Tag>
+    <b:SourceType>InternetSite</b:SourceType>
+    <b:Guid>{B0DB2FB2-AD67-485F-9244-97C05167E6FE}</b:Guid>
+    <b:Title>Call Center Agent Utilization</b:Title>
+    <b:Year>2023</b:Year>
+    <b:ProductionCompany>VoiceSpin!</b:ProductionCompany>
+    <b:Month>June</b:Month>
+    <b:Day>23</b:Day>
+    <b:YearAccessed>2023</b:YearAccessed>
+    <b:MonthAccessed>December</b:MonthAccessed>
+    <b:DayAccessed>2</b:DayAccessed>
+    <b:URL>https://www.voicespin.com/glossary/call-center-agent-utilization/</b:URL>
+    <b:Author>
+      <b:Author>
+        <b:NameList>
+          <b:Person>
+            <b:Last>Shulzhenko</b:Last>
+            <b:First>Mary</b:First>
+          </b:Person>
+        </b:NameList>
+      </b:Author>
+    </b:Author>
+    <b:RefOrder>6</b:RefOrder>
+  </b:Source>
+  <b:Source>
+    <b:Tag>Bie23</b:Tag>
+    <b:SourceType>InternetSite</b:SourceType>
+    <b:Guid>{5E33394A-F407-4E2C-825A-4FE7FD3E08FC}</b:Guid>
+    <b:Author>
+      <b:Author>
+        <b:NameList>
+          <b:Person>
+            <b:Last>Bieber</b:Last>
+            <b:First>Matthew</b:First>
+          </b:Person>
+        </b:NameList>
+      </b:Author>
+    </b:Author>
+    <b:Title>10 Common Call Center Challenges (&amp; Ways to Solve Them)</b:Title>
+    <b:ProductionCompany>LinkedIn Post</b:ProductionCompany>
+    <b:Year>2023</b:Year>
+    <b:Month>August</b:Month>
+    <b:Day>29</b:Day>
+    <b:YearAccessed>2023</b:YearAccessed>
+    <b:MonthAccessed>December</b:MonthAccessed>
+    <b:DayAccessed>2</b:DayAccessed>
+    <b:URL>https://www.linkedin.com/pulse/10-common-call-center-challenges-ways-solve-them-matthew-bieber</b:URL>
+    <b:RefOrder>8</b:RefOrder>
+  </b:Source>
+  <b:Source>
+    <b:Tag>Mil23</b:Tag>
+    <b:SourceType>InternetSite</b:SourceType>
+    <b:Guid>{A7FCEB1F-DC7F-4FEB-B25B-569126356BFE}</b:Guid>
+    <b:Author>
+      <b:Author>
+        <b:NameList>
+          <b:Person>
+            <b:Last>Miller</b:Last>
+            <b:First>Derek</b:First>
+          </b:Person>
+        </b:NameList>
+      </b:Author>
+    </b:Author>
+    <b:Title>The Biggest Credit Card Complaints in America</b:Title>
+    <b:ProductionCompany>smartasset</b:ProductionCompany>
+    <b:Year>2023</b:Year>
+    <b:Month>May</b:Month>
+    <b:Day>16</b:Day>
+    <b:YearAccessed>2023</b:YearAccessed>
+    <b:MonthAccessed>December</b:MonthAccessed>
+    <b:DayAccessed>2</b:DayAccessed>
+    <b:URL>https://smartasset.com/credit-cards/biggest-credit-card-complaints</b:URL>
+    <b:RefOrder>9</b:RefOrder>
+  </b:Source>
+  <b:Source>
+    <b:Tag>Irb22</b:Tag>
+    <b:SourceType>InternetSite</b:SourceType>
+    <b:Guid>{207E1C80-AFDB-4B54-8781-0C34BC2774C6}</b:Guid>
+    <b:Author>
+      <b:Author>
+        <b:NameList>
+          <b:Person>
+            <b:Last>Irby</b:Last>
+            <b:First>LaToya</b:First>
+          </b:Person>
+        </b:NameList>
+      </b:Author>
+    </b:Author>
+    <b:Title>7 Basic Credit Card Features</b:Title>
+    <b:ProductionCompany>the balance</b:ProductionCompany>
+    <b:Year>2022</b:Year>
+    <b:Month>January</b:Month>
+    <b:Day>20</b:Day>
+    <b:YearAccessed>2023</b:YearAccessed>
+    <b:MonthAccessed>December</b:MonthAccessed>
+    <b:DayAccessed>2</b:DayAccessed>
+    <b:URL>https://www.thebalancemoney.com/basic-credit-card-features-960224</b:URL>
+    <b:RefOrder>3</b:RefOrder>
+  </b:Source>
+  <b:Source>
+    <b:Tag>Liu23</b:Tag>
+    <b:SourceType>InternetSite</b:SourceType>
+    <b:Guid>{7D1507DB-B1B9-4037-932D-AE7F5DC02883}</b:Guid>
+    <b:Author>
+      <b:Author>
+        <b:NameList>
+          <b:Person>
+            <b:Last>Liu</b:Last>
+            <b:First>Joanne</b:First>
+          </b:Person>
+        </b:NameList>
+      </b:Author>
+    </b:Author>
+    <b:Title>Your Rights as a Credit Card Holder</b:Title>
+    <b:ProductionCompany>moneygeek</b:ProductionCompany>
+    <b:Year>2023</b:Year>
+    <b:Month>November</b:Month>
+    <b:Day>8</b:Day>
+    <b:YearAccessed>2023</b:YearAccessed>
+    <b:MonthAccessed>December</b:MonthAccessed>
+    <b:DayAccessed>2023</b:DayAccessed>
+    <b:URL>https://www.moneygeek.com/credit-cards/resources/credit-card-holders-rights/</b:URL>
+    <b:RefOrder>7</b:RefOrder>
+  </b:Source>
+  <b:Source>
+    <b:Tag>Per23</b:Tag>
+    <b:SourceType>SoundRecording</b:SourceType>
+    <b:Guid>{8FC7665F-2C9D-4FDB-94AA-37DEA1117572}</b:Guid>
+    <b:Title>Personal Phonecalls to Track Automated System Pathways at Amazon, Capital One, Chase, and UPS</b:Title>
+    <b:Year>2023</b:Year>
+    <b:RefOrder>4</b:RefOrder>
+  </b:Source>
 </b:Sources>
 </file>
 
 <file path=customXml/itemProps1.xml><?xml version="1.0" encoding="utf-8"?>
-<ds:datastoreItem xmlns:ds="http://schemas.openxmlformats.org/officeDocument/2006/customXml" ds:itemID="{1B513D74-6FF1-43B5-8588-1BD49E232D8C}">
+<ds:datastoreItem xmlns:ds="http://schemas.openxmlformats.org/officeDocument/2006/customXml" ds:itemID="{B62BF07F-81FE-44D4-BFB9-05F4A1D97BF7}">
   <ds:schemaRefs>
     <ds:schemaRef ds:uri="http://schemas.openxmlformats.org/officeDocument/2006/bibliography"/>
   </ds:schemaRefs>

--- a/ProjectMilestone3FreedmanNagarajanReam.docx
+++ b/ProjectMilestone3FreedmanNagarajanReam.docx
@@ -1,6 +1,6 @@
 
 <file path=word/document.xml><?xml version="1.0" encoding="utf-8"?>
-<w:document xmlns:wpc="http://schemas.microsoft.com/office/word/2010/wordprocessingCanvas" xmlns:cx="http://schemas.microsoft.com/office/drawing/2014/chartex" xmlns:mc="http://schemas.openxmlformats.org/markup-compatibility/2006" xmlns:o="urn:schemas-microsoft-com:office:office" xmlns:r="http://schemas.openxmlformats.org/officeDocument/2006/relationships" xmlns:m="http://schemas.openxmlformats.org/officeDocument/2006/math" xmlns:v="urn:schemas-microsoft-com:vml" xmlns:wp14="http://schemas.microsoft.com/office/word/2010/wordprocessingDrawing" xmlns:wp="http://schemas.openxmlformats.org/drawingml/2006/wordprocessingDrawing" xmlns:w10="urn:schemas-microsoft-com:office:word" xmlns:w="http://schemas.openxmlformats.org/wordprocessingml/2006/main" xmlns:w14="http://schemas.microsoft.com/office/word/2010/wordml" xmlns:w15="http://schemas.microsoft.com/office/word/2012/wordml" xmlns:w16se="http://schemas.microsoft.com/office/word/2015/wordml/symex" xmlns:wpg="http://schemas.microsoft.com/office/word/2010/wordprocessingGroup" xmlns:wpi="http://schemas.microsoft.com/office/word/2010/wordprocessingInk" xmlns:wne="http://schemas.microsoft.com/office/word/2006/wordml" xmlns:wps="http://schemas.microsoft.com/office/word/2010/wordprocessingShape" mc:Ignorable="w14 w15 w16se wp14">
+<w:document xmlns:wpc="http://schemas.microsoft.com/office/word/2010/wordprocessingCanvas" xmlns:cx="http://schemas.microsoft.com/office/drawing/2014/chartex" xmlns:cx1="http://schemas.microsoft.com/office/drawing/2015/9/8/chartex" xmlns:cx2="http://schemas.microsoft.com/office/drawing/2015/10/21/chartex" xmlns:cx3="http://schemas.microsoft.com/office/drawing/2016/5/9/chartex" xmlns:cx4="http://schemas.microsoft.com/office/drawing/2016/5/10/chartex" xmlns:cx5="http://schemas.microsoft.com/office/drawing/2016/5/11/chartex" xmlns:cx6="http://schemas.microsoft.com/office/drawing/2016/5/12/chartex" xmlns:cx7="http://schemas.microsoft.com/office/drawing/2016/5/13/chartex" xmlns:cx8="http://schemas.microsoft.com/office/drawing/2016/5/14/chartex" xmlns:mc="http://schemas.openxmlformats.org/markup-compatibility/2006" xmlns:aink="http://schemas.microsoft.com/office/drawing/2016/ink" xmlns:am3d="http://schemas.microsoft.com/office/drawing/2017/model3d" xmlns:o="urn:schemas-microsoft-com:office:office" xmlns:oel="http://schemas.microsoft.com/office/2019/extlst" xmlns:r="http://schemas.openxmlformats.org/officeDocument/2006/relationships" xmlns:m="http://schemas.openxmlformats.org/officeDocument/2006/math" xmlns:v="urn:schemas-microsoft-com:vml" xmlns:wp14="http://schemas.microsoft.com/office/word/2010/wordprocessingDrawing" xmlns:wp="http://schemas.openxmlformats.org/drawingml/2006/wordprocessingDrawing" xmlns:w10="urn:schemas-microsoft-com:office:word" xmlns:w="http://schemas.openxmlformats.org/wordprocessingml/2006/main" xmlns:w14="http://schemas.microsoft.com/office/word/2010/wordml" xmlns:w15="http://schemas.microsoft.com/office/word/2012/wordml" xmlns:w16cex="http://schemas.microsoft.com/office/word/2018/wordml/cex" xmlns:w16cid="http://schemas.microsoft.com/office/word/2016/wordml/cid" xmlns:w16="http://schemas.microsoft.com/office/word/2018/wordml" xmlns:w16sdtdh="http://schemas.microsoft.com/office/word/2020/wordml/sdtdatahash" xmlns:w16se="http://schemas.microsoft.com/office/word/2015/wordml/symex" xmlns:wpg="http://schemas.microsoft.com/office/word/2010/wordprocessingGroup" xmlns:wpi="http://schemas.microsoft.com/office/word/2010/wordprocessingInk" xmlns:wne="http://schemas.microsoft.com/office/word/2006/wordml" xmlns:wps="http://schemas.microsoft.com/office/word/2010/wordprocessingShape" mc:Ignorable="w14 w15 w16se w16cid w16 w16cex w16sdtdh wp14">
   <w:body>
     <w:p>
       <w:pPr>
@@ -246,8 +246,13 @@
       <w:r>
         <w:t xml:space="preserve"> between businesses and customers </w:t>
       </w:r>
-      <w:r>
-        <w:t>in order to further develop business goals, reach and expand client base, facilitate customer inter</w:t>
+      <w:proofErr w:type="gramStart"/>
+      <w:r>
+        <w:t>in order to</w:t>
+      </w:r>
+      <w:proofErr w:type="gramEnd"/>
+      <w:r>
+        <w:t xml:space="preserve"> further develop business goals, reach and expand client base, facilitate customer inter</w:t>
       </w:r>
       <w:r>
         <w:t xml:space="preserve">actions, and serve as troubleshooters in the case of </w:t>
@@ -275,6 +280,7 @@
           <w:id w:val="1926604092"/>
           <w:citation/>
         </w:sdtPr>
+        <w:sdtEndPr/>
         <w:sdtContent>
           <w:r>
             <w:fldChar w:fldCharType="begin"/>
@@ -316,6 +322,7 @@
           <w:id w:val="-971978100"/>
           <w:citation/>
         </w:sdtPr>
+        <w:sdtEndPr/>
         <w:sdtContent>
           <w:r>
             <w:fldChar w:fldCharType="begin"/>
@@ -370,13 +377,39 @@
         <w:t>all</w:t>
       </w:r>
       <w:r>
-        <w:t xml:space="preserve"> the various complexities and decision points [</w:t>
-      </w:r>
-      <w:r>
-        <w:t>x</w:t>
-      </w:r>
-      <w:r>
-        <w:t xml:space="preserve">], </w:t>
+        <w:t xml:space="preserve"> the various complexities and decision points</w:t>
+      </w:r>
+      <w:r>
+        <w:t xml:space="preserve"> </w:t>
+      </w:r>
+      <w:sdt>
+        <w:sdtPr>
+          <w:id w:val="1622187111"/>
+          <w:citation/>
+        </w:sdtPr>
+        <w:sdtContent>
+          <w:r>
+            <w:fldChar w:fldCharType="begin"/>
+          </w:r>
+          <w:r>
+            <w:instrText xml:space="preserve"> CITATION Irb22 \l 1033 </w:instrText>
+          </w:r>
+          <w:r>
+            <w:fldChar w:fldCharType="separate"/>
+          </w:r>
+          <w:r>
+            <w:rPr>
+              <w:noProof/>
+            </w:rPr>
+            <w:t>[3]</w:t>
+          </w:r>
+          <w:r>
+            <w:fldChar w:fldCharType="end"/>
+          </w:r>
+        </w:sdtContent>
+      </w:sdt>
+      <w:r>
+        <w:t xml:space="preserve">, </w:t>
       </w:r>
       <w:r>
         <w:t>assumptions and constants were applied. The assumptions</w:t>
@@ -457,6 +490,35 @@
       <w:r>
         <w:t xml:space="preserve"> environment</w:t>
       </w:r>
+      <w:r>
+        <w:t xml:space="preserve"> </w:t>
+      </w:r>
+      <w:sdt>
+        <w:sdtPr>
+          <w:id w:val="-1999963471"/>
+          <w:citation/>
+        </w:sdtPr>
+        <w:sdtContent>
+          <w:r>
+            <w:fldChar w:fldCharType="begin"/>
+          </w:r>
+          <w:r>
+            <w:instrText xml:space="preserve"> CITATION Per23 \l 1033 </w:instrText>
+          </w:r>
+          <w:r>
+            <w:fldChar w:fldCharType="separate"/>
+          </w:r>
+          <w:r>
+            <w:rPr>
+              <w:noProof/>
+            </w:rPr>
+            <w:t>[4]</w:t>
+          </w:r>
+          <w:r>
+            <w:fldChar w:fldCharType="end"/>
+          </w:r>
+        </w:sdtContent>
+      </w:sdt>
       <w:r>
         <w:t>.</w:t>
       </w:r>
@@ -629,6 +691,7 @@
           <w:id w:val="498552884"/>
           <w:citation/>
         </w:sdtPr>
+        <w:sdtEndPr/>
         <w:sdtContent>
           <w:r>
             <w:fldChar w:fldCharType="begin"/>
@@ -710,8 +773,16 @@
         <w:rPr>
           <w:b/>
         </w:rPr>
-        <w:t>Optimize utilization</w:t>
-      </w:r>
+        <w:t xml:space="preserve">Optimize </w:t>
+      </w:r>
+      <w:proofErr w:type="gramStart"/>
+      <w:r>
+        <w:rPr>
+          <w:b/>
+        </w:rPr>
+        <w:t>utilization</w:t>
+      </w:r>
+      <w:proofErr w:type="gramEnd"/>
     </w:p>
     <w:p>
       <w:pPr>
@@ -764,7 +835,39 @@
         <w:t xml:space="preserve"> Note that for the purposes of this simulation, utilization strictly refers to the time a specialist is directly engaging with a caller.</w:t>
       </w:r>
       <w:r>
-        <w:t xml:space="preserve"> It is important to strike a balance, as a 60%+ utilization can lead to burnout.</w:t>
+        <w:t xml:space="preserve"> It is important to strike a balance, as a 60%+ utilization can lead to burnout</w:t>
+      </w:r>
+      <w:r>
+        <w:t xml:space="preserve"> </w:t>
+      </w:r>
+      <w:sdt>
+        <w:sdtPr>
+          <w:id w:val="-692686653"/>
+          <w:citation/>
+        </w:sdtPr>
+        <w:sdtContent>
+          <w:r>
+            <w:fldChar w:fldCharType="begin"/>
+          </w:r>
+          <w:r>
+            <w:instrText xml:space="preserve"> CITATION Shu23 \l 1033 </w:instrText>
+          </w:r>
+          <w:r>
+            <w:fldChar w:fldCharType="separate"/>
+          </w:r>
+          <w:r>
+            <w:rPr>
+              <w:noProof/>
+            </w:rPr>
+            <w:t>[4]</w:t>
+          </w:r>
+          <w:r>
+            <w:fldChar w:fldCharType="end"/>
+          </w:r>
+        </w:sdtContent>
+      </w:sdt>
+      <w:r>
+        <w:t>.</w:t>
       </w:r>
     </w:p>
     <w:p>
@@ -791,8 +894,16 @@
         <w:rPr>
           <w:b/>
         </w:rPr>
-        <w:t>Minimize lost calls</w:t>
-      </w:r>
+        <w:t xml:space="preserve">Minimize lost </w:t>
+      </w:r>
+      <w:proofErr w:type="gramStart"/>
+      <w:r>
+        <w:rPr>
+          <w:b/>
+        </w:rPr>
+        <w:t>calls</w:t>
+      </w:r>
+      <w:proofErr w:type="gramEnd"/>
     </w:p>
     <w:p>
       <w:pPr>
@@ -971,7 +1082,36 @@
         <w:ind w:firstLine="360"/>
       </w:pPr>
       <w:r>
-        <w:t>Financial Services are heavily regulated [x], and, while Financial Institutions aim to provide service that meets all regulatory standards, customers will have an opportunity to share details where regulatory standards are not being met</w:t>
+        <w:t xml:space="preserve">Financial Services are heavily regulated </w:t>
+      </w:r>
+      <w:sdt>
+        <w:sdtPr>
+          <w:id w:val="-1956629249"/>
+          <w:citation/>
+        </w:sdtPr>
+        <w:sdtContent>
+          <w:r>
+            <w:fldChar w:fldCharType="begin"/>
+          </w:r>
+          <w:r>
+            <w:instrText xml:space="preserve"> CITATION Liu23 \l 1033 </w:instrText>
+          </w:r>
+          <w:r>
+            <w:fldChar w:fldCharType="separate"/>
+          </w:r>
+          <w:r>
+            <w:rPr>
+              <w:noProof/>
+            </w:rPr>
+            <w:t>[6]</w:t>
+          </w:r>
+          <w:r>
+            <w:fldChar w:fldCharType="end"/>
+          </w:r>
+        </w:sdtContent>
+      </w:sdt>
+      <w:r>
+        <w:t>, and, while Financial Institutions aim to provide service that meets all regulatory standards, customers will have an opportunity to share details where regulatory standards are not being met</w:t>
       </w:r>
       <w:r>
         <w:t xml:space="preserve"> in the form of a complaint</w:t>
@@ -1055,7 +1195,15 @@
         <w:ind w:firstLine="360"/>
       </w:pPr>
       <w:r>
-        <w:t xml:space="preserve">It was mentioned above that assumptions and constants were devised in order to run this simulation without giving away company proprietary data of multiple </w:t>
+        <w:t xml:space="preserve">It was mentioned above that assumptions and constants were devised </w:t>
+      </w:r>
+      <w:proofErr w:type="gramStart"/>
+      <w:r>
+        <w:t>in order to</w:t>
+      </w:r>
+      <w:proofErr w:type="gramEnd"/>
+      <w:r>
+        <w:t xml:space="preserve"> run this simulation without giving away company proprietary data of multiple </w:t>
       </w:r>
       <w:r>
         <w:t>project team</w:t>
@@ -1211,16 +1359,42 @@
       </w:r>
       <w:r>
         <w:lastRenderedPageBreak/>
-        <w:t>They are given the option of handling multiple issues with the automated system, so at the end, they can either press another button to go back to the main menu or to exit the call.</w:t>
-      </w:r>
-      <w:r>
-        <w:t xml:space="preserve"> [</w:t>
-      </w:r>
-      <w:r>
-        <w:t>10 Common Call Center Problems and How to Solve Them</w:t>
-      </w:r>
-      <w:r>
-        <w:t>]</w:t>
+        <w:t>They are given the option of handling multiple issues with the automated system, so at the end, they can either press another button to go back to the main menu or to exit the call</w:t>
+      </w:r>
+      <w:r>
+        <w:t xml:space="preserve"> </w:t>
+      </w:r>
+      <w:sdt>
+        <w:sdtPr>
+          <w:id w:val="-1491630830"/>
+          <w:citation/>
+        </w:sdtPr>
+        <w:sdtContent>
+          <w:r>
+            <w:fldChar w:fldCharType="begin"/>
+          </w:r>
+          <w:r>
+            <w:instrText xml:space="preserve"> CITATION Bie23 \l 1033 </w:instrText>
+          </w:r>
+          <w:r>
+            <w:fldChar w:fldCharType="separate"/>
+          </w:r>
+          <w:r>
+            <w:rPr>
+              <w:noProof/>
+            </w:rPr>
+            <w:t>[5]</w:t>
+          </w:r>
+          <w:r>
+            <w:fldChar w:fldCharType="end"/>
+          </w:r>
+        </w:sdtContent>
+      </w:sdt>
+      <w:r>
+        <w:t>.</w:t>
+      </w:r>
+      <w:r>
+        <w:t xml:space="preserve"> </w:t>
       </w:r>
     </w:p>
     <w:p>
@@ -1277,19 +1451,36 @@
         <w:t xml:space="preserve"> failed to meet regulatory standards</w:t>
       </w:r>
       <w:r>
-        <w:t>.</w:t>
-      </w:r>
-      <w:r>
-        <w:t>[</w:t>
-      </w:r>
-      <w:r>
-        <w:t>The Biggest Credit Card Complaints in America</w:t>
-      </w:r>
-      <w:r>
-        <w:t>]</w:t>
-      </w:r>
-      <w:r>
-        <w:t xml:space="preserve"> This complaint is filed via phone to another human representative, after which they still have the option to take the survey before hanging up.</w:t>
+        <w:t xml:space="preserve"> </w:t>
+      </w:r>
+      <w:sdt>
+        <w:sdtPr>
+          <w:id w:val="54217240"/>
+          <w:citation/>
+        </w:sdtPr>
+        <w:sdtContent>
+          <w:r>
+            <w:fldChar w:fldCharType="begin"/>
+          </w:r>
+          <w:r>
+            <w:instrText xml:space="preserve"> CITATION Mil23 \l 1033 </w:instrText>
+          </w:r>
+          <w:r>
+            <w:fldChar w:fldCharType="separate"/>
+          </w:r>
+          <w:r>
+            <w:rPr>
+              <w:noProof/>
+            </w:rPr>
+            <w:t>[6]</w:t>
+          </w:r>
+          <w:r>
+            <w:fldChar w:fldCharType="end"/>
+          </w:r>
+        </w:sdtContent>
+      </w:sdt>
+      <w:r>
+        <w:t>. This complaint is filed via phone to another human representative, after which they still have the option to take the survey before hanging up.</w:t>
       </w:r>
     </w:p>
     <w:p>
@@ -1332,8 +1523,6 @@
       <w:r>
         <w:t>Balance</w:t>
       </w:r>
-      <w:bookmarkStart w:id="0" w:name="_GoBack"/>
-      <w:bookmarkEnd w:id="0"/>
     </w:p>
     <w:p>
       <w:pPr>
@@ -1724,47 +1913,50 @@
         <w:pStyle w:val="ListParagraph"/>
       </w:pPr>
       <w:r>
+        <w:t>Ten</w:t>
+      </w:r>
+      <w:r>
+        <w:t xml:space="preserve"> </w:t>
+      </w:r>
+      <w:r>
+        <w:t>trunk lines are in place</w:t>
+      </w:r>
+      <w:r>
+        <w:t xml:space="preserve"> to start out</w:t>
+      </w:r>
+      <w:r>
+        <w:t xml:space="preserve"> for the model</w:t>
+      </w:r>
+      <w:r>
+        <w:t xml:space="preserve"> </w:t>
+      </w:r>
+      <w:r>
+        <w:t>–</w:t>
+      </w:r>
+      <w:r>
+        <w:t xml:space="preserve"> th</w:t>
+      </w:r>
+      <w:r>
+        <w:t>e quantity of trunk lines is ultimately reduced in later iterations of the simulation</w:t>
+      </w:r>
+      <w:r>
+        <w:t xml:space="preserve">. </w:t>
+      </w:r>
+      <w:r>
+        <w:t>At the point which all trunk l</w:t>
+      </w:r>
+      <w:r>
+        <w:t>ines are in use</w:t>
+      </w:r>
+      <w:r>
+        <w:t>,</w:t>
+      </w:r>
+      <w:r>
+        <w:t xml:space="preserve"> the call </w:t>
+      </w:r>
+      <w:r>
         <w:lastRenderedPageBreak/>
-        <w:t>Ten</w:t>
-      </w:r>
-      <w:r>
-        <w:t xml:space="preserve"> </w:t>
-      </w:r>
-      <w:r>
-        <w:t>trunk lines are in place</w:t>
-      </w:r>
-      <w:r>
-        <w:t xml:space="preserve"> to start out</w:t>
-      </w:r>
-      <w:r>
-        <w:t xml:space="preserve"> for the model</w:t>
-      </w:r>
-      <w:r>
-        <w:t xml:space="preserve"> </w:t>
-      </w:r>
-      <w:r>
-        <w:t>–</w:t>
-      </w:r>
-      <w:r>
-        <w:t xml:space="preserve"> th</w:t>
-      </w:r>
-      <w:r>
-        <w:t>e quantity of trunk lines is ultimately reduced in later iterations of the simulation</w:t>
-      </w:r>
-      <w:r>
-        <w:t xml:space="preserve">. </w:t>
-      </w:r>
-      <w:r>
-        <w:t>At the point which all trunk l</w:t>
-      </w:r>
-      <w:r>
-        <w:t>ines are in use</w:t>
-      </w:r>
-      <w:r>
-        <w:t>,</w:t>
-      </w:r>
-      <w:r>
-        <w:t xml:space="preserve"> the call will be routed to a Customer Specialist. Overflow is most likely during the </w:t>
+        <w:t xml:space="preserve">will be routed to a Customer Specialist. Overflow is most likely during the </w:t>
       </w:r>
       <w:r>
         <w:t>First S</w:t>
@@ -1884,7 +2076,15 @@
         <w:t>Customer selection leveraging N-way by Chance percentage determines whether a se</w:t>
       </w:r>
       <w:r>
-        <w:t>lf-service option is chosen or customer s</w:t>
+        <w:t xml:space="preserve">lf-service option is </w:t>
+      </w:r>
+      <w:proofErr w:type="gramStart"/>
+      <w:r>
+        <w:t>chosen</w:t>
+      </w:r>
+      <w:proofErr w:type="gramEnd"/>
+      <w:r>
+        <w:t xml:space="preserve"> or customer s</w:t>
       </w:r>
       <w:r>
         <w:t xml:space="preserve">ervice is preferred.  </w:t>
@@ -2071,6 +2271,7 @@
           <w:id w:val="-1862042330"/>
           <w:citation/>
         </w:sdtPr>
+        <w:sdtEndPr/>
         <w:sdtContent>
           <w:r>
             <w:fldChar w:fldCharType="begin"/>
@@ -2111,8 +2312,13 @@
         </w:numPr>
       </w:pPr>
       <w:r>
-        <w:t>Payment/balance calls assumed to have (3,6,12) distribution</w:t>
-      </w:r>
+        <w:t xml:space="preserve">Payment/balance calls assumed to have (3,6,12) </w:t>
+      </w:r>
+      <w:proofErr w:type="gramStart"/>
+      <w:r>
+        <w:t>distribution</w:t>
+      </w:r>
+      <w:proofErr w:type="gramEnd"/>
     </w:p>
     <w:p>
       <w:pPr>
@@ -2123,8 +2329,13 @@
         </w:numPr>
       </w:pPr>
       <w:r>
-        <w:t>Closing account assumed to have (15,30,45) distribution</w:t>
-      </w:r>
+        <w:t xml:space="preserve">Closing account assumed to have (15,30,45) </w:t>
+      </w:r>
+      <w:proofErr w:type="gramStart"/>
+      <w:r>
+        <w:t>distribution</w:t>
+      </w:r>
+      <w:proofErr w:type="gramEnd"/>
     </w:p>
     <w:p>
       <w:pPr>
@@ -2135,16 +2346,34 @@
         </w:numPr>
       </w:pPr>
       <w:r>
-        <w:t>All other calls with representatives, including sales calls, assumed to have (6,12,24) distribution</w:t>
-      </w:r>
+        <w:t xml:space="preserve">All other calls with representatives, including sales calls, assumed to have (6,12,24) </w:t>
+      </w:r>
+      <w:proofErr w:type="gramStart"/>
+      <w:r>
+        <w:t>distribution</w:t>
+      </w:r>
+      <w:proofErr w:type="gramEnd"/>
     </w:p>
     <w:p>
       <w:pPr>
         <w:ind w:left="720"/>
       </w:pPr>
       <w:r>
-        <w:t>It was assumed that after speaking with a representative, a customer is allowed the option of being transferred to another department to handle a different issue, which they take with 5% likelihood. They still have the option of going back to take the survey, which they do with 20% likelihood. Half a percent of them make a complaint. Of those who make a complaint, 45% go on to take the survey.</w:t>
-      </w:r>
+        <w:t xml:space="preserve">It was assumed that after speaking with a representative, a customer is allowed the option of being transferred to another department to handle a different issue, which they take with 5% likelihood. They still have the option of going back to take the survey, which they do with 20% likelihood. Half a percent of them </w:t>
+      </w:r>
+      <w:proofErr w:type="gramStart"/>
+      <w:r>
+        <w:t>make</w:t>
+      </w:r>
+      <w:proofErr w:type="gramEnd"/>
+      <w:r>
+        <w:t xml:space="preserve"> a complaint. Of those who make a complaint, 45% go on to take the survey.</w:t>
+      </w:r>
+    </w:p>
+    <w:p>
+      <w:pPr>
+        <w:ind w:left="720"/>
+      </w:pPr>
     </w:p>
     <w:p>
       <w:pPr>
@@ -3859,7 +4088,23 @@
     <w:p/>
     <w:p>
       <w:r>
-        <w:t>Note: “Skill Set 1” is the ability to handle a customer payment or balance check, and all representatives are able to do this. “Skill Set 2” is the ability to handle the reporting of fraud or a credit issue. “Skill Set 3” is the ability to handle a lost or stolen card, or closing an account. These were handled via resource sets in ARENA.</w:t>
+        <w:t xml:space="preserve">Note: “Skill Set 1” is the ability to handle a customer payment or balance check, and all representatives </w:t>
+      </w:r>
+      <w:proofErr w:type="gramStart"/>
+      <w:r>
+        <w:t>are able to</w:t>
+      </w:r>
+      <w:proofErr w:type="gramEnd"/>
+      <w:r>
+        <w:t xml:space="preserve"> do this. “Skill Set 2” is the ability to handle the reporting of fraud or a credit issue. “Skill Set 3” is the ability to handle a lost or stolen </w:t>
+      </w:r>
+      <w:proofErr w:type="gramStart"/>
+      <w:r>
+        <w:t>card, or</w:t>
+      </w:r>
+      <w:proofErr w:type="gramEnd"/>
+      <w:r>
+        <w:t xml:space="preserve"> closing an account. These were handled via resource sets in ARENA.</w:t>
       </w:r>
     </w:p>
     <w:p>
@@ -3888,11 +4133,16 @@
       <w:pPr>
         <w:ind w:firstLine="360"/>
       </w:pPr>
+      <w:proofErr w:type="gramStart"/>
       <w:r>
         <w:t>Three</w:t>
       </w:r>
       <w:r>
-        <w:t xml:space="preserve"> employees, Colton, Becca, and Hannah, were chosen as “jack of all trades” who have all skill sets, and they only work first shift because this is when the highest demand happens. For the remaining 12 employees, 50% of them are on first shift, 25% on second shift, and 25% on third shift, with an even distribution amongst all three shifts, of all skill sets. Of those who have only skill set 1, they have this 50/25/25 distribution, of those who have skill sets 1 and 2, they also have this 50/25/25 distribution, and of those who have skill sets 1 and 3, they also have this 50/25/25 distribution. This distribution is based on the highest call volume coming during first shift.</w:t>
+        <w:t xml:space="preserve"> employees, Colton, Becca, and Hannah,</w:t>
+      </w:r>
+      <w:proofErr w:type="gramEnd"/>
+      <w:r>
+        <w:t xml:space="preserve"> were chosen as “jack of all trades” who have all skill sets, and they only work first shift because this is when the highest demand happens. For the remaining 12 employees, 50% of them are on first shift, 25% on second shift, and 25% on third shift, with an even distribution amongst all three shifts, of all skill sets. Of those who have only skill set 1, they have this 50/25/25 distribution, of those who have skill sets 1 and 2, they also have this 50/25/25 distribution, and of those who have skill sets 1 and 3, they also have this 50/25/25 distribution. This distribution is based on the highest call volume coming during first shift.</w:t>
       </w:r>
     </w:p>
     <w:p>
@@ -3902,6 +4152,11 @@
       <w:r>
         <w:t>Those who only have skill set 1 are paid $18/hr., those who have skill sets 1 and 2 are paid $20/hr., those who have skill sets 1 and 3 are paid $22/hr., and the “jack of all trades” are paid $25/hr. These wages are based on those with more skills, and those will more difficult skills (i.e., closing an account) being paid more.</w:t>
       </w:r>
+    </w:p>
+    <w:p>
+      <w:pPr>
+        <w:ind w:firstLine="360"/>
+      </w:pPr>
     </w:p>
     <w:p>
       <w:pPr>
@@ -3915,6 +4170,7 @@
           <w:sz w:val="32"/>
           <w:szCs w:val="36"/>
         </w:rPr>
+        <w:lastRenderedPageBreak/>
         <w:t>Experimentation for Optimization</w:t>
       </w:r>
     </w:p>
@@ -3923,7 +4179,6 @@
         <w:ind w:firstLine="360"/>
       </w:pPr>
       <w:r>
-        <w:lastRenderedPageBreak/>
         <w:t>To begin with, we ran the simulation in a non-batch format, to watch the customers flowing through, and to determine the steady state simultaneous number of custo</w:t>
       </w:r>
       <w:r>
@@ -3950,7 +4205,13 @@
         <w:t xml:space="preserve">he simulation for 30 days </w:t>
       </w:r>
       <w:r>
-        <w:t>as the costs used for trunk-lines was listed per month, and it allowed us to look at some long-term data of simulation</w:t>
+        <w:t>as the costs used for trunk</w:t>
+      </w:r>
+      <w:r>
+        <w:t xml:space="preserve"> </w:t>
+      </w:r>
+      <w:r>
+        <w:t>lines was listed per month, and it allowed us to look at some long-term data of simulation</w:t>
       </w:r>
       <w:r>
         <w:t>.</w:t>
@@ -4878,7 +5139,13 @@
     </w:tbl>
     <w:p>
       <w:r>
-        <w:t>Table 2. The comparison of busy vs. idle costs for the fifteen company representatives using ten trunk-lines. Note that the best utilization of an employee in this scenario is just about a 50-50 split between busy and idle time.</w:t>
+        <w:t>Table 2. The comparison of busy vs. idle costs for the fifteen company representatives using ten trunk</w:t>
+      </w:r>
+      <w:r>
+        <w:t xml:space="preserve"> </w:t>
+      </w:r>
+      <w:r>
+        <w:t>lines. Note that the best utilization of an employee in this scenario is just about a 50-50 split between busy and idle time.</w:t>
       </w:r>
     </w:p>
     <w:p/>
@@ -4890,13 +5157,22 @@
         <w:t xml:space="preserve">Quite horribly, not a single employee is being utilized more than 50% of the time, and therefore more than half the cost of employee wages is being wasted. For the next iteration, the decision was made to drop the number of </w:t>
       </w:r>
       <w:r>
-        <w:t>trunk lines in half, to 5 trunk-</w:t>
+        <w:t>trunk lines in half, to 5 trunk</w:t>
+      </w:r>
+      <w:r>
+        <w:t xml:space="preserve"> </w:t>
       </w:r>
       <w:r>
         <w:t>lines, to see whether there is higher utilization of the resources that we are paying</w:t>
       </w:r>
       <w:r>
-        <w:t>. This results in all trunk-lines being full</w:t>
+        <w:t>. This results in all trunk</w:t>
+      </w:r>
+      <w:r>
+        <w:t xml:space="preserve"> </w:t>
+      </w:r>
+      <w:r>
+        <w:t>lines being full</w:t>
       </w:r>
       <w:r>
         <w:t xml:space="preserve"> more frequently, which would redirect customers to specialists. Also, dropping the number of trunk lines drops the trunk line cost in half as well</w:t>
@@ -4927,6 +5203,14 @@
       <w:r>
         <w:t>. The report from which these numbers came is also in the zip file, titled “Readout from 5-trunk line version”</w:t>
       </w:r>
+      <w:r>
+        <w:t>.</w:t>
+      </w:r>
+    </w:p>
+    <w:p>
+      <w:pPr>
+        <w:ind w:firstLine="360"/>
+      </w:pPr>
     </w:p>
     <w:tbl>
       <w:tblPr>
@@ -4967,6 +5251,7 @@
                 <w:bCs/>
                 <w:color w:val="FFFFFF" w:themeColor="background1"/>
               </w:rPr>
+              <w:lastRenderedPageBreak/>
               <w:t>Name</w:t>
             </w:r>
           </w:p>
@@ -5152,7 +5437,6 @@
           </w:tcPr>
           <w:p>
             <w:r>
-              <w:lastRenderedPageBreak/>
               <w:t>Zach</w:t>
             </w:r>
           </w:p>
@@ -5831,7 +6115,19 @@
     </w:tbl>
     <w:p>
       <w:r>
-        <w:t>Table 3. Busy vs. idle cost for the fifteen employees using only five trunk-lines. Compared to Table 2, it is immediately evident that using only five trunk-lines results in much better employee utilization across the board.</w:t>
+        <w:t>Table 3. Busy vs. idle cost for the fifteen employees using only five trunk</w:t>
+      </w:r>
+      <w:r>
+        <w:t xml:space="preserve"> </w:t>
+      </w:r>
+      <w:r>
+        <w:t>lines. Compared to Table 2, it is immediately evident that using only five trunk</w:t>
+      </w:r>
+      <w:r>
+        <w:t xml:space="preserve"> </w:t>
+      </w:r>
+      <w:r>
+        <w:t>lines results in much better employee utilization across the board.</w:t>
       </w:r>
     </w:p>
     <w:p/>
@@ -5840,7 +6136,15 @@
         <w:ind w:firstLine="360"/>
       </w:pPr>
       <w:r>
-        <w:t xml:space="preserve">This is immediately much better, as the vast majority of employees now have a higher busy cost than idle cost, i.e. they are being utilized more than half the time. </w:t>
+        <w:t xml:space="preserve">This is immediately much better, as the vast majority of employees now have a higher busy cost than idle cost, </w:t>
+      </w:r>
+      <w:proofErr w:type="gramStart"/>
+      <w:r>
+        <w:t>i.e.</w:t>
+      </w:r>
+      <w:proofErr w:type="gramEnd"/>
+      <w:r>
+        <w:t xml:space="preserve"> they are being utilized more than half the time. </w:t>
       </w:r>
       <w:r>
         <w:t>T</w:t>
@@ -5899,13 +6203,45 @@
         <w:t>Another thing we did in this iteration is add record modules to check how many callers are being kicked out of the self-service queue because all the trunk</w:t>
       </w:r>
       <w:r>
-        <w:t>-</w:t>
+        <w:t xml:space="preserve"> </w:t>
       </w:r>
       <w:r>
         <w:t xml:space="preserve">lines are full. These are the lines at the very top of the readout. </w:t>
       </w:r>
       <w:r>
-        <w:t xml:space="preserve">We were able to implement this by using an expression to track all callers passing through and count them in different sets depending on whether they called during First, Second, or Third Shift. </w:t>
+        <w:t>We were able to implement this by using an expression to track all callers passing through and count them in different sets depending on whether they called during First, Second, or Third Shift</w:t>
+      </w:r>
+      <w:r>
+        <w:t xml:space="preserve"> </w:t>
+      </w:r>
+      <w:sdt>
+        <w:sdtPr>
+          <w:id w:val="1754235827"/>
+          <w:citation/>
+        </w:sdtPr>
+        <w:sdtContent>
+          <w:r>
+            <w:fldChar w:fldCharType="begin"/>
+          </w:r>
+          <w:r>
+            <w:instrText xml:space="preserve"> CITATION Ros21 \l 1033 </w:instrText>
+          </w:r>
+          <w:r>
+            <w:fldChar w:fldCharType="separate"/>
+          </w:r>
+          <w:r>
+            <w:rPr>
+              <w:noProof/>
+            </w:rPr>
+            <w:t>[8]</w:t>
+          </w:r>
+          <w:r>
+            <w:fldChar w:fldCharType="end"/>
+          </w:r>
+        </w:sdtContent>
+      </w:sdt>
+      <w:r>
+        <w:t xml:space="preserve">. </w:t>
       </w:r>
       <w:r>
         <w:t xml:space="preserve">From this, we can see that in </w:t>
@@ -5984,7 +6320,15 @@
         <w:t>S</w:t>
       </w:r>
       <w:r>
-        <w:t>hifts, 63% of their cost is busy. Hypothetically, it should be possible to reduce these 12 employees to 9, and have a much higher utilization while not increasing customer wait times.</w:t>
+        <w:t xml:space="preserve">hifts, 63% of their cost is busy. Hypothetically, it should be possible to reduce these 12 employees to </w:t>
+      </w:r>
+      <w:proofErr w:type="gramStart"/>
+      <w:r>
+        <w:t>9, and</w:t>
+      </w:r>
+      <w:proofErr w:type="gramEnd"/>
+      <w:r>
+        <w:t xml:space="preserve"> have a much higher utilization while not increasing customer wait times.</w:t>
       </w:r>
     </w:p>
     <w:p>
@@ -6034,6 +6378,7 @@
                 <w:bCs/>
                 <w:color w:val="FFFFFF" w:themeColor="background1"/>
               </w:rPr>
+              <w:lastRenderedPageBreak/>
               <w:t>Name</w:t>
             </w:r>
           </w:p>
@@ -6297,7 +6642,6 @@
           </w:tcPr>
           <w:p>
             <w:r>
-              <w:lastRenderedPageBreak/>
               <w:t>Rachel</w:t>
             </w:r>
           </w:p>
@@ -7173,7 +7517,15 @@
     </w:tbl>
     <w:p>
       <w:r>
-        <w:t>Table 4. Similar to Table 1, this shows the employees, skill sets, and wages on what is considered the “Reduced Resources” schedule.</w:t>
+        <w:t xml:space="preserve">Table 4. </w:t>
+      </w:r>
+      <w:proofErr w:type="gramStart"/>
+      <w:r>
+        <w:t>Similar to</w:t>
+      </w:r>
+      <w:proofErr w:type="gramEnd"/>
+      <w:r>
+        <w:t xml:space="preserve"> Table 1, this shows the employees, skill sets, and wages on what is considered the “Reduced Resources” schedule.</w:t>
       </w:r>
     </w:p>
     <w:p/>
@@ -7848,7 +8200,15 @@
     </w:tbl>
     <w:p>
       <w:r>
-        <w:t>Table 5. Busy vs. idle costs for the Reduced Resource schedule. It can be seen that the employees are much better utilized in this scenario compared to have the full schedule of employees.</w:t>
+        <w:t xml:space="preserve">Table 5. Busy vs. idle costs for the Reduced Resource schedule. </w:t>
+      </w:r>
+      <w:proofErr w:type="gramStart"/>
+      <w:r>
+        <w:t>It can be seen that the</w:t>
+      </w:r>
+      <w:proofErr w:type="gramEnd"/>
+      <w:r>
+        <w:t xml:space="preserve"> employees are much better utilized in this scenario compared to have the full schedule of employees.</w:t>
       </w:r>
     </w:p>
     <w:p/>
@@ -7880,7 +8240,19 @@
         <w:t>T</w:t>
       </w:r>
       <w:r>
-        <w:t xml:space="preserve">here’s where we leave off this optimization goal, with the final decision being to reduce the number of staffers to 10, with the above schedule, and to reduce the number of trunk lines to 5. Both of these </w:t>
+        <w:t xml:space="preserve">here’s where we leave off this optimization goal, with the final decision being to reduce the number of staffers to 10, with the above schedule, and to reduce the number of trunk lines to 5. </w:t>
+      </w:r>
+      <w:proofErr w:type="gramStart"/>
+      <w:r>
+        <w:t xml:space="preserve">Both of </w:t>
+      </w:r>
+      <w:r>
+        <w:lastRenderedPageBreak/>
+        <w:t>these</w:t>
+      </w:r>
+      <w:proofErr w:type="gramEnd"/>
+      <w:r>
+        <w:t xml:space="preserve"> </w:t>
       </w:r>
       <w:r>
         <w:t xml:space="preserve">reductions </w:t>
@@ -7894,7 +8266,6 @@
         <w:ind w:firstLine="360"/>
       </w:pPr>
       <w:r>
-        <w:lastRenderedPageBreak/>
         <w:t xml:space="preserve">As a final step to this simulation report, we wanted to </w:t>
       </w:r>
       <w:r>
@@ -7946,7 +8317,15 @@
         <w:t xml:space="preserve"> Ideally</w:t>
       </w:r>
       <w:r>
-        <w:t>, the up time – or amount of customers served before failure - and down time would be left to a more probabilistic expression, but</w:t>
+        <w:t xml:space="preserve">, the up time – or </w:t>
+      </w:r>
+      <w:proofErr w:type="gramStart"/>
+      <w:r>
+        <w:t>amount</w:t>
+      </w:r>
+      <w:proofErr w:type="gramEnd"/>
+      <w:r>
+        <w:t xml:space="preserve"> of customers served before failure - and down time would be left to a more probabilistic expression, but</w:t>
       </w:r>
       <w:r>
         <w:t xml:space="preserve"> the limitations of the student version of ARENA made it </w:t>
@@ -7963,7 +8342,15 @@
         <w:t>However</w:t>
       </w:r>
       <w:r>
-        <w:t>, the final result that worked (failure after 2000 customers with a down time of two hours) yielded interesting results</w:t>
+        <w:t xml:space="preserve">, </w:t>
+      </w:r>
+      <w:proofErr w:type="gramStart"/>
+      <w:r>
+        <w:t>the final result</w:t>
+      </w:r>
+      <w:proofErr w:type="gramEnd"/>
+      <w:r>
+        <w:t xml:space="preserve"> that worked (failure after 2000 customers with a down time of two hours) yielded interesting results</w:t>
       </w:r>
       <w:r>
         <w:t>:</w:t>
@@ -8917,10 +9304,22 @@
         <w:t>, it w</w:t>
       </w:r>
       <w:r>
-        <w:t xml:space="preserve">ould likely improve general worker morale and prevent burnout. The best </w:t>
-      </w:r>
-      <w:r>
-        <w:t>option is likely a mix of them both – shift schedules around during this high stress period and also call in reinforcements, if able.</w:t>
+        <w:t xml:space="preserve">ould likely improve general worker morale and prevent burnout. The </w:t>
+      </w:r>
+      <w:r>
+        <w:lastRenderedPageBreak/>
+        <w:t xml:space="preserve">best </w:t>
+      </w:r>
+      <w:r>
+        <w:t xml:space="preserve">option is likely a mix of them both – shift schedules around during this high stress period and also </w:t>
+      </w:r>
+      <w:proofErr w:type="gramStart"/>
+      <w:r>
+        <w:t>call in</w:t>
+      </w:r>
+      <w:proofErr w:type="gramEnd"/>
+      <w:r>
+        <w:t xml:space="preserve"> reinforcements, if able.</w:t>
       </w:r>
     </w:p>
     <w:p>
@@ -8935,7 +9334,6 @@
           <w:sz w:val="36"/>
           <w:szCs w:val="36"/>
         </w:rPr>
-        <w:lastRenderedPageBreak/>
         <w:t>Areas for Future Research</w:t>
       </w:r>
     </w:p>
@@ -8966,6 +9364,9 @@
       </w:r>
       <w:r>
         <w:t xml:space="preserve"> Background section. </w:t>
+      </w:r>
+      <w:r>
+        <w:t>Some areas to consider for future work include:</w:t>
       </w:r>
     </w:p>
     <w:p>
@@ -9000,6 +9401,9 @@
       <w:r>
         <w:t>sing on optimizing waiting time</w:t>
       </w:r>
+      <w:r>
+        <w:t>.</w:t>
+      </w:r>
     </w:p>
     <w:p>
       <w:pPr>
@@ -9015,6 +9419,9 @@
       <w:r>
         <w:t>apture the customer’s input from the original menu when they get sent to a specialist, so that the specialist doesn’t have to ask them all their info again</w:t>
       </w:r>
+      <w:r>
+        <w:t>.</w:t>
+      </w:r>
     </w:p>
     <w:p>
       <w:pPr>
@@ -9048,6 +9455,9 @@
       <w:r>
         <w:t xml:space="preserve"> another resource</w:t>
       </w:r>
+      <w:r>
+        <w:t>.</w:t>
+      </w:r>
     </w:p>
     <w:p>
       <w:pPr>
@@ -9102,14 +9512,34 @@
       <w:r>
         <w:t xml:space="preserve">profitability and utilization </w:t>
       </w:r>
-      <w:r>
-        <w:t>[</w:t>
-      </w:r>
-      <w:r>
-        <w:t>10 COMMON CALL CENTER C</w:t>
-      </w:r>
-      <w:r>
-        <w:t>HALLENGES (&amp; WAYS TO SOLVE THEM]</w:t>
+      <w:sdt>
+        <w:sdtPr>
+          <w:id w:val="1747685357"/>
+          <w:citation/>
+        </w:sdtPr>
+        <w:sdtContent>
+          <w:r>
+            <w:fldChar w:fldCharType="begin"/>
+          </w:r>
+          <w:r>
+            <w:instrText xml:space="preserve"> CITATION Bie23 \l 1033 </w:instrText>
+          </w:r>
+          <w:r>
+            <w:fldChar w:fldCharType="separate"/>
+          </w:r>
+          <w:r>
+            <w:rPr>
+              <w:noProof/>
+            </w:rPr>
+            <w:t>[5]</w:t>
+          </w:r>
+          <w:r>
+            <w:fldChar w:fldCharType="end"/>
+          </w:r>
+        </w:sdtContent>
+      </w:sdt>
+      <w:r>
+        <w:t>.</w:t>
       </w:r>
     </w:p>
     <w:p>
@@ -9133,8 +9563,16 @@
         <w:rPr>
           <w:color w:val="FF0000"/>
         </w:rPr>
-        <w:t>complaints/negative feedback into future staffing decisions</w:t>
-      </w:r>
+        <w:t xml:space="preserve">complaints/negative feedback into future staffing </w:t>
+      </w:r>
+      <w:proofErr w:type="gramStart"/>
+      <w:r>
+        <w:rPr>
+          <w:color w:val="FF0000"/>
+        </w:rPr>
+        <w:t>decisions</w:t>
+      </w:r>
+      <w:proofErr w:type="gramEnd"/>
     </w:p>
     <w:p>
       <w:pPr>
@@ -9159,10 +9597,18 @@
         <w:t>For the two group members who implement call centers at their companies, this was great research to demonstrate how balancing trunk</w:t>
       </w:r>
       <w:r>
-        <w:t>-</w:t>
-      </w:r>
-      <w:r>
-        <w:t>lines and staffers is important – self-service is useful for customers who prefer dealing with their issue quickly, and don’t want to have to explain it in a conversation to a human, and can also help the company by not needing to allocate a resource to deal with those customers. At the same time, customer feedback is of the utmost import, and we don’t want all our customers to be frustrated with an automated system that doesn’t work, hence we want to maintain a level of staffing that both helps our customers in a timely manner, and in a way that leaves them fee</w:t>
+        <w:t xml:space="preserve"> </w:t>
+      </w:r>
+      <w:r>
+        <w:t xml:space="preserve">lines and staffers is important – self-service is useful for customers who prefer dealing with their issue quickly, and don’t want to have to explain it in a conversation to a </w:t>
+      </w:r>
+      <w:proofErr w:type="gramStart"/>
+      <w:r>
+        <w:t>human, and</w:t>
+      </w:r>
+      <w:proofErr w:type="gramEnd"/>
+      <w:r>
+        <w:t xml:space="preserve"> can also help the company by not needing to allocate a resource to deal with those customers. At the same time, customer feedback is of the utmost import, and we don’t want all our customers to be frustrated with an automated system that doesn’t work, hence we want to maintain a level of staffing that both helps our customers in a timely manner, and in a way that leaves them fee</w:t>
       </w:r>
       <w:r>
         <w:t>ling positive about our company</w:t>
@@ -9170,10 +9616,655 @@
       <w:r>
         <w:t>.</w:t>
       </w:r>
+    </w:p>
+    <w:p>
+      <w:pPr>
+        <w:ind w:firstLine="360"/>
+      </w:pPr>
+    </w:p>
+    <w:p>
+      <w:pPr>
+        <w:ind w:firstLine="360"/>
+      </w:pPr>
+    </w:p>
+    <w:p>
+      <w:pPr>
+        <w:ind w:firstLine="360"/>
+      </w:pPr>
     </w:p>
     <w:p/>
     <w:p/>
-    <w:p/>
+    <w:sdt>
+      <w:sdtPr>
+        <w:id w:val="1596437565"/>
+        <w:docPartObj>
+          <w:docPartGallery w:val="Bibliographies"/>
+          <w:docPartUnique/>
+        </w:docPartObj>
+      </w:sdtPr>
+      <w:sdtEndPr>
+        <w:rPr>
+          <w:rFonts w:asciiTheme="minorHAnsi" w:eastAsiaTheme="minorEastAsia" w:hAnsiTheme="minorHAnsi" w:cstheme="minorBidi"/>
+          <w:color w:val="auto"/>
+          <w:sz w:val="22"/>
+          <w:szCs w:val="22"/>
+        </w:rPr>
+      </w:sdtEndPr>
+      <w:sdtContent>
+        <w:p>
+          <w:pPr>
+            <w:pStyle w:val="Heading1"/>
+          </w:pPr>
+          <w:r>
+            <w:t>References</w:t>
+          </w:r>
+        </w:p>
+        <w:sdt>
+          <w:sdtPr>
+            <w:id w:val="-573587230"/>
+            <w:bibliography/>
+          </w:sdtPr>
+          <w:sdtContent>
+            <w:p>
+              <w:pPr>
+                <w:rPr>
+                  <w:noProof/>
+                </w:rPr>
+              </w:pPr>
+              <w:r>
+                <w:fldChar w:fldCharType="begin"/>
+              </w:r>
+              <w:r>
+                <w:instrText xml:space="preserve"> BIBLIOGRAPHY </w:instrText>
+              </w:r>
+              <w:r>
+                <w:fldChar w:fldCharType="separate"/>
+              </w:r>
+            </w:p>
+            <w:tbl>
+              <w:tblPr>
+                <w:tblW w:w="5000" w:type="pct"/>
+                <w:tblCellSpacing w:w="15" w:type="dxa"/>
+                <w:tblCellMar>
+                  <w:top w:w="15" w:type="dxa"/>
+                  <w:left w:w="15" w:type="dxa"/>
+                  <w:bottom w:w="15" w:type="dxa"/>
+                  <w:right w:w="15" w:type="dxa"/>
+                </w:tblCellMar>
+                <w:tblLook w:val="04A0" w:firstRow="1" w:lastRow="0" w:firstColumn="1" w:lastColumn="0" w:noHBand="0" w:noVBand="1"/>
+              </w:tblPr>
+              <w:tblGrid>
+                <w:gridCol w:w="433"/>
+                <w:gridCol w:w="8927"/>
+              </w:tblGrid>
+              <w:tr>
+                <w:trPr>
+                  <w:divId w:val="1224832991"/>
+                  <w:tblCellSpacing w:w="15" w:type="dxa"/>
+                </w:trPr>
+                <w:tc>
+                  <w:tcPr>
+                    <w:tcW w:w="50" w:type="pct"/>
+                    <w:hideMark/>
+                  </w:tcPr>
+                  <w:p>
+                    <w:pPr>
+                      <w:pStyle w:val="Bibliography"/>
+                      <w:rPr>
+                        <w:noProof/>
+                        <w:sz w:val="24"/>
+                        <w:szCs w:val="24"/>
+                      </w:rPr>
+                    </w:pPr>
+                    <w:r>
+                      <w:rPr>
+                        <w:noProof/>
+                      </w:rPr>
+                      <w:t xml:space="preserve">[1] </w:t>
+                    </w:r>
+                  </w:p>
+                </w:tc>
+                <w:tc>
+                  <w:tcPr>
+                    <w:tcW w:w="0" w:type="auto"/>
+                    <w:hideMark/>
+                  </w:tcPr>
+                  <w:p>
+                    <w:pPr>
+                      <w:pStyle w:val="Bibliography"/>
+                      <w:rPr>
+                        <w:noProof/>
+                      </w:rPr>
+                    </w:pPr>
+                    <w:r>
+                      <w:rPr>
+                        <w:noProof/>
+                      </w:rPr>
+                      <w:t xml:space="preserve">Z. Aksin, M. Armony and V. Mehrotra, "The Modern Call Center: A Multi-Disciplinary Perspective on Operations Management Research," </w:t>
+                    </w:r>
+                    <w:r>
+                      <w:rPr>
+                        <w:i/>
+                        <w:iCs/>
+                        <w:noProof/>
+                      </w:rPr>
+                      <w:t xml:space="preserve">Production and Operations Management, </w:t>
+                    </w:r>
+                    <w:r>
+                      <w:rPr>
+                        <w:noProof/>
+                      </w:rPr>
+                      <w:t xml:space="preserve">vol. 16, no. 6, pp. 665-688, 2007. </w:t>
+                    </w:r>
+                  </w:p>
+                </w:tc>
+              </w:tr>
+              <w:tr>
+                <w:trPr>
+                  <w:divId w:val="1224832991"/>
+                  <w:tblCellSpacing w:w="15" w:type="dxa"/>
+                </w:trPr>
+                <w:tc>
+                  <w:tcPr>
+                    <w:tcW w:w="50" w:type="pct"/>
+                    <w:hideMark/>
+                  </w:tcPr>
+                  <w:p>
+                    <w:pPr>
+                      <w:pStyle w:val="Bibliography"/>
+                      <w:rPr>
+                        <w:noProof/>
+                      </w:rPr>
+                    </w:pPr>
+                    <w:r>
+                      <w:rPr>
+                        <w:noProof/>
+                      </w:rPr>
+                      <w:t xml:space="preserve">[2] </w:t>
+                    </w:r>
+                  </w:p>
+                </w:tc>
+                <w:tc>
+                  <w:tcPr>
+                    <w:tcW w:w="0" w:type="auto"/>
+                    <w:hideMark/>
+                  </w:tcPr>
+                  <w:p>
+                    <w:pPr>
+                      <w:pStyle w:val="Bibliography"/>
+                      <w:rPr>
+                        <w:noProof/>
+                      </w:rPr>
+                    </w:pPr>
+                    <w:r>
+                      <w:rPr>
+                        <w:noProof/>
+                      </w:rPr>
+                      <w:t>L. F. Ali III, "A Call Center Simulation Study: Comparing the Reliability of Cross-Trained Agents to Specialized Agents," University of Tennessee, Knoxville, 2010.</w:t>
+                    </w:r>
+                  </w:p>
+                </w:tc>
+              </w:tr>
+              <w:tr>
+                <w:trPr>
+                  <w:divId w:val="1224832991"/>
+                  <w:tblCellSpacing w:w="15" w:type="dxa"/>
+                </w:trPr>
+                <w:tc>
+                  <w:tcPr>
+                    <w:tcW w:w="50" w:type="pct"/>
+                    <w:hideMark/>
+                  </w:tcPr>
+                  <w:p>
+                    <w:pPr>
+                      <w:pStyle w:val="Bibliography"/>
+                      <w:rPr>
+                        <w:noProof/>
+                      </w:rPr>
+                    </w:pPr>
+                    <w:r>
+                      <w:rPr>
+                        <w:noProof/>
+                      </w:rPr>
+                      <w:t xml:space="preserve">[3] </w:t>
+                    </w:r>
+                  </w:p>
+                </w:tc>
+                <w:tc>
+                  <w:tcPr>
+                    <w:tcW w:w="0" w:type="auto"/>
+                    <w:hideMark/>
+                  </w:tcPr>
+                  <w:p>
+                    <w:pPr>
+                      <w:pStyle w:val="Bibliography"/>
+                      <w:rPr>
+                        <w:noProof/>
+                      </w:rPr>
+                    </w:pPr>
+                    <w:r>
+                      <w:rPr>
+                        <w:noProof/>
+                      </w:rPr>
+                      <w:t>L. Irby, "7 Basic Credit Card Features," the balance, 20 January 2022. [Online]. Available: https://www.thebalancemoney.com/basic-credit-card-features-960224. [Accessed 2 December 2023].</w:t>
+                    </w:r>
+                  </w:p>
+                </w:tc>
+              </w:tr>
+              <w:tr>
+                <w:trPr>
+                  <w:divId w:val="1224832991"/>
+                  <w:tblCellSpacing w:w="15" w:type="dxa"/>
+                </w:trPr>
+                <w:tc>
+                  <w:tcPr>
+                    <w:tcW w:w="50" w:type="pct"/>
+                    <w:hideMark/>
+                  </w:tcPr>
+                  <w:p>
+                    <w:pPr>
+                      <w:pStyle w:val="Bibliography"/>
+                      <w:rPr>
+                        <w:noProof/>
+                      </w:rPr>
+                    </w:pPr>
+                    <w:r>
+                      <w:rPr>
+                        <w:noProof/>
+                      </w:rPr>
+                      <w:t xml:space="preserve">[4] </w:t>
+                    </w:r>
+                  </w:p>
+                </w:tc>
+                <w:tc>
+                  <w:tcPr>
+                    <w:tcW w:w="0" w:type="auto"/>
+                    <w:hideMark/>
+                  </w:tcPr>
+                  <w:p>
+                    <w:pPr>
+                      <w:pStyle w:val="Bibliography"/>
+                      <w:rPr>
+                        <w:noProof/>
+                      </w:rPr>
+                    </w:pPr>
+                    <w:r>
+                      <w:rPr>
+                        <w:i/>
+                        <w:iCs/>
+                        <w:noProof/>
+                      </w:rPr>
+                      <w:t xml:space="preserve">Personal Phonecalls to Track Automated System Pathways at Amazon, Capital One, Chase, and UPS. </w:t>
+                    </w:r>
+                    <w:r>
+                      <w:rPr>
+                        <w:noProof/>
+                      </w:rPr>
+                      <w:t>[Sound Recording]. 2023.</w:t>
+                    </w:r>
+                  </w:p>
+                </w:tc>
+              </w:tr>
+              <w:tr>
+                <w:trPr>
+                  <w:divId w:val="1224832991"/>
+                  <w:tblCellSpacing w:w="15" w:type="dxa"/>
+                </w:trPr>
+                <w:tc>
+                  <w:tcPr>
+                    <w:tcW w:w="50" w:type="pct"/>
+                    <w:hideMark/>
+                  </w:tcPr>
+                  <w:p>
+                    <w:pPr>
+                      <w:pStyle w:val="Bibliography"/>
+                      <w:rPr>
+                        <w:noProof/>
+                      </w:rPr>
+                    </w:pPr>
+                    <w:r>
+                      <w:rPr>
+                        <w:noProof/>
+                      </w:rPr>
+                      <w:t xml:space="preserve">[5] </w:t>
+                    </w:r>
+                  </w:p>
+                </w:tc>
+                <w:tc>
+                  <w:tcPr>
+                    <w:tcW w:w="0" w:type="auto"/>
+                    <w:hideMark/>
+                  </w:tcPr>
+                  <w:p>
+                    <w:pPr>
+                      <w:pStyle w:val="Bibliography"/>
+                      <w:rPr>
+                        <w:noProof/>
+                      </w:rPr>
+                    </w:pPr>
+                    <w:r>
+                      <w:rPr>
+                        <w:noProof/>
+                      </w:rPr>
+                      <w:t>J. Zerby, "How to Get the Best SIP Trunk Pricing for Your Business," Nextiva, 30 October 2023. [Online]. Available: https://www.nextiva.com/blog/sip-trunk-pricing.html. [Accessed November 2023].</w:t>
+                    </w:r>
+                  </w:p>
+                </w:tc>
+              </w:tr>
+              <w:tr>
+                <w:trPr>
+                  <w:divId w:val="1224832991"/>
+                  <w:tblCellSpacing w:w="15" w:type="dxa"/>
+                </w:trPr>
+                <w:tc>
+                  <w:tcPr>
+                    <w:tcW w:w="50" w:type="pct"/>
+                    <w:hideMark/>
+                  </w:tcPr>
+                  <w:p>
+                    <w:pPr>
+                      <w:pStyle w:val="Bibliography"/>
+                      <w:rPr>
+                        <w:noProof/>
+                      </w:rPr>
+                    </w:pPr>
+                    <w:r>
+                      <w:rPr>
+                        <w:noProof/>
+                      </w:rPr>
+                      <w:t xml:space="preserve">[6] </w:t>
+                    </w:r>
+                  </w:p>
+                </w:tc>
+                <w:tc>
+                  <w:tcPr>
+                    <w:tcW w:w="0" w:type="auto"/>
+                    <w:hideMark/>
+                  </w:tcPr>
+                  <w:p>
+                    <w:pPr>
+                      <w:pStyle w:val="Bibliography"/>
+                      <w:rPr>
+                        <w:noProof/>
+                      </w:rPr>
+                    </w:pPr>
+                    <w:r>
+                      <w:rPr>
+                        <w:noProof/>
+                      </w:rPr>
+                      <w:t>M. Shulzhenko, "Call Center Agent Utilization," VoiceSpin!, 23 June 2023. [Online]. Available: https://www.voicespin.com/glossary/call-center-agent-utilization/. [Accessed 2 December 2023].</w:t>
+                    </w:r>
+                  </w:p>
+                </w:tc>
+              </w:tr>
+              <w:tr>
+                <w:trPr>
+                  <w:divId w:val="1224832991"/>
+                  <w:tblCellSpacing w:w="15" w:type="dxa"/>
+                </w:trPr>
+                <w:tc>
+                  <w:tcPr>
+                    <w:tcW w:w="50" w:type="pct"/>
+                    <w:hideMark/>
+                  </w:tcPr>
+                  <w:p>
+                    <w:pPr>
+                      <w:pStyle w:val="Bibliography"/>
+                      <w:rPr>
+                        <w:noProof/>
+                      </w:rPr>
+                    </w:pPr>
+                    <w:r>
+                      <w:rPr>
+                        <w:noProof/>
+                      </w:rPr>
+                      <w:t xml:space="preserve">[7] </w:t>
+                    </w:r>
+                  </w:p>
+                </w:tc>
+                <w:tc>
+                  <w:tcPr>
+                    <w:tcW w:w="0" w:type="auto"/>
+                    <w:hideMark/>
+                  </w:tcPr>
+                  <w:p>
+                    <w:pPr>
+                      <w:pStyle w:val="Bibliography"/>
+                      <w:rPr>
+                        <w:noProof/>
+                      </w:rPr>
+                    </w:pPr>
+                    <w:r>
+                      <w:rPr>
+                        <w:noProof/>
+                      </w:rPr>
+                      <w:t>J. Liu, "Your Rights as a Credit Card Holder," moneygeek, 8 November 2023. [Online]. Available: https://www.moneygeek.com/credit-cards/resources/credit-card-holders-rights/. [Accessed 2023 December 2023].</w:t>
+                    </w:r>
+                  </w:p>
+                </w:tc>
+              </w:tr>
+              <w:tr>
+                <w:trPr>
+                  <w:divId w:val="1224832991"/>
+                  <w:tblCellSpacing w:w="15" w:type="dxa"/>
+                </w:trPr>
+                <w:tc>
+                  <w:tcPr>
+                    <w:tcW w:w="50" w:type="pct"/>
+                    <w:hideMark/>
+                  </w:tcPr>
+                  <w:p>
+                    <w:pPr>
+                      <w:pStyle w:val="Bibliography"/>
+                      <w:rPr>
+                        <w:noProof/>
+                      </w:rPr>
+                    </w:pPr>
+                    <w:r>
+                      <w:rPr>
+                        <w:noProof/>
+                      </w:rPr>
+                      <w:t xml:space="preserve">[8] </w:t>
+                    </w:r>
+                  </w:p>
+                </w:tc>
+                <w:tc>
+                  <w:tcPr>
+                    <w:tcW w:w="0" w:type="auto"/>
+                    <w:hideMark/>
+                  </w:tcPr>
+                  <w:p>
+                    <w:pPr>
+                      <w:pStyle w:val="Bibliography"/>
+                      <w:rPr>
+                        <w:noProof/>
+                      </w:rPr>
+                    </w:pPr>
+                    <w:r>
+                      <w:rPr>
+                        <w:noProof/>
+                      </w:rPr>
+                      <w:t>M. Bieber, "10 Common Call Center Challenges (&amp; Ways to Solve Them)," LinkedIn Post, 29 August 2023. [Online]. Available: https://www.linkedin.com/pulse/10-common-call-center-challenges-ways-solve-them-matthew-bieber. [Accessed 2 December 2023].</w:t>
+                    </w:r>
+                  </w:p>
+                </w:tc>
+              </w:tr>
+              <w:tr>
+                <w:trPr>
+                  <w:divId w:val="1224832991"/>
+                  <w:tblCellSpacing w:w="15" w:type="dxa"/>
+                </w:trPr>
+                <w:tc>
+                  <w:tcPr>
+                    <w:tcW w:w="50" w:type="pct"/>
+                    <w:hideMark/>
+                  </w:tcPr>
+                  <w:p>
+                    <w:pPr>
+                      <w:pStyle w:val="Bibliography"/>
+                      <w:rPr>
+                        <w:noProof/>
+                      </w:rPr>
+                    </w:pPr>
+                    <w:r>
+                      <w:rPr>
+                        <w:noProof/>
+                      </w:rPr>
+                      <w:t xml:space="preserve">[9] </w:t>
+                    </w:r>
+                  </w:p>
+                </w:tc>
+                <w:tc>
+                  <w:tcPr>
+                    <w:tcW w:w="0" w:type="auto"/>
+                    <w:hideMark/>
+                  </w:tcPr>
+                  <w:p>
+                    <w:pPr>
+                      <w:pStyle w:val="Bibliography"/>
+                      <w:rPr>
+                        <w:noProof/>
+                      </w:rPr>
+                    </w:pPr>
+                    <w:r>
+                      <w:rPr>
+                        <w:noProof/>
+                      </w:rPr>
+                      <w:t>D. Miller, "The Biggest Credit Card Complaints in America," smartasset, 16 May 2023. [Online]. Available: https://smartasset.com/credit-cards/biggest-credit-card-complaints. [Accessed 2 December 2023].</w:t>
+                    </w:r>
+                  </w:p>
+                </w:tc>
+              </w:tr>
+              <w:tr>
+                <w:trPr>
+                  <w:divId w:val="1224832991"/>
+                  <w:tblCellSpacing w:w="15" w:type="dxa"/>
+                </w:trPr>
+                <w:tc>
+                  <w:tcPr>
+                    <w:tcW w:w="50" w:type="pct"/>
+                    <w:hideMark/>
+                  </w:tcPr>
+                  <w:p>
+                    <w:pPr>
+                      <w:pStyle w:val="Bibliography"/>
+                      <w:rPr>
+                        <w:noProof/>
+                      </w:rPr>
+                    </w:pPr>
+                    <w:r>
+                      <w:rPr>
+                        <w:noProof/>
+                      </w:rPr>
+                      <w:t xml:space="preserve">[10] </w:t>
+                    </w:r>
+                  </w:p>
+                </w:tc>
+                <w:tc>
+                  <w:tcPr>
+                    <w:tcW w:w="0" w:type="auto"/>
+                    <w:hideMark/>
+                  </w:tcPr>
+                  <w:p>
+                    <w:pPr>
+                      <w:pStyle w:val="Bibliography"/>
+                      <w:rPr>
+                        <w:noProof/>
+                      </w:rPr>
+                    </w:pPr>
+                    <w:r>
+                      <w:rPr>
+                        <w:noProof/>
+                      </w:rPr>
+                      <w:t xml:space="preserve">N. A. I. Razali and S. A. Bareduan, "Arena Simulation Training Guide for Simple Call Center," </w:t>
+                    </w:r>
+                    <w:r>
+                      <w:rPr>
+                        <w:i/>
+                        <w:iCs/>
+                        <w:noProof/>
+                      </w:rPr>
+                      <w:t xml:space="preserve">Research Progress in Mechanical and Manufacturing Engineering, </w:t>
+                    </w:r>
+                    <w:r>
+                      <w:rPr>
+                        <w:noProof/>
+                      </w:rPr>
+                      <w:t xml:space="preserve">vol. 2, no. 2, pp. 1035-1041, 2021. </w:t>
+                    </w:r>
+                  </w:p>
+                </w:tc>
+              </w:tr>
+              <w:tr>
+                <w:trPr>
+                  <w:divId w:val="1224832991"/>
+                  <w:tblCellSpacing w:w="15" w:type="dxa"/>
+                </w:trPr>
+                <w:tc>
+                  <w:tcPr>
+                    <w:tcW w:w="50" w:type="pct"/>
+                    <w:hideMark/>
+                  </w:tcPr>
+                  <w:p>
+                    <w:pPr>
+                      <w:pStyle w:val="Bibliography"/>
+                      <w:rPr>
+                        <w:noProof/>
+                      </w:rPr>
+                    </w:pPr>
+                    <w:r>
+                      <w:rPr>
+                        <w:noProof/>
+                      </w:rPr>
+                      <w:t xml:space="preserve">[11] </w:t>
+                    </w:r>
+                  </w:p>
+                </w:tc>
+                <w:tc>
+                  <w:tcPr>
+                    <w:tcW w:w="0" w:type="auto"/>
+                    <w:hideMark/>
+                  </w:tcPr>
+                  <w:p>
+                    <w:pPr>
+                      <w:pStyle w:val="Bibliography"/>
+                      <w:rPr>
+                        <w:noProof/>
+                      </w:rPr>
+                    </w:pPr>
+                    <w:r>
+                      <w:rPr>
+                        <w:noProof/>
+                      </w:rPr>
+                      <w:t xml:space="preserve">M. D. Rossetti, Simulation Modeling and Arena, John Wiley &amp; Sons, 2021. </w:t>
+                    </w:r>
+                  </w:p>
+                </w:tc>
+              </w:tr>
+            </w:tbl>
+            <w:p>
+              <w:pPr>
+                <w:divId w:val="1224832991"/>
+                <w:rPr>
+                  <w:rFonts w:eastAsia="Times New Roman"/>
+                  <w:noProof/>
+                </w:rPr>
+              </w:pPr>
+            </w:p>
+            <w:p>
+              <w:r>
+                <w:rPr>
+                  <w:b/>
+                  <w:bCs/>
+                  <w:noProof/>
+                </w:rPr>
+                <w:fldChar w:fldCharType="end"/>
+              </w:r>
+            </w:p>
+          </w:sdtContent>
+        </w:sdt>
+      </w:sdtContent>
+    </w:sdt>
     <w:sectPr>
       <w:headerReference w:type="default" r:id="rId9"/>
       <w:pgSz w:w="12240" w:h="15840"/>
@@ -9186,7 +10277,7 @@
 </file>
 
 <file path=word/endnotes.xml><?xml version="1.0" encoding="utf-8"?>
-<w:endnotes xmlns:wpc="http://schemas.microsoft.com/office/word/2010/wordprocessingCanvas" xmlns:cx="http://schemas.microsoft.com/office/drawing/2014/chartex" xmlns:mc="http://schemas.openxmlformats.org/markup-compatibility/2006" xmlns:o="urn:schemas-microsoft-com:office:office" xmlns:r="http://schemas.openxmlformats.org/officeDocument/2006/relationships" xmlns:m="http://schemas.openxmlformats.org/officeDocument/2006/math" xmlns:v="urn:schemas-microsoft-com:vml" xmlns:wp14="http://schemas.microsoft.com/office/word/2010/wordprocessingDrawing" xmlns:wp="http://schemas.openxmlformats.org/drawingml/2006/wordprocessingDrawing" xmlns:w10="urn:schemas-microsoft-com:office:word" xmlns:w="http://schemas.openxmlformats.org/wordprocessingml/2006/main" xmlns:w14="http://schemas.microsoft.com/office/word/2010/wordml" xmlns:w15="http://schemas.microsoft.com/office/word/2012/wordml" xmlns:w16se="http://schemas.microsoft.com/office/word/2015/wordml/symex" xmlns:wpg="http://schemas.microsoft.com/office/word/2010/wordprocessingGroup" xmlns:wpi="http://schemas.microsoft.com/office/word/2010/wordprocessingInk" xmlns:wne="http://schemas.microsoft.com/office/word/2006/wordml" xmlns:wps="http://schemas.microsoft.com/office/word/2010/wordprocessingShape" mc:Ignorable="w14 w15 w16se wp14">
+<w:endnotes xmlns:wpc="http://schemas.microsoft.com/office/word/2010/wordprocessingCanvas" xmlns:cx="http://schemas.microsoft.com/office/drawing/2014/chartex" xmlns:cx1="http://schemas.microsoft.com/office/drawing/2015/9/8/chartex" xmlns:cx2="http://schemas.microsoft.com/office/drawing/2015/10/21/chartex" xmlns:cx3="http://schemas.microsoft.com/office/drawing/2016/5/9/chartex" xmlns:cx4="http://schemas.microsoft.com/office/drawing/2016/5/10/chartex" xmlns:cx5="http://schemas.microsoft.com/office/drawing/2016/5/11/chartex" xmlns:cx6="http://schemas.microsoft.com/office/drawing/2016/5/12/chartex" xmlns:cx7="http://schemas.microsoft.com/office/drawing/2016/5/13/chartex" xmlns:cx8="http://schemas.microsoft.com/office/drawing/2016/5/14/chartex" xmlns:mc="http://schemas.openxmlformats.org/markup-compatibility/2006" xmlns:aink="http://schemas.microsoft.com/office/drawing/2016/ink" xmlns:am3d="http://schemas.microsoft.com/office/drawing/2017/model3d" xmlns:o="urn:schemas-microsoft-com:office:office" xmlns:oel="http://schemas.microsoft.com/office/2019/extlst" xmlns:r="http://schemas.openxmlformats.org/officeDocument/2006/relationships" xmlns:m="http://schemas.openxmlformats.org/officeDocument/2006/math" xmlns:v="urn:schemas-microsoft-com:vml" xmlns:wp14="http://schemas.microsoft.com/office/word/2010/wordprocessingDrawing" xmlns:wp="http://schemas.openxmlformats.org/drawingml/2006/wordprocessingDrawing" xmlns:w10="urn:schemas-microsoft-com:office:word" xmlns:w="http://schemas.openxmlformats.org/wordprocessingml/2006/main" xmlns:w14="http://schemas.microsoft.com/office/word/2010/wordml" xmlns:w15="http://schemas.microsoft.com/office/word/2012/wordml" xmlns:w16cex="http://schemas.microsoft.com/office/word/2018/wordml/cex" xmlns:w16cid="http://schemas.microsoft.com/office/word/2016/wordml/cid" xmlns:w16="http://schemas.microsoft.com/office/word/2018/wordml" xmlns:w16sdtdh="http://schemas.microsoft.com/office/word/2020/wordml/sdtdatahash" xmlns:w16se="http://schemas.microsoft.com/office/word/2015/wordml/symex" xmlns:wpg="http://schemas.microsoft.com/office/word/2010/wordprocessingGroup" xmlns:wpi="http://schemas.microsoft.com/office/word/2010/wordprocessingInk" xmlns:wne="http://schemas.microsoft.com/office/word/2006/wordml" xmlns:wps="http://schemas.microsoft.com/office/word/2010/wordprocessingShape" mc:Ignorable="w14 w15 w16se w16cid w16 w16cex w16sdtdh wp14">
   <w:endnote w:type="separator" w:id="-1">
     <w:p>
       <w:pPr>
@@ -9211,7 +10302,7 @@
 </file>
 
 <file path=word/footnotes.xml><?xml version="1.0" encoding="utf-8"?>
-<w:footnotes xmlns:wpc="http://schemas.microsoft.com/office/word/2010/wordprocessingCanvas" xmlns:cx="http://schemas.microsoft.com/office/drawing/2014/chartex" xmlns:mc="http://schemas.openxmlformats.org/markup-compatibility/2006" xmlns:o="urn:schemas-microsoft-com:office:office" xmlns:r="http://schemas.openxmlformats.org/officeDocument/2006/relationships" xmlns:m="http://schemas.openxmlformats.org/officeDocument/2006/math" xmlns:v="urn:schemas-microsoft-com:vml" xmlns:wp14="http://schemas.microsoft.com/office/word/2010/wordprocessingDrawing" xmlns:wp="http://schemas.openxmlformats.org/drawingml/2006/wordprocessingDrawing" xmlns:w10="urn:schemas-microsoft-com:office:word" xmlns:w="http://schemas.openxmlformats.org/wordprocessingml/2006/main" xmlns:w14="http://schemas.microsoft.com/office/word/2010/wordml" xmlns:w15="http://schemas.microsoft.com/office/word/2012/wordml" xmlns:w16se="http://schemas.microsoft.com/office/word/2015/wordml/symex" xmlns:wpg="http://schemas.microsoft.com/office/word/2010/wordprocessingGroup" xmlns:wpi="http://schemas.microsoft.com/office/word/2010/wordprocessingInk" xmlns:wne="http://schemas.microsoft.com/office/word/2006/wordml" xmlns:wps="http://schemas.microsoft.com/office/word/2010/wordprocessingShape" mc:Ignorable="w14 w15 w16se wp14">
+<w:footnotes xmlns:wpc="http://schemas.microsoft.com/office/word/2010/wordprocessingCanvas" xmlns:cx="http://schemas.microsoft.com/office/drawing/2014/chartex" xmlns:cx1="http://schemas.microsoft.com/office/drawing/2015/9/8/chartex" xmlns:cx2="http://schemas.microsoft.com/office/drawing/2015/10/21/chartex" xmlns:cx3="http://schemas.microsoft.com/office/drawing/2016/5/9/chartex" xmlns:cx4="http://schemas.microsoft.com/office/drawing/2016/5/10/chartex" xmlns:cx5="http://schemas.microsoft.com/office/drawing/2016/5/11/chartex" xmlns:cx6="http://schemas.microsoft.com/office/drawing/2016/5/12/chartex" xmlns:cx7="http://schemas.microsoft.com/office/drawing/2016/5/13/chartex" xmlns:cx8="http://schemas.microsoft.com/office/drawing/2016/5/14/chartex" xmlns:mc="http://schemas.openxmlformats.org/markup-compatibility/2006" xmlns:aink="http://schemas.microsoft.com/office/drawing/2016/ink" xmlns:am3d="http://schemas.microsoft.com/office/drawing/2017/model3d" xmlns:o="urn:schemas-microsoft-com:office:office" xmlns:oel="http://schemas.microsoft.com/office/2019/extlst" xmlns:r="http://schemas.openxmlformats.org/officeDocument/2006/relationships" xmlns:m="http://schemas.openxmlformats.org/officeDocument/2006/math" xmlns:v="urn:schemas-microsoft-com:vml" xmlns:wp14="http://schemas.microsoft.com/office/word/2010/wordprocessingDrawing" xmlns:wp="http://schemas.openxmlformats.org/drawingml/2006/wordprocessingDrawing" xmlns:w10="urn:schemas-microsoft-com:office:word" xmlns:w="http://schemas.openxmlformats.org/wordprocessingml/2006/main" xmlns:w14="http://schemas.microsoft.com/office/word/2010/wordml" xmlns:w15="http://schemas.microsoft.com/office/word/2012/wordml" xmlns:w16cex="http://schemas.microsoft.com/office/word/2018/wordml/cex" xmlns:w16cid="http://schemas.microsoft.com/office/word/2016/wordml/cid" xmlns:w16="http://schemas.microsoft.com/office/word/2018/wordml" xmlns:w16sdtdh="http://schemas.microsoft.com/office/word/2020/wordml/sdtdatahash" xmlns:w16se="http://schemas.microsoft.com/office/word/2015/wordml/symex" xmlns:wpg="http://schemas.microsoft.com/office/word/2010/wordprocessingGroup" xmlns:wpi="http://schemas.microsoft.com/office/word/2010/wordprocessingInk" xmlns:wne="http://schemas.microsoft.com/office/word/2006/wordml" xmlns:wps="http://schemas.microsoft.com/office/word/2010/wordprocessingShape" mc:Ignorable="w14 w15 w16se w16cid w16 w16cex w16sdtdh wp14">
   <w:footnote w:type="separator" w:id="-1">
     <w:p>
       <w:pPr>
@@ -9236,7 +10327,7 @@
 </file>
 
 <file path=word/header1.xml><?xml version="1.0" encoding="utf-8"?>
-<w:hdr xmlns:wpc="http://schemas.microsoft.com/office/word/2010/wordprocessingCanvas" xmlns:cx="http://schemas.microsoft.com/office/drawing/2014/chartex" xmlns:mc="http://schemas.openxmlformats.org/markup-compatibility/2006" xmlns:o="urn:schemas-microsoft-com:office:office" xmlns:r="http://schemas.openxmlformats.org/officeDocument/2006/relationships" xmlns:m="http://schemas.openxmlformats.org/officeDocument/2006/math" xmlns:v="urn:schemas-microsoft-com:vml" xmlns:wp14="http://schemas.microsoft.com/office/word/2010/wordprocessingDrawing" xmlns:wp="http://schemas.openxmlformats.org/drawingml/2006/wordprocessingDrawing" xmlns:w10="urn:schemas-microsoft-com:office:word" xmlns:w="http://schemas.openxmlformats.org/wordprocessingml/2006/main" xmlns:w14="http://schemas.microsoft.com/office/word/2010/wordml" xmlns:w15="http://schemas.microsoft.com/office/word/2012/wordml" xmlns:w16se="http://schemas.microsoft.com/office/word/2015/wordml/symex" xmlns:wpg="http://schemas.microsoft.com/office/word/2010/wordprocessingGroup" xmlns:wpi="http://schemas.microsoft.com/office/word/2010/wordprocessingInk" xmlns:wne="http://schemas.microsoft.com/office/word/2006/wordml" xmlns:wps="http://schemas.microsoft.com/office/word/2010/wordprocessingShape" mc:Ignorable="w14 w15 w16se wp14">
+<w:hdr xmlns:wpc="http://schemas.microsoft.com/office/word/2010/wordprocessingCanvas" xmlns:cx="http://schemas.microsoft.com/office/drawing/2014/chartex" xmlns:cx1="http://schemas.microsoft.com/office/drawing/2015/9/8/chartex" xmlns:cx2="http://schemas.microsoft.com/office/drawing/2015/10/21/chartex" xmlns:cx3="http://schemas.microsoft.com/office/drawing/2016/5/9/chartex" xmlns:cx4="http://schemas.microsoft.com/office/drawing/2016/5/10/chartex" xmlns:cx5="http://schemas.microsoft.com/office/drawing/2016/5/11/chartex" xmlns:cx6="http://schemas.microsoft.com/office/drawing/2016/5/12/chartex" xmlns:cx7="http://schemas.microsoft.com/office/drawing/2016/5/13/chartex" xmlns:cx8="http://schemas.microsoft.com/office/drawing/2016/5/14/chartex" xmlns:mc="http://schemas.openxmlformats.org/markup-compatibility/2006" xmlns:aink="http://schemas.microsoft.com/office/drawing/2016/ink" xmlns:am3d="http://schemas.microsoft.com/office/drawing/2017/model3d" xmlns:o="urn:schemas-microsoft-com:office:office" xmlns:oel="http://schemas.microsoft.com/office/2019/extlst" xmlns:r="http://schemas.openxmlformats.org/officeDocument/2006/relationships" xmlns:m="http://schemas.openxmlformats.org/officeDocument/2006/math" xmlns:v="urn:schemas-microsoft-com:vml" xmlns:wp14="http://schemas.microsoft.com/office/word/2010/wordprocessingDrawing" xmlns:wp="http://schemas.openxmlformats.org/drawingml/2006/wordprocessingDrawing" xmlns:w10="urn:schemas-microsoft-com:office:word" xmlns:w="http://schemas.openxmlformats.org/wordprocessingml/2006/main" xmlns:w14="http://schemas.microsoft.com/office/word/2010/wordml" xmlns:w15="http://schemas.microsoft.com/office/word/2012/wordml" xmlns:w16cex="http://schemas.microsoft.com/office/word/2018/wordml/cex" xmlns:w16cid="http://schemas.microsoft.com/office/word/2016/wordml/cid" xmlns:w16="http://schemas.microsoft.com/office/word/2018/wordml" xmlns:w16sdtdh="http://schemas.microsoft.com/office/word/2020/wordml/sdtdatahash" xmlns:w16se="http://schemas.microsoft.com/office/word/2015/wordml/symex" xmlns:wpg="http://schemas.microsoft.com/office/word/2010/wordprocessingGroup" xmlns:wpi="http://schemas.microsoft.com/office/word/2010/wordprocessingInk" xmlns:wne="http://schemas.microsoft.com/office/word/2006/wordml" xmlns:wps="http://schemas.microsoft.com/office/word/2010/wordprocessingShape" mc:Ignorable="w14 w15 w16se w16cid w16 w16cex w16sdtdh wp14">
   <w:sdt>
     <w:sdtPr>
       <w:id w:val="1615487164"/>
@@ -9292,7 +10383,7 @@
 </file>
 
 <file path=word/numbering.xml><?xml version="1.0" encoding="utf-8"?>
-<w:numbering xmlns:wpc="http://schemas.microsoft.com/office/word/2010/wordprocessingCanvas" xmlns:cx="http://schemas.microsoft.com/office/drawing/2014/chartex" xmlns:mc="http://schemas.openxmlformats.org/markup-compatibility/2006" xmlns:o="urn:schemas-microsoft-com:office:office" xmlns:r="http://schemas.openxmlformats.org/officeDocument/2006/relationships" xmlns:m="http://schemas.openxmlformats.org/officeDocument/2006/math" xmlns:v="urn:schemas-microsoft-com:vml" xmlns:wp14="http://schemas.microsoft.com/office/word/2010/wordprocessingDrawing" xmlns:wp="http://schemas.openxmlformats.org/drawingml/2006/wordprocessingDrawing" xmlns:w10="urn:schemas-microsoft-com:office:word" xmlns:w="http://schemas.openxmlformats.org/wordprocessingml/2006/main" xmlns:w14="http://schemas.microsoft.com/office/word/2010/wordml" xmlns:w15="http://schemas.microsoft.com/office/word/2012/wordml" xmlns:w16se="http://schemas.microsoft.com/office/word/2015/wordml/symex" xmlns:wpg="http://schemas.microsoft.com/office/word/2010/wordprocessingGroup" xmlns:wpi="http://schemas.microsoft.com/office/word/2010/wordprocessingInk" xmlns:wne="http://schemas.microsoft.com/office/word/2006/wordml" xmlns:wps="http://schemas.microsoft.com/office/word/2010/wordprocessingShape" mc:Ignorable="w14 w15 w16se wp14">
+<w:numbering xmlns:wpc="http://schemas.microsoft.com/office/word/2010/wordprocessingCanvas" xmlns:cx="http://schemas.microsoft.com/office/drawing/2014/chartex" xmlns:cx1="http://schemas.microsoft.com/office/drawing/2015/9/8/chartex" xmlns:cx2="http://schemas.microsoft.com/office/drawing/2015/10/21/chartex" xmlns:cx3="http://schemas.microsoft.com/office/drawing/2016/5/9/chartex" xmlns:cx4="http://schemas.microsoft.com/office/drawing/2016/5/10/chartex" xmlns:cx5="http://schemas.microsoft.com/office/drawing/2016/5/11/chartex" xmlns:cx6="http://schemas.microsoft.com/office/drawing/2016/5/12/chartex" xmlns:cx7="http://schemas.microsoft.com/office/drawing/2016/5/13/chartex" xmlns:cx8="http://schemas.microsoft.com/office/drawing/2016/5/14/chartex" xmlns:mc="http://schemas.openxmlformats.org/markup-compatibility/2006" xmlns:aink="http://schemas.microsoft.com/office/drawing/2016/ink" xmlns:am3d="http://schemas.microsoft.com/office/drawing/2017/model3d" xmlns:o="urn:schemas-microsoft-com:office:office" xmlns:oel="http://schemas.microsoft.com/office/2019/extlst" xmlns:r="http://schemas.openxmlformats.org/officeDocument/2006/relationships" xmlns:m="http://schemas.openxmlformats.org/officeDocument/2006/math" xmlns:v="urn:schemas-microsoft-com:vml" xmlns:wp14="http://schemas.microsoft.com/office/word/2010/wordprocessingDrawing" xmlns:wp="http://schemas.openxmlformats.org/drawingml/2006/wordprocessingDrawing" xmlns:w10="urn:schemas-microsoft-com:office:word" xmlns:w="http://schemas.openxmlformats.org/wordprocessingml/2006/main" xmlns:w14="http://schemas.microsoft.com/office/word/2010/wordml" xmlns:w15="http://schemas.microsoft.com/office/word/2012/wordml" xmlns:w16cex="http://schemas.microsoft.com/office/word/2018/wordml/cex" xmlns:w16cid="http://schemas.microsoft.com/office/word/2016/wordml/cid" xmlns:w16="http://schemas.microsoft.com/office/word/2018/wordml" xmlns:w16sdtdh="http://schemas.microsoft.com/office/word/2020/wordml/sdtdatahash" xmlns:w16se="http://schemas.microsoft.com/office/word/2015/wordml/symex" xmlns:wpg="http://schemas.microsoft.com/office/word/2010/wordprocessingGroup" xmlns:wpi="http://schemas.microsoft.com/office/word/2010/wordprocessingInk" xmlns:wne="http://schemas.microsoft.com/office/word/2006/wordml" xmlns:wps="http://schemas.microsoft.com/office/word/2010/wordprocessingShape" mc:Ignorable="w14 w15 w16se w16cid w16 w16cex w16sdtdh wp14">
   <w:abstractNum w:abstractNumId="0" w15:restartNumberingAfterBreak="0">
     <w:nsid w:val="064D7312"/>
     <w:multiLevelType w:val="hybridMultilevel"/>
@@ -11023,19 +12114,19 @@
       </w:rPr>
     </w:lvl>
   </w:abstractNum>
-  <w:num w:numId="1">
+  <w:num w:numId="1" w16cid:durableId="2098014526">
     <w:abstractNumId w:val="0"/>
   </w:num>
-  <w:num w:numId="2">
+  <w:num w:numId="2" w16cid:durableId="1501308141">
     <w:abstractNumId w:val="8"/>
   </w:num>
-  <w:num w:numId="3">
+  <w:num w:numId="3" w16cid:durableId="792674833">
     <w:abstractNumId w:val="2"/>
   </w:num>
-  <w:num w:numId="4">
+  <w:num w:numId="4" w16cid:durableId="1415198521">
     <w:abstractNumId w:val="4"/>
   </w:num>
-  <w:num w:numId="5">
+  <w:num w:numId="5" w16cid:durableId="1500000704">
     <w:abstractNumId w:val="13"/>
     <w:lvlOverride w:ilvl="0">
       <w:startOverride w:val="1"/>
@@ -11065,47 +12156,47 @@
       <w:startOverride w:val="1"/>
     </w:lvlOverride>
   </w:num>
-  <w:num w:numId="6">
+  <w:num w:numId="6" w16cid:durableId="1587878198">
     <w:abstractNumId w:val="13"/>
   </w:num>
-  <w:num w:numId="7">
+  <w:num w:numId="7" w16cid:durableId="1953779551">
     <w:abstractNumId w:val="10"/>
   </w:num>
-  <w:num w:numId="8">
+  <w:num w:numId="8" w16cid:durableId="2080714223">
     <w:abstractNumId w:val="9"/>
   </w:num>
-  <w:num w:numId="9">
+  <w:num w:numId="9" w16cid:durableId="953295201">
     <w:abstractNumId w:val="14"/>
   </w:num>
-  <w:num w:numId="10">
+  <w:num w:numId="10" w16cid:durableId="821236269">
     <w:abstractNumId w:val="6"/>
   </w:num>
-  <w:num w:numId="11">
+  <w:num w:numId="11" w16cid:durableId="1672222720">
     <w:abstractNumId w:val="1"/>
   </w:num>
-  <w:num w:numId="12">
+  <w:num w:numId="12" w16cid:durableId="1978340606">
     <w:abstractNumId w:val="5"/>
   </w:num>
-  <w:num w:numId="13">
+  <w:num w:numId="13" w16cid:durableId="142739324">
     <w:abstractNumId w:val="12"/>
   </w:num>
-  <w:num w:numId="14">
+  <w:num w:numId="14" w16cid:durableId="2113743330">
     <w:abstractNumId w:val="15"/>
   </w:num>
-  <w:num w:numId="15">
+  <w:num w:numId="15" w16cid:durableId="1621376829">
     <w:abstractNumId w:val="7"/>
   </w:num>
-  <w:num w:numId="16">
+  <w:num w:numId="16" w16cid:durableId="937640501">
     <w:abstractNumId w:val="3"/>
   </w:num>
-  <w:num w:numId="17">
+  <w:num w:numId="17" w16cid:durableId="783353675">
     <w:abstractNumId w:val="11"/>
   </w:num>
 </w:numbering>
 </file>
 
 <file path=word/styles.xml><?xml version="1.0" encoding="utf-8"?>
-<w:styles xmlns:mc="http://schemas.openxmlformats.org/markup-compatibility/2006" xmlns:r="http://schemas.openxmlformats.org/officeDocument/2006/relationships" xmlns:w="http://schemas.openxmlformats.org/wordprocessingml/2006/main" xmlns:w14="http://schemas.microsoft.com/office/word/2010/wordml" xmlns:w15="http://schemas.microsoft.com/office/word/2012/wordml" xmlns:w16se="http://schemas.microsoft.com/office/word/2015/wordml/symex" mc:Ignorable="w14 w15 w16se">
+<w:styles xmlns:mc="http://schemas.openxmlformats.org/markup-compatibility/2006" xmlns:r="http://schemas.openxmlformats.org/officeDocument/2006/relationships" xmlns:w="http://schemas.openxmlformats.org/wordprocessingml/2006/main" xmlns:w14="http://schemas.microsoft.com/office/word/2010/wordml" xmlns:w15="http://schemas.microsoft.com/office/word/2012/wordml" xmlns:w16cex="http://schemas.microsoft.com/office/word/2018/wordml/cex" xmlns:w16cid="http://schemas.microsoft.com/office/word/2016/wordml/cid" xmlns:w16="http://schemas.microsoft.com/office/word/2018/wordml" xmlns:w16sdtdh="http://schemas.microsoft.com/office/word/2020/wordml/sdtdatahash" xmlns:w16se="http://schemas.microsoft.com/office/word/2015/wordml/symex" mc:Ignorable="w14 w15 w16se w16cid w16 w16cex w16sdtdh">
   <w:docDefaults>
     <w:rPrDefault>
       <w:rPr>
@@ -11121,7 +12212,7 @@
       </w:pPr>
     </w:pPrDefault>
   </w:docDefaults>
-  <w:latentStyles w:defLockedState="0" w:defUIPriority="99" w:defSemiHidden="0" w:defUnhideWhenUsed="0" w:defQFormat="0" w:count="371">
+  <w:latentStyles w:defLockedState="0" w:defUIPriority="99" w:defSemiHidden="0" w:defUnhideWhenUsed="0" w:defQFormat="0" w:count="376">
     <w:lsdException w:name="Normal" w:uiPriority="0" w:qFormat="1"/>
     <w:lsdException w:name="heading 1" w:uiPriority="9" w:qFormat="1"/>
     <w:lsdException w:name="heading 2" w:semiHidden="1" w:uiPriority="9" w:unhideWhenUsed="1" w:qFormat="1"/>
@@ -11493,6 +12584,11 @@
     <w:lsdException w:name="List Table 5 Dark Accent 6" w:uiPriority="50"/>
     <w:lsdException w:name="List Table 6 Colorful Accent 6" w:uiPriority="51"/>
     <w:lsdException w:name="List Table 7 Colorful Accent 6" w:uiPriority="52"/>
+    <w:lsdException w:name="Mention" w:semiHidden="1" w:unhideWhenUsed="1"/>
+    <w:lsdException w:name="Smart Hyperlink" w:semiHidden="1" w:unhideWhenUsed="1"/>
+    <w:lsdException w:name="Hashtag" w:semiHidden="1" w:unhideWhenUsed="1"/>
+    <w:lsdException w:name="Unresolved Mention" w:semiHidden="1" w:unhideWhenUsed="1"/>
+    <w:lsdException w:name="Smart Link" w:semiHidden="1" w:unhideWhenUsed="1"/>
   </w:latentStyles>
   <w:style w:type="paragraph" w:default="1" w:styleId="Normal">
     <w:name w:val="Normal"/>
@@ -12670,7 +13766,7 @@
         </b:NameList>
       </b:Author>
     </b:Author>
-    <b:RefOrder>3</b:RefOrder>
+    <b:RefOrder>5</b:RefOrder>
   </b:Source>
   <b:Source>
     <b:Tag>Ros21</b:Tag>
@@ -12690,7 +13786,7 @@
         </b:NameList>
       </b:Author>
     </b:Author>
-    <b:RefOrder>5</b:RefOrder>
+    <b:RefOrder>11</b:RefOrder>
   </b:Source>
   <b:Source>
     <b:Tag>Raz21</b:Tag>
@@ -12718,7 +13814,7 @@
         </b:NameList>
       </b:Author>
     </b:Author>
-    <b:RefOrder>4</b:RefOrder>
+    <b:RefOrder>10</b:RefOrder>
   </b:Source>
   <b:Source>
     <b:Tag>Ali10</b:Tag>
@@ -12771,11 +13867,144 @@
     </b:Author>
     <b:RefOrder>1</b:RefOrder>
   </b:Source>
+  <b:Source>
+    <b:Tag>Shu23</b:Tag>
+    <b:SourceType>InternetSite</b:SourceType>
+    <b:Guid>{B0DB2FB2-AD67-485F-9244-97C05167E6FE}</b:Guid>
+    <b:Title>Call Center Agent Utilization</b:Title>
+    <b:Year>2023</b:Year>
+    <b:ProductionCompany>VoiceSpin!</b:ProductionCompany>
+    <b:Month>June</b:Month>
+    <b:Day>23</b:Day>
+    <b:YearAccessed>2023</b:YearAccessed>
+    <b:MonthAccessed>December</b:MonthAccessed>
+    <b:DayAccessed>2</b:DayAccessed>
+    <b:URL>https://www.voicespin.com/glossary/call-center-agent-utilization/</b:URL>
+    <b:Author>
+      <b:Author>
+        <b:NameList>
+          <b:Person>
+            <b:Last>Shulzhenko</b:Last>
+            <b:First>Mary</b:First>
+          </b:Person>
+        </b:NameList>
+      </b:Author>
+    </b:Author>
+    <b:RefOrder>6</b:RefOrder>
+  </b:Source>
+  <b:Source>
+    <b:Tag>Bie23</b:Tag>
+    <b:SourceType>InternetSite</b:SourceType>
+    <b:Guid>{5E33394A-F407-4E2C-825A-4FE7FD3E08FC}</b:Guid>
+    <b:Author>
+      <b:Author>
+        <b:NameList>
+          <b:Person>
+            <b:Last>Bieber</b:Last>
+            <b:First>Matthew</b:First>
+          </b:Person>
+        </b:NameList>
+      </b:Author>
+    </b:Author>
+    <b:Title>10 Common Call Center Challenges (&amp; Ways to Solve Them)</b:Title>
+    <b:ProductionCompany>LinkedIn Post</b:ProductionCompany>
+    <b:Year>2023</b:Year>
+    <b:Month>August</b:Month>
+    <b:Day>29</b:Day>
+    <b:YearAccessed>2023</b:YearAccessed>
+    <b:MonthAccessed>December</b:MonthAccessed>
+    <b:DayAccessed>2</b:DayAccessed>
+    <b:URL>https://www.linkedin.com/pulse/10-common-call-center-challenges-ways-solve-them-matthew-bieber</b:URL>
+    <b:RefOrder>8</b:RefOrder>
+  </b:Source>
+  <b:Source>
+    <b:Tag>Mil23</b:Tag>
+    <b:SourceType>InternetSite</b:SourceType>
+    <b:Guid>{A7FCEB1F-DC7F-4FEB-B25B-569126356BFE}</b:Guid>
+    <b:Author>
+      <b:Author>
+        <b:NameList>
+          <b:Person>
+            <b:Last>Miller</b:Last>
+            <b:First>Derek</b:First>
+          </b:Person>
+        </b:NameList>
+      </b:Author>
+    </b:Author>
+    <b:Title>The Biggest Credit Card Complaints in America</b:Title>
+    <b:ProductionCompany>smartasset</b:ProductionCompany>
+    <b:Year>2023</b:Year>
+    <b:Month>May</b:Month>
+    <b:Day>16</b:Day>
+    <b:YearAccessed>2023</b:YearAccessed>
+    <b:MonthAccessed>December</b:MonthAccessed>
+    <b:DayAccessed>2</b:DayAccessed>
+    <b:URL>https://smartasset.com/credit-cards/biggest-credit-card-complaints</b:URL>
+    <b:RefOrder>9</b:RefOrder>
+  </b:Source>
+  <b:Source>
+    <b:Tag>Irb22</b:Tag>
+    <b:SourceType>InternetSite</b:SourceType>
+    <b:Guid>{207E1C80-AFDB-4B54-8781-0C34BC2774C6}</b:Guid>
+    <b:Author>
+      <b:Author>
+        <b:NameList>
+          <b:Person>
+            <b:Last>Irby</b:Last>
+            <b:First>LaToya</b:First>
+          </b:Person>
+        </b:NameList>
+      </b:Author>
+    </b:Author>
+    <b:Title>7 Basic Credit Card Features</b:Title>
+    <b:ProductionCompany>the balance</b:ProductionCompany>
+    <b:Year>2022</b:Year>
+    <b:Month>January</b:Month>
+    <b:Day>20</b:Day>
+    <b:YearAccessed>2023</b:YearAccessed>
+    <b:MonthAccessed>December</b:MonthAccessed>
+    <b:DayAccessed>2</b:DayAccessed>
+    <b:URL>https://www.thebalancemoney.com/basic-credit-card-features-960224</b:URL>
+    <b:RefOrder>3</b:RefOrder>
+  </b:Source>
+  <b:Source>
+    <b:Tag>Liu23</b:Tag>
+    <b:SourceType>InternetSite</b:SourceType>
+    <b:Guid>{7D1507DB-B1B9-4037-932D-AE7F5DC02883}</b:Guid>
+    <b:Author>
+      <b:Author>
+        <b:NameList>
+          <b:Person>
+            <b:Last>Liu</b:Last>
+            <b:First>Joanne</b:First>
+          </b:Person>
+        </b:NameList>
+      </b:Author>
+    </b:Author>
+    <b:Title>Your Rights as a Credit Card Holder</b:Title>
+    <b:ProductionCompany>moneygeek</b:ProductionCompany>
+    <b:Year>2023</b:Year>
+    <b:Month>November</b:Month>
+    <b:Day>8</b:Day>
+    <b:YearAccessed>2023</b:YearAccessed>
+    <b:MonthAccessed>December</b:MonthAccessed>
+    <b:DayAccessed>2023</b:DayAccessed>
+    <b:URL>https://www.moneygeek.com/credit-cards/resources/credit-card-holders-rights/</b:URL>
+    <b:RefOrder>7</b:RefOrder>
+  </b:Source>
+  <b:Source>
+    <b:Tag>Per23</b:Tag>
+    <b:SourceType>SoundRecording</b:SourceType>
+    <b:Guid>{8FC7665F-2C9D-4FDB-94AA-37DEA1117572}</b:Guid>
+    <b:Title>Personal Phonecalls to Track Automated System Pathways at Amazon, Capital One, Chase, and UPS</b:Title>
+    <b:Year>2023</b:Year>
+    <b:RefOrder>4</b:RefOrder>
+  </b:Source>
 </b:Sources>
 </file>
 
 <file path=customXml/itemProps1.xml><?xml version="1.0" encoding="utf-8"?>
-<ds:datastoreItem xmlns:ds="http://schemas.openxmlformats.org/officeDocument/2006/customXml" ds:itemID="{6FBBBDBA-7D6B-400E-A1E8-4A5BF99D24C2}">
+<ds:datastoreItem xmlns:ds="http://schemas.openxmlformats.org/officeDocument/2006/customXml" ds:itemID="{B62BF07F-81FE-44D4-BFB9-05F4A1D97BF7}">
   <ds:schemaRefs>
     <ds:schemaRef ds:uri="http://schemas.openxmlformats.org/officeDocument/2006/bibliography"/>
   </ds:schemaRefs>
